--- a/polizador/secretariador/media/solicitud_exterior.docx
+++ b/polizador/secretariador/media/solicitud_exterior.docx
@@ -1188,6 +1188,1137 @@
     </w:p>
     <w:p>
       <w:pPr>
+        <w:rPr>
+          <w:rFonts w:ascii="Arial" w:hAnsi="Arial" w:cs="Arial"/>
+          <w:bCs/>
+          <w:sz w:val="20"/>
+          <w:lang w:val="en-US"/>
+        </w:rPr>
+      </w:pPr>
+      <w:r>
+        <w:rPr>
+          <w:rFonts w:ascii="Arial" w:hAnsi="Arial" w:cs="Arial"/>
+          <w:bCs/>
+          <w:sz w:val="20"/>
+          <w:lang w:val="en-US"/>
+        </w:rPr>
+        <w:t>{%</w:t>
+      </w:r>
+      <w:r>
+        <w:rPr>
+          <w:rFonts w:ascii="Arial" w:hAnsi="Arial" w:cs="Arial"/>
+          <w:noProof/>
+          <w:sz w:val="20"/>
+          <w:lang w:val="es-AR" w:eastAsia="es-AR"/>
+        </w:rPr>
+        <w:t xml:space="preserve">for </w:t>
+      </w:r>
+      <w:r>
+        <w:rPr>
+          <w:rFonts w:ascii="Arial" w:hAnsi="Arial" w:cs="Arial"/>
+          <w:noProof/>
+          <w:sz w:val="20"/>
+          <w:lang w:val="es-AR"/>
+        </w:rPr>
+        <w:t>agente in agentes.order_by(“comisionadosolicitud_chofer</w:t>
+      </w:r>
+      <w:proofErr w:type="gramStart"/>
+      <w:r>
+        <w:rPr>
+          <w:rFonts w:ascii="Arial" w:hAnsi="Arial" w:cs="Arial"/>
+          <w:noProof/>
+          <w:sz w:val="20"/>
+          <w:lang w:val="es-AR"/>
+        </w:rPr>
+        <w:t>”)</w:t>
+      </w:r>
+      <w:r>
+        <w:rPr>
+          <w:rFonts w:ascii="Arial" w:hAnsi="Arial" w:cs="Arial"/>
+          <w:bCs/>
+          <w:sz w:val="20"/>
+          <w:lang w:val="en-US"/>
+        </w:rPr>
+        <w:t>%</w:t>
+      </w:r>
+      <w:proofErr w:type="gramEnd"/>
+      <w:r>
+        <w:rPr>
+          <w:rFonts w:ascii="Arial" w:hAnsi="Arial" w:cs="Arial"/>
+          <w:bCs/>
+          <w:sz w:val="20"/>
+          <w:lang w:val="en-US"/>
+        </w:rPr>
+        <w:t>}</w:t>
+      </w:r>
+    </w:p>
+    <w:p>
+      <w:pPr>
+        <w:tabs>
+          <w:tab w:val="left" w:leader="dot" w:pos="0"/>
+          <w:tab w:val="right" w:leader="dot" w:pos="8504"/>
+        </w:tabs>
+        <w:rPr>
+          <w:rFonts w:ascii="Arial" w:hAnsi="Arial" w:cs="Arial"/>
+          <w:sz w:val="20"/>
+        </w:rPr>
+      </w:pPr>
+      <w:r>
+        <w:rPr>
+          <w:rFonts w:ascii="Arial" w:hAnsi="Arial" w:cs="Arial"/>
+          <w:bCs/>
+          <w:sz w:val="20"/>
+        </w:rPr>
+        <w:t>{{</w:t>
+      </w:r>
+      <w:proofErr w:type="spellStart"/>
+      <w:proofErr w:type="gramStart"/>
+      <w:r>
+        <w:rPr>
+          <w:rFonts w:ascii="Arial" w:hAnsi="Arial" w:cs="Arial"/>
+          <w:bCs/>
+          <w:sz w:val="20"/>
+        </w:rPr>
+        <w:t>agente.comisionadosolicitud</w:t>
+      </w:r>
+      <w:proofErr w:type="gramEnd"/>
+      <w:r>
+        <w:rPr>
+          <w:rFonts w:ascii="Arial" w:hAnsi="Arial" w:cs="Arial"/>
+          <w:bCs/>
+          <w:sz w:val="20"/>
+        </w:rPr>
+        <w:t>_nombre.comisionado_abreviatura</w:t>
+      </w:r>
+      <w:proofErr w:type="spellEnd"/>
+      <w:r>
+        <w:rPr>
+          <w:rFonts w:ascii="Arial" w:hAnsi="Arial" w:cs="Arial"/>
+          <w:bCs/>
+          <w:sz w:val="20"/>
+        </w:rPr>
+        <w:t>}} {{</w:t>
+      </w:r>
+      <w:proofErr w:type="spellStart"/>
+      <w:r>
+        <w:rPr>
+          <w:rFonts w:ascii="Arial" w:hAnsi="Arial" w:cs="Arial"/>
+          <w:bCs/>
+          <w:sz w:val="20"/>
+        </w:rPr>
+        <w:t>agente.comisionadosolicitud_nombre.comisionado_nombre</w:t>
+      </w:r>
+      <w:proofErr w:type="spellEnd"/>
+      <w:r>
+        <w:rPr>
+          <w:rFonts w:ascii="Arial" w:hAnsi="Arial" w:cs="Arial"/>
+          <w:bCs/>
+          <w:sz w:val="20"/>
+        </w:rPr>
+        <w:t xml:space="preserve">()}} </w:t>
+      </w:r>
+      <w:r>
+        <w:rPr>
+          <w:rFonts w:ascii="Arial" w:hAnsi="Arial" w:cs="Arial"/>
+          <w:bCs/>
+          <w:sz w:val="20"/>
+        </w:rPr>
+        <w:t>–</w:t>
+      </w:r>
+      <w:r>
+        <w:rPr>
+          <w:rFonts w:ascii="Arial" w:hAnsi="Arial" w:cs="Arial"/>
+          <w:bCs/>
+          <w:sz w:val="20"/>
+        </w:rPr>
+        <w:t xml:space="preserve"> </w:t>
+      </w:r>
+      <w:r>
+        <w:rPr>
+          <w:rFonts w:ascii="Arial" w:hAnsi="Arial" w:cs="Arial"/>
+          <w:bCs/>
+          <w:sz w:val="20"/>
+        </w:rPr>
+        <w:t xml:space="preserve">CUIT </w:t>
+      </w:r>
+      <w:r>
+        <w:rPr>
+          <w:rFonts w:ascii="Arial" w:hAnsi="Arial" w:cs="Arial"/>
+          <w:bCs/>
+          <w:sz w:val="20"/>
+        </w:rPr>
+        <w:t>Nº{{</w:t>
+      </w:r>
+      <w:proofErr w:type="spellStart"/>
+      <w:r>
+        <w:rPr>
+          <w:rFonts w:ascii="Arial" w:hAnsi="Arial" w:cs="Arial"/>
+          <w:bCs/>
+          <w:sz w:val="20"/>
+        </w:rPr>
+        <w:t>agente.comisionadosolicitud_nombre.comisionado_</w:t>
+      </w:r>
+      <w:r>
+        <w:rPr>
+          <w:rFonts w:ascii="Arial" w:hAnsi="Arial" w:cs="Arial"/>
+          <w:bCs/>
+          <w:sz w:val="20"/>
+        </w:rPr>
+        <w:t>cuit</w:t>
+      </w:r>
+      <w:proofErr w:type="spellEnd"/>
+      <w:r>
+        <w:rPr>
+          <w:rFonts w:ascii="Arial" w:hAnsi="Arial" w:cs="Arial"/>
+          <w:sz w:val="20"/>
+        </w:rPr>
+        <w:t>}}</w:t>
+      </w:r>
+      <w:r>
+        <w:rPr>
+          <w:rFonts w:ascii="Arial" w:hAnsi="Arial" w:cs="Arial"/>
+          <w:sz w:val="20"/>
+        </w:rPr>
+        <w:tab/>
+      </w:r>
+      <w:r>
+        <w:rPr>
+          <w:rFonts w:ascii="Arial" w:hAnsi="Arial" w:cs="Arial"/>
+          <w:sz w:val="20"/>
+        </w:rPr>
+        <w:t>{{"${:,.2f}".</w:t>
+      </w:r>
+      <w:proofErr w:type="spellStart"/>
+      <w:r>
+        <w:rPr>
+          <w:rFonts w:ascii="Arial" w:hAnsi="Arial" w:cs="Arial"/>
+          <w:sz w:val="20"/>
+        </w:rPr>
+        <w:t>format</w:t>
+      </w:r>
+      <w:proofErr w:type="spellEnd"/>
+      <w:r>
+        <w:rPr>
+          <w:rFonts w:ascii="Arial" w:hAnsi="Arial" w:cs="Arial"/>
+          <w:sz w:val="20"/>
+        </w:rPr>
+        <w:t>(</w:t>
+      </w:r>
+      <w:proofErr w:type="spellStart"/>
+      <w:r>
+        <w:rPr>
+          <w:rFonts w:ascii="Arial" w:hAnsi="Arial" w:cs="Arial"/>
+          <w:sz w:val="20"/>
+        </w:rPr>
+        <w:t>agente.viaticos_total</w:t>
+      </w:r>
+      <w:proofErr w:type="spellEnd"/>
+      <w:r>
+        <w:rPr>
+          <w:rFonts w:ascii="Arial" w:hAnsi="Arial" w:cs="Arial"/>
+          <w:sz w:val="20"/>
+        </w:rPr>
+        <w:t>()|</w:t>
+      </w:r>
+      <w:proofErr w:type="spellStart"/>
+      <w:r>
+        <w:rPr>
+          <w:rFonts w:ascii="Arial" w:hAnsi="Arial" w:cs="Arial"/>
+          <w:sz w:val="20"/>
+        </w:rPr>
+        <w:t>float</w:t>
+      </w:r>
+      <w:proofErr w:type="spellEnd"/>
+      <w:r>
+        <w:rPr>
+          <w:rFonts w:ascii="Arial" w:hAnsi="Arial" w:cs="Arial"/>
+          <w:sz w:val="20"/>
+        </w:rPr>
+        <w:t>) .</w:t>
+      </w:r>
+      <w:proofErr w:type="spellStart"/>
+      <w:r>
+        <w:rPr>
+          <w:rFonts w:ascii="Arial" w:hAnsi="Arial" w:cs="Arial"/>
+          <w:sz w:val="20"/>
+        </w:rPr>
+        <w:t>replace</w:t>
+      </w:r>
+      <w:proofErr w:type="spellEnd"/>
+      <w:r>
+        <w:rPr>
+          <w:rFonts w:ascii="Arial" w:hAnsi="Arial" w:cs="Arial"/>
+          <w:sz w:val="20"/>
+        </w:rPr>
+        <w:t>(",", "@").</w:t>
+      </w:r>
+      <w:proofErr w:type="spellStart"/>
+      <w:r>
+        <w:rPr>
+          <w:rFonts w:ascii="Arial" w:hAnsi="Arial" w:cs="Arial"/>
+          <w:sz w:val="20"/>
+        </w:rPr>
+        <w:t>replace</w:t>
+      </w:r>
+      <w:proofErr w:type="spellEnd"/>
+      <w:r>
+        <w:rPr>
+          <w:rFonts w:ascii="Arial" w:hAnsi="Arial" w:cs="Arial"/>
+          <w:sz w:val="20"/>
+        </w:rPr>
+        <w:t>(".", ",").</w:t>
+      </w:r>
+      <w:proofErr w:type="spellStart"/>
+      <w:r>
+        <w:rPr>
+          <w:rFonts w:ascii="Arial" w:hAnsi="Arial" w:cs="Arial"/>
+          <w:sz w:val="20"/>
+        </w:rPr>
+        <w:t>replace</w:t>
+      </w:r>
+      <w:proofErr w:type="spellEnd"/>
+      <w:r>
+        <w:rPr>
+          <w:rFonts w:ascii="Arial" w:hAnsi="Arial" w:cs="Arial"/>
+          <w:sz w:val="20"/>
+        </w:rPr>
+        <w:t>("@", ".") }}</w:t>
+      </w:r>
+    </w:p>
+    <w:p>
+      <w:pPr>
+        <w:tabs>
+          <w:tab w:val="left" w:leader="dot" w:pos="0"/>
+          <w:tab w:val="right" w:leader="dot" w:pos="8504"/>
+        </w:tabs>
+        <w:rPr>
+          <w:rFonts w:ascii="Arial" w:hAnsi="Arial" w:cs="Arial"/>
+          <w:bCs/>
+          <w:sz w:val="20"/>
+        </w:rPr>
+      </w:pPr>
+      <w:r>
+        <w:rPr>
+          <w:rFonts w:ascii="Arial" w:hAnsi="Arial" w:cs="Arial"/>
+          <w:bCs/>
+          <w:sz w:val="20"/>
+        </w:rPr>
+        <w:t>{%</w:t>
+      </w:r>
+      <w:proofErr w:type="spellStart"/>
+      <w:r>
+        <w:rPr>
+          <w:rFonts w:ascii="Arial" w:hAnsi="Arial" w:cs="Arial"/>
+          <w:bCs/>
+          <w:sz w:val="20"/>
+        </w:rPr>
+        <w:t>if</w:t>
+      </w:r>
+      <w:proofErr w:type="spellEnd"/>
+      <w:r>
+        <w:rPr>
+          <w:rFonts w:ascii="Arial" w:hAnsi="Arial" w:cs="Arial"/>
+          <w:bCs/>
+          <w:sz w:val="20"/>
+        </w:rPr>
+        <w:t xml:space="preserve"> </w:t>
+      </w:r>
+      <w:proofErr w:type="spellStart"/>
+      <w:r>
+        <w:rPr>
+          <w:rFonts w:ascii="Arial" w:hAnsi="Arial" w:cs="Arial"/>
+          <w:bCs/>
+          <w:sz w:val="20"/>
+        </w:rPr>
+        <w:t>agente.comisionadosolicitud_chofer</w:t>
+      </w:r>
+      <w:proofErr w:type="spellEnd"/>
+      <w:r>
+        <w:rPr>
+          <w:rFonts w:ascii="Arial" w:hAnsi="Arial" w:cs="Arial"/>
+          <w:bCs/>
+          <w:sz w:val="20"/>
+        </w:rPr>
+        <w:t xml:space="preserve"> %}(Viáticos: {{</w:t>
+      </w:r>
+      <w:proofErr w:type="spellStart"/>
+      <w:r>
+        <w:rPr>
+          <w:rFonts w:ascii="Arial" w:hAnsi="Arial" w:cs="Arial"/>
+          <w:bCs/>
+          <w:sz w:val="20"/>
+        </w:rPr>
+        <w:t>solicitud.solicitud_cantidad_de_dias.days</w:t>
+      </w:r>
+      <w:proofErr w:type="spellEnd"/>
+      <w:r>
+        <w:rPr>
+          <w:rFonts w:ascii="Arial" w:hAnsi="Arial" w:cs="Arial"/>
+          <w:bCs/>
+          <w:sz w:val="20"/>
+        </w:rPr>
+        <w:t>}}{%</w:t>
+      </w:r>
+      <w:proofErr w:type="spellStart"/>
+      <w:r>
+        <w:rPr>
+          <w:rFonts w:ascii="Arial" w:hAnsi="Arial" w:cs="Arial"/>
+          <w:bCs/>
+          <w:sz w:val="20"/>
+        </w:rPr>
+        <w:t>if</w:t>
+      </w:r>
+      <w:proofErr w:type="spellEnd"/>
+      <w:r>
+        <w:rPr>
+          <w:rFonts w:ascii="Arial" w:hAnsi="Arial" w:cs="Arial"/>
+          <w:bCs/>
+          <w:sz w:val="20"/>
+        </w:rPr>
+        <w:t xml:space="preserve"> </w:t>
+      </w:r>
+      <w:proofErr w:type="spellStart"/>
+      <w:r>
+        <w:rPr>
+          <w:rFonts w:ascii="Arial" w:hAnsi="Arial" w:cs="Arial"/>
+          <w:bCs/>
+          <w:sz w:val="20"/>
+        </w:rPr>
+        <w:t>solicitud.solicitud_cantidad_de_dias.days</w:t>
+      </w:r>
+      <w:proofErr w:type="spellEnd"/>
+      <w:r>
+        <w:rPr>
+          <w:rFonts w:ascii="Arial" w:hAnsi="Arial" w:cs="Arial"/>
+          <w:bCs/>
+          <w:sz w:val="20"/>
+        </w:rPr>
+        <w:t xml:space="preserve"> &gt; 1 %} días {%</w:t>
+      </w:r>
+      <w:proofErr w:type="spellStart"/>
+      <w:r>
+        <w:rPr>
+          <w:rFonts w:ascii="Arial" w:hAnsi="Arial" w:cs="Arial"/>
+          <w:bCs/>
+          <w:sz w:val="20"/>
+        </w:rPr>
+        <w:t>else</w:t>
+      </w:r>
+      <w:proofErr w:type="spellEnd"/>
+      <w:r>
+        <w:rPr>
+          <w:rFonts w:ascii="Arial" w:hAnsi="Arial" w:cs="Arial"/>
+          <w:bCs/>
+          <w:sz w:val="20"/>
+        </w:rPr>
+        <w:t>%} día {%</w:t>
+      </w:r>
+      <w:proofErr w:type="spellStart"/>
+      <w:r>
+        <w:rPr>
+          <w:rFonts w:ascii="Arial" w:hAnsi="Arial" w:cs="Arial"/>
+          <w:bCs/>
+          <w:sz w:val="20"/>
+        </w:rPr>
+        <w:t>endif</w:t>
+      </w:r>
+      <w:proofErr w:type="spellEnd"/>
+      <w:r>
+        <w:rPr>
+          <w:rFonts w:ascii="Arial" w:hAnsi="Arial" w:cs="Arial"/>
+          <w:bCs/>
+          <w:sz w:val="20"/>
+        </w:rPr>
+        <w:t>%}a razón de {{"${:,.2f}".</w:t>
+      </w:r>
+      <w:proofErr w:type="spellStart"/>
+      <w:r>
+        <w:rPr>
+          <w:rFonts w:ascii="Arial" w:hAnsi="Arial" w:cs="Arial"/>
+          <w:bCs/>
+          <w:sz w:val="20"/>
+        </w:rPr>
+        <w:t>format</w:t>
+      </w:r>
+      <w:proofErr w:type="spellEnd"/>
+      <w:r>
+        <w:rPr>
+          <w:rFonts w:ascii="Arial" w:hAnsi="Arial" w:cs="Arial"/>
+          <w:bCs/>
+          <w:sz w:val="20"/>
+        </w:rPr>
+        <w:t>(</w:t>
+      </w:r>
+      <w:proofErr w:type="spellStart"/>
+      <w:r>
+        <w:rPr>
+          <w:rFonts w:ascii="Arial" w:hAnsi="Arial" w:cs="Arial"/>
+          <w:bCs/>
+          <w:sz w:val="20"/>
+        </w:rPr>
+        <w:t>agente.valor_viatico_dia</w:t>
+      </w:r>
+      <w:proofErr w:type="spellEnd"/>
+      <w:r>
+        <w:rPr>
+          <w:rFonts w:ascii="Arial" w:hAnsi="Arial" w:cs="Arial"/>
+          <w:bCs/>
+          <w:sz w:val="20"/>
+        </w:rPr>
+        <w:t>()|</w:t>
+      </w:r>
+      <w:proofErr w:type="spellStart"/>
+      <w:r>
+        <w:rPr>
+          <w:rFonts w:ascii="Arial" w:hAnsi="Arial" w:cs="Arial"/>
+          <w:bCs/>
+          <w:sz w:val="20"/>
+        </w:rPr>
+        <w:t>float</w:t>
+      </w:r>
+      <w:proofErr w:type="spellEnd"/>
+      <w:r>
+        <w:rPr>
+          <w:rFonts w:ascii="Arial" w:hAnsi="Arial" w:cs="Arial"/>
+          <w:bCs/>
+          <w:sz w:val="20"/>
+        </w:rPr>
+        <w:t>) .</w:t>
+      </w:r>
+      <w:proofErr w:type="spellStart"/>
+      <w:r>
+        <w:rPr>
+          <w:rFonts w:ascii="Arial" w:hAnsi="Arial" w:cs="Arial"/>
+          <w:bCs/>
+          <w:sz w:val="20"/>
+        </w:rPr>
+        <w:t>replace</w:t>
+      </w:r>
+      <w:proofErr w:type="spellEnd"/>
+      <w:r>
+        <w:rPr>
+          <w:rFonts w:ascii="Arial" w:hAnsi="Arial" w:cs="Arial"/>
+          <w:bCs/>
+          <w:sz w:val="20"/>
+        </w:rPr>
+        <w:t>(",", "@").</w:t>
+      </w:r>
+      <w:proofErr w:type="spellStart"/>
+      <w:r>
+        <w:rPr>
+          <w:rFonts w:ascii="Arial" w:hAnsi="Arial" w:cs="Arial"/>
+          <w:bCs/>
+          <w:sz w:val="20"/>
+        </w:rPr>
+        <w:t>replace</w:t>
+      </w:r>
+      <w:proofErr w:type="spellEnd"/>
+      <w:r>
+        <w:rPr>
+          <w:rFonts w:ascii="Arial" w:hAnsi="Arial" w:cs="Arial"/>
+          <w:bCs/>
+          <w:sz w:val="20"/>
+        </w:rPr>
+        <w:t>(".", ",").</w:t>
+      </w:r>
+      <w:proofErr w:type="spellStart"/>
+      <w:r>
+        <w:rPr>
+          <w:rFonts w:ascii="Arial" w:hAnsi="Arial" w:cs="Arial"/>
+          <w:bCs/>
+          <w:sz w:val="20"/>
+        </w:rPr>
+        <w:t>replace</w:t>
+      </w:r>
+      <w:proofErr w:type="spellEnd"/>
+      <w:r>
+        <w:rPr>
+          <w:rFonts w:ascii="Arial" w:hAnsi="Arial" w:cs="Arial"/>
+          <w:bCs/>
+          <w:sz w:val="20"/>
+        </w:rPr>
+        <w:t>("@", ".")}} diarios + Combustible: {{"${:,.2f}".format(agente.comisionadosolicitud_combustible|float) .</w:t>
+      </w:r>
+      <w:proofErr w:type="spellStart"/>
+      <w:r>
+        <w:rPr>
+          <w:rFonts w:ascii="Arial" w:hAnsi="Arial" w:cs="Arial"/>
+          <w:bCs/>
+          <w:sz w:val="20"/>
+        </w:rPr>
+        <w:t>replace</w:t>
+      </w:r>
+      <w:proofErr w:type="spellEnd"/>
+      <w:r>
+        <w:rPr>
+          <w:rFonts w:ascii="Arial" w:hAnsi="Arial" w:cs="Arial"/>
+          <w:bCs/>
+          <w:sz w:val="20"/>
+        </w:rPr>
+        <w:t>(",", "@").</w:t>
+      </w:r>
+      <w:proofErr w:type="spellStart"/>
+      <w:r>
+        <w:rPr>
+          <w:rFonts w:ascii="Arial" w:hAnsi="Arial" w:cs="Arial"/>
+          <w:bCs/>
+          <w:sz w:val="20"/>
+        </w:rPr>
+        <w:t>replace</w:t>
+      </w:r>
+      <w:proofErr w:type="spellEnd"/>
+      <w:r>
+        <w:rPr>
+          <w:rFonts w:ascii="Arial" w:hAnsi="Arial" w:cs="Arial"/>
+          <w:bCs/>
+          <w:sz w:val="20"/>
+        </w:rPr>
+        <w:t xml:space="preserve">(".", </w:t>
+      </w:r>
+      <w:r>
+        <w:rPr>
+          <w:rFonts w:ascii="Arial" w:hAnsi="Arial" w:cs="Arial"/>
+          <w:bCs/>
+          <w:sz w:val="20"/>
+        </w:rPr>
+        <w:lastRenderedPageBreak/>
+        <w:t>",").</w:t>
+      </w:r>
+      <w:proofErr w:type="spellStart"/>
+      <w:r>
+        <w:rPr>
+          <w:rFonts w:ascii="Arial" w:hAnsi="Arial" w:cs="Arial"/>
+          <w:bCs/>
+          <w:sz w:val="20"/>
+        </w:rPr>
+        <w:t>replace</w:t>
+      </w:r>
+      <w:proofErr w:type="spellEnd"/>
+      <w:r>
+        <w:rPr>
+          <w:rFonts w:ascii="Arial" w:hAnsi="Arial" w:cs="Arial"/>
+          <w:bCs/>
+          <w:sz w:val="20"/>
+        </w:rPr>
+        <w:t>("@", ".")}} + Gastos: {{"${:,.2f}".</w:t>
+      </w:r>
+      <w:proofErr w:type="spellStart"/>
+      <w:r>
+        <w:rPr>
+          <w:rFonts w:ascii="Arial" w:hAnsi="Arial" w:cs="Arial"/>
+          <w:bCs/>
+          <w:sz w:val="20"/>
+        </w:rPr>
+        <w:t>format</w:t>
+      </w:r>
+      <w:proofErr w:type="spellEnd"/>
+      <w:r>
+        <w:rPr>
+          <w:rFonts w:ascii="Arial" w:hAnsi="Arial" w:cs="Arial"/>
+          <w:bCs/>
+          <w:sz w:val="20"/>
+        </w:rPr>
+        <w:t>(</w:t>
+      </w:r>
+      <w:proofErr w:type="spellStart"/>
+      <w:r>
+        <w:rPr>
+          <w:rFonts w:ascii="Arial" w:hAnsi="Arial" w:cs="Arial"/>
+          <w:bCs/>
+          <w:sz w:val="20"/>
+        </w:rPr>
+        <w:t>agente.comisionadosolicitud_gastos|float</w:t>
+      </w:r>
+      <w:proofErr w:type="spellEnd"/>
+      <w:r>
+        <w:rPr>
+          <w:rFonts w:ascii="Arial" w:hAnsi="Arial" w:cs="Arial"/>
+          <w:bCs/>
+          <w:sz w:val="20"/>
+        </w:rPr>
+        <w:t>) .</w:t>
+      </w:r>
+      <w:proofErr w:type="spellStart"/>
+      <w:r>
+        <w:rPr>
+          <w:rFonts w:ascii="Arial" w:hAnsi="Arial" w:cs="Arial"/>
+          <w:bCs/>
+          <w:sz w:val="20"/>
+        </w:rPr>
+        <w:t>replace</w:t>
+      </w:r>
+      <w:proofErr w:type="spellEnd"/>
+      <w:r>
+        <w:rPr>
+          <w:rFonts w:ascii="Arial" w:hAnsi="Arial" w:cs="Arial"/>
+          <w:bCs/>
+          <w:sz w:val="20"/>
+        </w:rPr>
+        <w:t>(",", "@").</w:t>
+      </w:r>
+      <w:proofErr w:type="spellStart"/>
+      <w:r>
+        <w:rPr>
+          <w:rFonts w:ascii="Arial" w:hAnsi="Arial" w:cs="Arial"/>
+          <w:bCs/>
+          <w:sz w:val="20"/>
+        </w:rPr>
+        <w:t>replace</w:t>
+      </w:r>
+      <w:proofErr w:type="spellEnd"/>
+      <w:r>
+        <w:rPr>
+          <w:rFonts w:ascii="Arial" w:hAnsi="Arial" w:cs="Arial"/>
+          <w:bCs/>
+          <w:sz w:val="20"/>
+        </w:rPr>
+        <w:t>(".", ",").</w:t>
+      </w:r>
+      <w:proofErr w:type="spellStart"/>
+      <w:r>
+        <w:rPr>
+          <w:rFonts w:ascii="Arial" w:hAnsi="Arial" w:cs="Arial"/>
+          <w:bCs/>
+          <w:sz w:val="20"/>
+        </w:rPr>
+        <w:t>replace</w:t>
+      </w:r>
+      <w:proofErr w:type="spellEnd"/>
+      <w:r>
+        <w:rPr>
+          <w:rFonts w:ascii="Arial" w:hAnsi="Arial" w:cs="Arial"/>
+          <w:bCs/>
+          <w:sz w:val="20"/>
+        </w:rPr>
+        <w:t>("@", ".")}}).{%</w:t>
+      </w:r>
+      <w:proofErr w:type="spellStart"/>
+      <w:r>
+        <w:rPr>
+          <w:rFonts w:ascii="Arial" w:hAnsi="Arial" w:cs="Arial"/>
+          <w:bCs/>
+          <w:sz w:val="20"/>
+        </w:rPr>
+        <w:t>else</w:t>
+      </w:r>
+      <w:proofErr w:type="spellEnd"/>
+      <w:r>
+        <w:rPr>
+          <w:rFonts w:ascii="Arial" w:hAnsi="Arial" w:cs="Arial"/>
+          <w:bCs/>
+          <w:sz w:val="20"/>
+        </w:rPr>
+        <w:t>%}(Viáticos: {{</w:t>
+      </w:r>
+      <w:proofErr w:type="spellStart"/>
+      <w:r>
+        <w:rPr>
+          <w:rFonts w:ascii="Arial" w:hAnsi="Arial" w:cs="Arial"/>
+          <w:bCs/>
+          <w:sz w:val="20"/>
+        </w:rPr>
+        <w:t>solicitud.solicitud_cantidad_de_dias.days</w:t>
+      </w:r>
+      <w:proofErr w:type="spellEnd"/>
+      <w:r>
+        <w:rPr>
+          <w:rFonts w:ascii="Arial" w:hAnsi="Arial" w:cs="Arial"/>
+          <w:bCs/>
+          <w:sz w:val="20"/>
+        </w:rPr>
+        <w:t>}}{%</w:t>
+      </w:r>
+      <w:proofErr w:type="spellStart"/>
+      <w:r>
+        <w:rPr>
+          <w:rFonts w:ascii="Arial" w:hAnsi="Arial" w:cs="Arial"/>
+          <w:bCs/>
+          <w:sz w:val="20"/>
+        </w:rPr>
+        <w:t>if</w:t>
+      </w:r>
+      <w:proofErr w:type="spellEnd"/>
+      <w:r>
+        <w:rPr>
+          <w:rFonts w:ascii="Arial" w:hAnsi="Arial" w:cs="Arial"/>
+          <w:bCs/>
+          <w:sz w:val="20"/>
+        </w:rPr>
+        <w:t xml:space="preserve"> </w:t>
+      </w:r>
+      <w:bookmarkStart w:id="0" w:name="_GoBack"/>
+      <w:proofErr w:type="spellStart"/>
+      <w:r>
+        <w:rPr>
+          <w:rFonts w:ascii="Arial" w:hAnsi="Arial" w:cs="Arial"/>
+          <w:bCs/>
+          <w:sz w:val="20"/>
+        </w:rPr>
+        <w:t>solicitud.solicitud_cantidad_de_dias.days</w:t>
+      </w:r>
+      <w:bookmarkEnd w:id="0"/>
+      <w:proofErr w:type="spellEnd"/>
+      <w:r>
+        <w:rPr>
+          <w:rFonts w:ascii="Arial" w:hAnsi="Arial" w:cs="Arial"/>
+          <w:bCs/>
+          <w:sz w:val="20"/>
+        </w:rPr>
+        <w:t xml:space="preserve"> &gt; 1 %} días {%</w:t>
+      </w:r>
+      <w:proofErr w:type="spellStart"/>
+      <w:r>
+        <w:rPr>
+          <w:rFonts w:ascii="Arial" w:hAnsi="Arial" w:cs="Arial"/>
+          <w:bCs/>
+          <w:sz w:val="20"/>
+        </w:rPr>
+        <w:t>else</w:t>
+      </w:r>
+      <w:proofErr w:type="spellEnd"/>
+      <w:r>
+        <w:rPr>
+          <w:rFonts w:ascii="Arial" w:hAnsi="Arial" w:cs="Arial"/>
+          <w:bCs/>
+          <w:sz w:val="20"/>
+        </w:rPr>
+        <w:t>%} día {%</w:t>
+      </w:r>
+      <w:proofErr w:type="spellStart"/>
+      <w:r>
+        <w:rPr>
+          <w:rFonts w:ascii="Arial" w:hAnsi="Arial" w:cs="Arial"/>
+          <w:bCs/>
+          <w:sz w:val="20"/>
+        </w:rPr>
+        <w:t>endif</w:t>
+      </w:r>
+      <w:proofErr w:type="spellEnd"/>
+      <w:r>
+        <w:rPr>
+          <w:rFonts w:ascii="Arial" w:hAnsi="Arial" w:cs="Arial"/>
+          <w:bCs/>
+          <w:sz w:val="20"/>
+        </w:rPr>
+        <w:t>%}a razón de {{"${:,.2f}".</w:t>
+      </w:r>
+      <w:proofErr w:type="spellStart"/>
+      <w:r>
+        <w:rPr>
+          <w:rFonts w:ascii="Arial" w:hAnsi="Arial" w:cs="Arial"/>
+          <w:bCs/>
+          <w:sz w:val="20"/>
+        </w:rPr>
+        <w:t>format</w:t>
+      </w:r>
+      <w:proofErr w:type="spellEnd"/>
+      <w:r>
+        <w:rPr>
+          <w:rFonts w:ascii="Arial" w:hAnsi="Arial" w:cs="Arial"/>
+          <w:bCs/>
+          <w:sz w:val="20"/>
+        </w:rPr>
+        <w:t>(</w:t>
+      </w:r>
+      <w:proofErr w:type="spellStart"/>
+      <w:r>
+        <w:rPr>
+          <w:rFonts w:ascii="Arial" w:hAnsi="Arial" w:cs="Arial"/>
+          <w:bCs/>
+          <w:sz w:val="20"/>
+        </w:rPr>
+        <w:t>agente.valor_viatico_dia</w:t>
+      </w:r>
+      <w:proofErr w:type="spellEnd"/>
+      <w:r>
+        <w:rPr>
+          <w:rFonts w:ascii="Arial" w:hAnsi="Arial" w:cs="Arial"/>
+          <w:bCs/>
+          <w:sz w:val="20"/>
+        </w:rPr>
+        <w:t>()|</w:t>
+      </w:r>
+      <w:proofErr w:type="spellStart"/>
+      <w:r>
+        <w:rPr>
+          <w:rFonts w:ascii="Arial" w:hAnsi="Arial" w:cs="Arial"/>
+          <w:bCs/>
+          <w:sz w:val="20"/>
+        </w:rPr>
+        <w:t>float</w:t>
+      </w:r>
+      <w:proofErr w:type="spellEnd"/>
+      <w:r>
+        <w:rPr>
+          <w:rFonts w:ascii="Arial" w:hAnsi="Arial" w:cs="Arial"/>
+          <w:bCs/>
+          <w:sz w:val="20"/>
+        </w:rPr>
+        <w:t>) .</w:t>
+      </w:r>
+      <w:proofErr w:type="spellStart"/>
+      <w:r>
+        <w:rPr>
+          <w:rFonts w:ascii="Arial" w:hAnsi="Arial" w:cs="Arial"/>
+          <w:bCs/>
+          <w:sz w:val="20"/>
+        </w:rPr>
+        <w:t>replace</w:t>
+      </w:r>
+      <w:proofErr w:type="spellEnd"/>
+      <w:r>
+        <w:rPr>
+          <w:rFonts w:ascii="Arial" w:hAnsi="Arial" w:cs="Arial"/>
+          <w:bCs/>
+          <w:sz w:val="20"/>
+        </w:rPr>
+        <w:t>(",", "@").</w:t>
+      </w:r>
+      <w:proofErr w:type="spellStart"/>
+      <w:r>
+        <w:rPr>
+          <w:rFonts w:ascii="Arial" w:hAnsi="Arial" w:cs="Arial"/>
+          <w:bCs/>
+          <w:sz w:val="20"/>
+        </w:rPr>
+        <w:t>replace</w:t>
+      </w:r>
+      <w:proofErr w:type="spellEnd"/>
+      <w:r>
+        <w:rPr>
+          <w:rFonts w:ascii="Arial" w:hAnsi="Arial" w:cs="Arial"/>
+          <w:bCs/>
+          <w:sz w:val="20"/>
+        </w:rPr>
+        <w:t>(".", ",").</w:t>
+      </w:r>
+      <w:proofErr w:type="spellStart"/>
+      <w:r>
+        <w:rPr>
+          <w:rFonts w:ascii="Arial" w:hAnsi="Arial" w:cs="Arial"/>
+          <w:bCs/>
+          <w:sz w:val="20"/>
+        </w:rPr>
+        <w:t>replace</w:t>
+      </w:r>
+      <w:proofErr w:type="spellEnd"/>
+      <w:r>
+        <w:rPr>
+          <w:rFonts w:ascii="Arial" w:hAnsi="Arial" w:cs="Arial"/>
+          <w:bCs/>
+          <w:sz w:val="20"/>
+        </w:rPr>
+        <w:t>("@", ".")}} diarios + Pasajes: {{"${:,.2f}".</w:t>
+      </w:r>
+      <w:proofErr w:type="spellStart"/>
+      <w:r>
+        <w:rPr>
+          <w:rFonts w:ascii="Arial" w:hAnsi="Arial" w:cs="Arial"/>
+          <w:bCs/>
+          <w:sz w:val="20"/>
+        </w:rPr>
+        <w:t>format</w:t>
+      </w:r>
+      <w:proofErr w:type="spellEnd"/>
+      <w:r>
+        <w:rPr>
+          <w:rFonts w:ascii="Arial" w:hAnsi="Arial" w:cs="Arial"/>
+          <w:bCs/>
+          <w:sz w:val="20"/>
+        </w:rPr>
+        <w:t>(</w:t>
+      </w:r>
+      <w:proofErr w:type="spellStart"/>
+      <w:r>
+        <w:rPr>
+          <w:rFonts w:ascii="Arial" w:hAnsi="Arial" w:cs="Arial"/>
+          <w:bCs/>
+          <w:sz w:val="20"/>
+        </w:rPr>
+        <w:t>agente.comisionadosolicitud_pasaje|float</w:t>
+      </w:r>
+      <w:proofErr w:type="spellEnd"/>
+      <w:r>
+        <w:rPr>
+          <w:rFonts w:ascii="Arial" w:hAnsi="Arial" w:cs="Arial"/>
+          <w:bCs/>
+          <w:sz w:val="20"/>
+        </w:rPr>
+        <w:t>) .</w:t>
+      </w:r>
+      <w:proofErr w:type="spellStart"/>
+      <w:r>
+        <w:rPr>
+          <w:rFonts w:ascii="Arial" w:hAnsi="Arial" w:cs="Arial"/>
+          <w:bCs/>
+          <w:sz w:val="20"/>
+        </w:rPr>
+        <w:t>replace</w:t>
+      </w:r>
+      <w:proofErr w:type="spellEnd"/>
+      <w:r>
+        <w:rPr>
+          <w:rFonts w:ascii="Arial" w:hAnsi="Arial" w:cs="Arial"/>
+          <w:bCs/>
+          <w:sz w:val="20"/>
+        </w:rPr>
+        <w:t>(",", "@").</w:t>
+      </w:r>
+      <w:proofErr w:type="spellStart"/>
+      <w:r>
+        <w:rPr>
+          <w:rFonts w:ascii="Arial" w:hAnsi="Arial" w:cs="Arial"/>
+          <w:bCs/>
+          <w:sz w:val="20"/>
+        </w:rPr>
+        <w:t>replace</w:t>
+      </w:r>
+      <w:proofErr w:type="spellEnd"/>
+      <w:r>
+        <w:rPr>
+          <w:rFonts w:ascii="Arial" w:hAnsi="Arial" w:cs="Arial"/>
+          <w:bCs/>
+          <w:sz w:val="20"/>
+        </w:rPr>
+        <w:t>(".", ",").</w:t>
+      </w:r>
+      <w:proofErr w:type="spellStart"/>
+      <w:r>
+        <w:rPr>
+          <w:rFonts w:ascii="Arial" w:hAnsi="Arial" w:cs="Arial"/>
+          <w:bCs/>
+          <w:sz w:val="20"/>
+        </w:rPr>
+        <w:t>replace</w:t>
+      </w:r>
+      <w:proofErr w:type="spellEnd"/>
+      <w:r>
+        <w:rPr>
+          <w:rFonts w:ascii="Arial" w:hAnsi="Arial" w:cs="Arial"/>
+          <w:bCs/>
+          <w:sz w:val="20"/>
+        </w:rPr>
+        <w:t>("@", ".")}} + Gastos: {{"${:,.2f}".</w:t>
+      </w:r>
+      <w:proofErr w:type="spellStart"/>
+      <w:r>
+        <w:rPr>
+          <w:rFonts w:ascii="Arial" w:hAnsi="Arial" w:cs="Arial"/>
+          <w:bCs/>
+          <w:sz w:val="20"/>
+        </w:rPr>
+        <w:t>format</w:t>
+      </w:r>
+      <w:proofErr w:type="spellEnd"/>
+      <w:r>
+        <w:rPr>
+          <w:rFonts w:ascii="Arial" w:hAnsi="Arial" w:cs="Arial"/>
+          <w:bCs/>
+          <w:sz w:val="20"/>
+        </w:rPr>
+        <w:t>(</w:t>
+      </w:r>
+      <w:proofErr w:type="spellStart"/>
+      <w:r>
+        <w:rPr>
+          <w:rFonts w:ascii="Arial" w:hAnsi="Arial" w:cs="Arial"/>
+          <w:bCs/>
+          <w:sz w:val="20"/>
+        </w:rPr>
+        <w:t>agente.comisionadosolicitud_gastos|float</w:t>
+      </w:r>
+      <w:proofErr w:type="spellEnd"/>
+      <w:r>
+        <w:rPr>
+          <w:rFonts w:ascii="Arial" w:hAnsi="Arial" w:cs="Arial"/>
+          <w:bCs/>
+          <w:sz w:val="20"/>
+        </w:rPr>
+        <w:t>) .</w:t>
+      </w:r>
+      <w:proofErr w:type="spellStart"/>
+      <w:r>
+        <w:rPr>
+          <w:rFonts w:ascii="Arial" w:hAnsi="Arial" w:cs="Arial"/>
+          <w:bCs/>
+          <w:sz w:val="20"/>
+        </w:rPr>
+        <w:t>replace</w:t>
+      </w:r>
+      <w:proofErr w:type="spellEnd"/>
+      <w:r>
+        <w:rPr>
+          <w:rFonts w:ascii="Arial" w:hAnsi="Arial" w:cs="Arial"/>
+          <w:bCs/>
+          <w:sz w:val="20"/>
+        </w:rPr>
+        <w:t>(",", "@").</w:t>
+      </w:r>
+      <w:proofErr w:type="spellStart"/>
+      <w:r>
+        <w:rPr>
+          <w:rFonts w:ascii="Arial" w:hAnsi="Arial" w:cs="Arial"/>
+          <w:bCs/>
+          <w:sz w:val="20"/>
+        </w:rPr>
+        <w:t>replace</w:t>
+      </w:r>
+      <w:proofErr w:type="spellEnd"/>
+      <w:r>
+        <w:rPr>
+          <w:rFonts w:ascii="Arial" w:hAnsi="Arial" w:cs="Arial"/>
+          <w:bCs/>
+          <w:sz w:val="20"/>
+        </w:rPr>
+        <w:t>(".", ",").</w:t>
+      </w:r>
+      <w:proofErr w:type="spellStart"/>
+      <w:r>
+        <w:rPr>
+          <w:rFonts w:ascii="Arial" w:hAnsi="Arial" w:cs="Arial"/>
+          <w:bCs/>
+          <w:sz w:val="20"/>
+        </w:rPr>
+        <w:t>replace</w:t>
+      </w:r>
+      <w:proofErr w:type="spellEnd"/>
+      <w:r>
+        <w:rPr>
+          <w:rFonts w:ascii="Arial" w:hAnsi="Arial" w:cs="Arial"/>
+          <w:bCs/>
+          <w:sz w:val="20"/>
+        </w:rPr>
+        <w:t>("@", ".")}}).</w:t>
+      </w:r>
+      <w:r>
+        <w:rPr>
+          <w:rFonts w:ascii="Arial" w:hAnsi="Arial" w:cs="Arial"/>
+          <w:bCs/>
+          <w:sz w:val="20"/>
+        </w:rPr>
+        <w:t>{%</w:t>
+      </w:r>
+      <w:proofErr w:type="spellStart"/>
+      <w:r>
+        <w:rPr>
+          <w:rFonts w:ascii="Arial" w:hAnsi="Arial" w:cs="Arial"/>
+          <w:bCs/>
+          <w:sz w:val="20"/>
+        </w:rPr>
+        <w:t>endif</w:t>
+      </w:r>
+      <w:proofErr w:type="spellEnd"/>
+      <w:r>
+        <w:rPr>
+          <w:rFonts w:ascii="Arial" w:hAnsi="Arial" w:cs="Arial"/>
+          <w:bCs/>
+          <w:sz w:val="20"/>
+        </w:rPr>
+        <w:t>%}</w:t>
+      </w:r>
+    </w:p>
+    <w:p>
+      <w:pPr>
         <w:jc w:val="both"/>
         <w:rPr>
           <w:rFonts w:ascii="Arial" w:hAnsi="Arial" w:cs="Arial"/>
@@ -1196,1082 +2327,40 @@
           <w:lang w:val="es-AR"/>
         </w:rPr>
       </w:pPr>
-    </w:p>
-    <w:tbl>
-      <w:tblPr>
-        <w:tblW w:w="5000" w:type="pct"/>
-        <w:tblBorders>
-          <w:top w:val="single" w:sz="2" w:space="0" w:color="000001"/>
-          <w:left w:val="single" w:sz="2" w:space="0" w:color="000001"/>
-          <w:bottom w:val="single" w:sz="2" w:space="0" w:color="000001"/>
-          <w:insideH w:val="single" w:sz="2" w:space="0" w:color="000001"/>
-        </w:tblBorders>
-        <w:tblCellMar>
-          <w:top w:w="55" w:type="dxa"/>
-          <w:left w:w="33" w:type="dxa"/>
-          <w:bottom w:w="55" w:type="dxa"/>
-          <w:right w:w="55" w:type="dxa"/>
-        </w:tblCellMar>
-        <w:tblLook w:val="04A0" w:firstRow="1" w:lastRow="0" w:firstColumn="1" w:lastColumn="0" w:noHBand="0" w:noVBand="1"/>
-      </w:tblPr>
-      <w:tblGrid>
-        <w:gridCol w:w="399"/>
-        <w:gridCol w:w="4001"/>
-        <w:gridCol w:w="3486"/>
-        <w:gridCol w:w="668"/>
-      </w:tblGrid>
-      <w:tr>
-        <w:trPr>
-          <w:trHeight w:val="237"/>
-        </w:trPr>
-        <w:tc>
-          <w:tcPr>
-            <w:tcW w:w="8554" w:type="dxa"/>
-            <w:gridSpan w:val="4"/>
-            <w:tcBorders>
-              <w:top w:val="nil"/>
-              <w:left w:val="nil"/>
-              <w:bottom w:val="single" w:sz="2" w:space="0" w:color="000001"/>
-              <w:right w:val="nil"/>
-            </w:tcBorders>
-            <w:shd w:val="clear" w:color="auto" w:fill="auto"/>
-            <w:tcMar>
-              <w:left w:w="33" w:type="dxa"/>
-            </w:tcMar>
-          </w:tcPr>
-          <w:p>
-            <w:pPr>
-              <w:jc w:val="center"/>
-              <w:rPr>
-                <w:rFonts w:ascii="Arial" w:hAnsi="Arial" w:cs="Arial"/>
-                <w:sz w:val="20"/>
-              </w:rPr>
-            </w:pPr>
-            <w:r>
-              <w:rPr>
-                <w:rFonts w:ascii="Arial" w:hAnsi="Arial" w:cs="Arial"/>
-                <w:bCs/>
-                <w:sz w:val="20"/>
-                <w:lang w:val="en-US"/>
-              </w:rPr>
-              <w:t>{%</w:t>
-            </w:r>
-            <w:proofErr w:type="spellStart"/>
-            <w:r>
-              <w:rPr>
-                <w:rFonts w:ascii="Arial" w:hAnsi="Arial" w:cs="Arial"/>
-                <w:bCs/>
-                <w:sz w:val="20"/>
-                <w:lang w:val="en-US"/>
-              </w:rPr>
-              <w:t>tr</w:t>
-            </w:r>
-            <w:proofErr w:type="spellEnd"/>
-            <w:r>
-              <w:rPr>
-                <w:rFonts w:ascii="Arial" w:hAnsi="Arial" w:cs="Arial"/>
-                <w:bCs/>
-                <w:sz w:val="20"/>
-                <w:lang w:val="en-US"/>
-              </w:rPr>
-              <w:t xml:space="preserve"> </w:t>
-            </w:r>
-            <w:r>
-              <w:rPr>
-                <w:rFonts w:ascii="Arial" w:hAnsi="Arial" w:cs="Arial"/>
-                <w:noProof/>
-                <w:sz w:val="20"/>
-                <w:lang w:val="es-AR" w:eastAsia="es-AR"/>
-              </w:rPr>
-              <w:t xml:space="preserve">for </w:t>
-            </w:r>
-            <w:r>
-              <w:rPr>
-                <w:rFonts w:ascii="Arial" w:hAnsi="Arial" w:cs="Arial"/>
-                <w:noProof/>
-                <w:sz w:val="20"/>
-                <w:lang w:val="es-AR"/>
-              </w:rPr>
-              <w:t xml:space="preserve">agente in </w:t>
-            </w:r>
-            <w:r>
-              <w:rPr>
-                <w:rFonts w:ascii="Arial" w:hAnsi="Arial" w:cs="Arial"/>
-                <w:noProof/>
-                <w:sz w:val="20"/>
-                <w:lang w:val="es-AR"/>
-              </w:rPr>
-              <w:t>agentes.order_by(“</w:t>
-            </w:r>
-            <w:r>
-              <w:rPr>
-                <w:rFonts w:ascii="Arial" w:hAnsi="Arial" w:cs="Arial"/>
-                <w:noProof/>
-                <w:sz w:val="20"/>
-                <w:lang w:val="es-AR"/>
-              </w:rPr>
-              <w:t>comisionadosolicitud_chofer</w:t>
-            </w:r>
-            <w:r>
-              <w:rPr>
-                <w:rFonts w:ascii="Arial" w:hAnsi="Arial" w:cs="Arial"/>
-                <w:noProof/>
-                <w:sz w:val="20"/>
-                <w:lang w:val="es-AR"/>
-              </w:rPr>
-              <w:t>”)</w:t>
-            </w:r>
-            <w:r>
-              <w:rPr>
-                <w:rFonts w:ascii="Arial" w:hAnsi="Arial" w:cs="Arial"/>
-                <w:noProof/>
-                <w:sz w:val="20"/>
-                <w:lang w:val="es-AR"/>
-              </w:rPr>
-              <w:t xml:space="preserve"> </w:t>
-            </w:r>
-            <w:r>
-              <w:rPr>
-                <w:rFonts w:ascii="Arial" w:hAnsi="Arial" w:cs="Arial"/>
-                <w:bCs/>
-                <w:sz w:val="20"/>
-                <w:lang w:val="en-US"/>
-              </w:rPr>
-              <w:t>%}</w:t>
-            </w:r>
-          </w:p>
-        </w:tc>
-      </w:tr>
-      <w:tr>
-        <w:trPr>
-          <w:trHeight w:val="397"/>
-        </w:trPr>
-        <w:tc>
-          <w:tcPr>
-            <w:tcW w:w="399" w:type="dxa"/>
-            <w:tcBorders>
-              <w:top w:val="single" w:sz="2" w:space="0" w:color="000001"/>
-              <w:left w:val="single" w:sz="2" w:space="0" w:color="000001"/>
-              <w:bottom w:val="single" w:sz="2" w:space="0" w:color="000001"/>
-            </w:tcBorders>
-            <w:shd w:val="clear" w:color="auto" w:fill="auto"/>
-            <w:tcMar>
-              <w:left w:w="33" w:type="dxa"/>
-            </w:tcMar>
-          </w:tcPr>
-          <w:p>
-            <w:pPr>
-              <w:pStyle w:val="Obsahtabulky"/>
-              <w:rPr>
-                <w:rFonts w:ascii="Arial" w:hAnsi="Arial" w:cs="Arial"/>
-                <w:bCs/>
-                <w:color w:val="auto"/>
-                <w:sz w:val="20"/>
-                <w:szCs w:val="20"/>
-              </w:rPr>
-            </w:pPr>
-            <w:r>
-              <w:rPr>
-                <w:rFonts w:ascii="Arial" w:hAnsi="Arial" w:cs="Arial"/>
-                <w:color w:val="auto"/>
-                <w:sz w:val="20"/>
-                <w:szCs w:val="20"/>
-              </w:rPr>
-              <w:t>{%tc for x in [1]%}</w:t>
-            </w:r>
-          </w:p>
-        </w:tc>
-        <w:tc>
-          <w:tcPr>
-            <w:tcW w:w="4001" w:type="dxa"/>
-            <w:tcBorders>
-              <w:top w:val="single" w:sz="2" w:space="0" w:color="000001"/>
-              <w:left w:val="single" w:sz="2" w:space="0" w:color="000001"/>
-              <w:bottom w:val="single" w:sz="2" w:space="0" w:color="000001"/>
-            </w:tcBorders>
-            <w:shd w:val="clear" w:color="auto" w:fill="auto"/>
-            <w:tcMar>
-              <w:left w:w="33" w:type="dxa"/>
-            </w:tcMar>
-          </w:tcPr>
-          <w:p>
-            <w:pPr>
-              <w:pStyle w:val="Obsahtabulky"/>
-              <w:rPr>
-                <w:rFonts w:ascii="Arial" w:hAnsi="Arial" w:cs="Arial"/>
-                <w:color w:val="auto"/>
-                <w:sz w:val="20"/>
-                <w:szCs w:val="20"/>
-              </w:rPr>
-            </w:pPr>
-            <w:r>
-              <w:rPr>
-                <w:rFonts w:ascii="Arial" w:hAnsi="Arial" w:cs="Arial"/>
-                <w:bCs/>
-                <w:color w:val="auto"/>
-                <w:sz w:val="20"/>
-                <w:szCs w:val="20"/>
-              </w:rPr>
-              <w:t xml:space="preserve">{{agente.comisionadosolicitud_nombre.comisionado_abreviatura}} {{agente.comisionadosolicitud_nombre.comisionado_nombre()}} </w:t>
-            </w:r>
-            <w:r>
-              <w:rPr>
-                <w:rFonts w:ascii="Arial" w:hAnsi="Arial" w:cs="Arial"/>
-                <w:bCs/>
-                <w:color w:val="auto"/>
-                <w:sz w:val="20"/>
-                <w:szCs w:val="20"/>
-              </w:rPr>
-              <w:t>–</w:t>
-            </w:r>
-            <w:r>
-              <w:rPr>
-                <w:rFonts w:ascii="Arial" w:hAnsi="Arial" w:cs="Arial"/>
-                <w:bCs/>
-                <w:color w:val="auto"/>
-                <w:sz w:val="20"/>
-                <w:szCs w:val="20"/>
-              </w:rPr>
-              <w:t xml:space="preserve"> </w:t>
-            </w:r>
-            <w:r>
-              <w:rPr>
-                <w:rFonts w:ascii="Arial" w:hAnsi="Arial" w:cs="Arial"/>
-                <w:bCs/>
-                <w:color w:val="auto"/>
-                <w:sz w:val="20"/>
-                <w:szCs w:val="20"/>
-              </w:rPr>
-              <w:t xml:space="preserve">CUIT </w:t>
-            </w:r>
-            <w:r>
-              <w:rPr>
-                <w:rFonts w:ascii="Arial" w:hAnsi="Arial" w:cs="Arial"/>
-                <w:bCs/>
-                <w:color w:val="auto"/>
-                <w:sz w:val="20"/>
-                <w:szCs w:val="20"/>
-              </w:rPr>
-              <w:t>Nº{{agente.comisionadosolicitud_nombre.comisionado_</w:t>
-            </w:r>
-            <w:r>
-              <w:rPr>
-                <w:rFonts w:ascii="Arial" w:hAnsi="Arial" w:cs="Arial"/>
-                <w:bCs/>
-                <w:color w:val="auto"/>
-                <w:sz w:val="20"/>
-                <w:szCs w:val="20"/>
-              </w:rPr>
-              <w:t>cuit</w:t>
-            </w:r>
-            <w:r>
-              <w:rPr>
-                <w:rFonts w:ascii="Arial" w:hAnsi="Arial" w:cs="Arial"/>
-                <w:color w:val="auto"/>
-                <w:sz w:val="20"/>
-                <w:szCs w:val="20"/>
-              </w:rPr>
-              <w:t>}}</w:t>
-            </w:r>
-          </w:p>
-        </w:tc>
-        <w:tc>
-          <w:tcPr>
-            <w:tcW w:w="1210" w:type="pct"/>
-            <w:tcBorders>
-              <w:top w:val="single" w:sz="2" w:space="0" w:color="000001"/>
-              <w:left w:val="single" w:sz="2" w:space="0" w:color="000001"/>
-              <w:bottom w:val="single" w:sz="2" w:space="0" w:color="000001"/>
-              <w:right w:val="single" w:sz="2" w:space="0" w:color="000001"/>
-            </w:tcBorders>
-            <w:shd w:val="clear" w:color="auto" w:fill="auto"/>
-            <w:tcMar>
-              <w:left w:w="33" w:type="dxa"/>
-            </w:tcMar>
-          </w:tcPr>
-          <w:p>
-            <w:pPr>
-              <w:pStyle w:val="Obsahtabulky"/>
-              <w:jc w:val="right"/>
-              <w:rPr>
-                <w:rFonts w:ascii="Arial" w:hAnsi="Arial" w:cs="Arial"/>
-                <w:color w:val="auto"/>
-                <w:sz w:val="20"/>
-                <w:szCs w:val="20"/>
-              </w:rPr>
-            </w:pPr>
-            <w:r>
-              <w:rPr>
-                <w:rFonts w:ascii="Arial" w:hAnsi="Arial" w:cs="Arial"/>
-                <w:color w:val="auto"/>
-                <w:sz w:val="20"/>
-                <w:szCs w:val="20"/>
-              </w:rPr>
-              <w:t>{{"${:,.2f}".format(agente.viaticos_total()|float)</w:t>
-            </w:r>
-            <w:r>
-              <w:rPr>
-                <w:color w:val="auto"/>
-              </w:rPr>
-              <w:t xml:space="preserve"> </w:t>
-            </w:r>
-            <w:r>
-              <w:rPr>
-                <w:rFonts w:ascii="Arial" w:hAnsi="Arial" w:cs="Arial"/>
-                <w:color w:val="auto"/>
-                <w:sz w:val="20"/>
-                <w:szCs w:val="20"/>
-              </w:rPr>
-              <w:t xml:space="preserve">.replace(",", "@").replace(".", </w:t>
-            </w:r>
-            <w:bookmarkStart w:id="0" w:name="_GoBack"/>
-            <w:bookmarkEnd w:id="0"/>
-            <w:r>
-              <w:rPr>
-                <w:rFonts w:ascii="Arial" w:hAnsi="Arial" w:cs="Arial"/>
-                <w:color w:val="auto"/>
-                <w:sz w:val="20"/>
-                <w:szCs w:val="20"/>
-              </w:rPr>
-              <w:t>",").replace("@", ".") }}</w:t>
-            </w:r>
-          </w:p>
-        </w:tc>
-        <w:tc>
-          <w:tcPr>
-            <w:tcW w:w="668" w:type="dxa"/>
-            <w:tcBorders>
-              <w:top w:val="single" w:sz="2" w:space="0" w:color="000001"/>
-              <w:left w:val="single" w:sz="2" w:space="0" w:color="000001"/>
-              <w:bottom w:val="single" w:sz="2" w:space="0" w:color="000001"/>
-              <w:right w:val="single" w:sz="2" w:space="0" w:color="000001"/>
-            </w:tcBorders>
-            <w:shd w:val="clear" w:color="auto" w:fill="auto"/>
-            <w:tcMar>
-              <w:left w:w="33" w:type="dxa"/>
-            </w:tcMar>
-          </w:tcPr>
-          <w:p>
-            <w:pPr>
-              <w:pStyle w:val="Obsahtabulky"/>
-              <w:rPr>
-                <w:rFonts w:ascii="Arial" w:hAnsi="Arial" w:cs="Arial"/>
-                <w:color w:val="auto"/>
-                <w:sz w:val="20"/>
-                <w:szCs w:val="20"/>
-              </w:rPr>
-            </w:pPr>
-            <w:r>
-              <w:rPr>
-                <w:rFonts w:ascii="Arial" w:hAnsi="Arial" w:cs="Arial"/>
-                <w:color w:val="auto"/>
-                <w:sz w:val="20"/>
-                <w:szCs w:val="20"/>
-              </w:rPr>
-              <w:t xml:space="preserve"> </w:t>
-            </w:r>
-            <w:bookmarkStart w:id="1" w:name="__DdeLink__6997_957214208"/>
-            <w:bookmarkEnd w:id="1"/>
-            <w:r>
-              <w:rPr>
-                <w:rFonts w:ascii="Arial" w:hAnsi="Arial" w:cs="Arial"/>
-                <w:color w:val="auto"/>
-                <w:sz w:val="20"/>
-                <w:szCs w:val="20"/>
-              </w:rPr>
-              <w:t>{%tc endfor %}</w:t>
-            </w:r>
-          </w:p>
-        </w:tc>
-      </w:tr>
-      <w:tr>
-        <w:trPr>
-          <w:trHeight w:val="397"/>
-        </w:trPr>
-        <w:tc>
-          <w:tcPr>
-            <w:tcW w:w="399" w:type="dxa"/>
-            <w:tcBorders>
-              <w:top w:val="single" w:sz="2" w:space="0" w:color="000001"/>
-              <w:left w:val="single" w:sz="2" w:space="0" w:color="000001"/>
-              <w:bottom w:val="single" w:sz="2" w:space="0" w:color="000001"/>
-              <w:right w:val="single" w:sz="2" w:space="0" w:color="000001"/>
-            </w:tcBorders>
-            <w:shd w:val="clear" w:color="auto" w:fill="auto"/>
-            <w:tcMar>
-              <w:left w:w="33" w:type="dxa"/>
-            </w:tcMar>
-          </w:tcPr>
-          <w:p>
-            <w:pPr>
-              <w:pStyle w:val="Obsahtabulky"/>
-              <w:rPr>
-                <w:rFonts w:ascii="Arial" w:hAnsi="Arial" w:cs="Arial"/>
-                <w:color w:val="auto"/>
-                <w:sz w:val="20"/>
-                <w:szCs w:val="20"/>
-              </w:rPr>
-            </w:pPr>
-            <w:r>
-              <w:rPr>
-                <w:rFonts w:ascii="Arial" w:hAnsi="Arial" w:cs="Arial"/>
-                <w:bCs/>
-                <w:color w:val="auto"/>
-                <w:sz w:val="20"/>
-                <w:szCs w:val="20"/>
-              </w:rPr>
-              <w:lastRenderedPageBreak/>
-              <w:t>{%tc for x in [2]%}</w:t>
-            </w:r>
-          </w:p>
-        </w:tc>
-        <w:tc>
-          <w:tcPr>
-            <w:tcW w:w="7487" w:type="dxa"/>
-            <w:gridSpan w:val="2"/>
-            <w:tcBorders>
-              <w:top w:val="single" w:sz="2" w:space="0" w:color="000001"/>
-              <w:left w:val="single" w:sz="2" w:space="0" w:color="000001"/>
-              <w:bottom w:val="single" w:sz="2" w:space="0" w:color="000001"/>
-              <w:right w:val="single" w:sz="2" w:space="0" w:color="000001"/>
-            </w:tcBorders>
-            <w:shd w:val="clear" w:color="auto" w:fill="auto"/>
-            <w:tcMar>
-              <w:left w:w="33" w:type="dxa"/>
-            </w:tcMar>
-          </w:tcPr>
-          <w:p>
-            <w:pPr>
-              <w:pStyle w:val="Obsahtabulky"/>
-              <w:rPr>
-                <w:rFonts w:ascii="Arial" w:hAnsi="Arial" w:cs="Arial"/>
-                <w:color w:val="auto"/>
-                <w:sz w:val="20"/>
-                <w:szCs w:val="20"/>
-              </w:rPr>
-            </w:pPr>
-            <w:r>
-              <w:rPr>
-                <w:rFonts w:ascii="Arial" w:hAnsi="Arial" w:cs="Arial"/>
-                <w:bCs/>
-                <w:color w:val="auto"/>
-                <w:sz w:val="20"/>
-                <w:szCs w:val="20"/>
-              </w:rPr>
-              <w:t>{% hm %}{%if agente.comisionadosolicitud_chofer %}(</w:t>
-            </w:r>
-            <w:r>
-              <w:rPr>
-                <w:rFonts w:ascii="Arial" w:hAnsi="Arial" w:cs="Arial"/>
-                <w:bCs/>
-                <w:color w:val="auto"/>
-                <w:sz w:val="20"/>
-                <w:szCs w:val="20"/>
-                <w:u w:val="single"/>
-              </w:rPr>
-              <w:t>Viáticos:</w:t>
-            </w:r>
-            <w:r>
-              <w:rPr>
-                <w:rFonts w:ascii="Arial" w:hAnsi="Arial" w:cs="Arial"/>
-                <w:bCs/>
-                <w:color w:val="auto"/>
-                <w:sz w:val="20"/>
-                <w:szCs w:val="20"/>
-              </w:rPr>
-              <w:t xml:space="preserve"> {{solicitud.cantidad_de_dias()}}{%if solicitud.cantidad_de_dias() &gt; 1 %} días {%else%} día {%endif%}a razón de {{</w:t>
-            </w:r>
-            <w:r>
-              <w:rPr>
-                <w:rFonts w:ascii="Arial" w:hAnsi="Arial" w:cs="Arial"/>
-                <w:color w:val="auto"/>
-                <w:sz w:val="20"/>
-                <w:szCs w:val="20"/>
-              </w:rPr>
-              <w:t>"${:,.2f}".format(</w:t>
-            </w:r>
-            <w:r>
-              <w:rPr>
-                <w:rFonts w:ascii="Arial" w:hAnsi="Arial" w:cs="Arial"/>
-                <w:bCs/>
-                <w:color w:val="auto"/>
-                <w:sz w:val="20"/>
-                <w:szCs w:val="20"/>
-              </w:rPr>
-              <w:t>agente.valor_viatico_dia()</w:t>
-            </w:r>
-            <w:r>
-              <w:rPr>
-                <w:rFonts w:ascii="Arial" w:hAnsi="Arial" w:cs="Arial"/>
-                <w:color w:val="auto"/>
-                <w:sz w:val="20"/>
-                <w:szCs w:val="20"/>
-              </w:rPr>
-              <w:t>|float)</w:t>
-            </w:r>
-            <w:r>
-              <w:rPr>
-                <w:color w:val="auto"/>
-              </w:rPr>
-              <w:t xml:space="preserve"> </w:t>
-            </w:r>
-            <w:r>
-              <w:rPr>
-                <w:rFonts w:ascii="Arial" w:hAnsi="Arial" w:cs="Arial"/>
-                <w:color w:val="auto"/>
-                <w:sz w:val="20"/>
-                <w:szCs w:val="20"/>
-              </w:rPr>
-              <w:t>.replace(",", "@").replace(".", ",").replace("@", ".")}}</w:t>
-            </w:r>
-            <w:r>
-              <w:rPr>
-                <w:rFonts w:ascii="Arial" w:hAnsi="Arial" w:cs="Arial"/>
-                <w:bCs/>
-                <w:color w:val="auto"/>
-                <w:sz w:val="20"/>
-                <w:szCs w:val="20"/>
-              </w:rPr>
-              <w:t xml:space="preserve"> diarios + </w:t>
-            </w:r>
-            <w:r>
-              <w:rPr>
-                <w:rFonts w:ascii="Arial" w:hAnsi="Arial" w:cs="Arial"/>
-                <w:bCs/>
-                <w:color w:val="auto"/>
-                <w:sz w:val="20"/>
-                <w:szCs w:val="20"/>
-                <w:u w:val="single"/>
-              </w:rPr>
-              <w:t>Combustible:</w:t>
-            </w:r>
-            <w:r>
-              <w:rPr>
-                <w:rFonts w:ascii="Arial" w:hAnsi="Arial" w:cs="Arial"/>
-                <w:bCs/>
-                <w:color w:val="auto"/>
-                <w:sz w:val="20"/>
-                <w:szCs w:val="20"/>
-              </w:rPr>
-              <w:t xml:space="preserve"> {{</w:t>
-            </w:r>
-            <w:r>
-              <w:rPr>
-                <w:rFonts w:ascii="Arial" w:hAnsi="Arial" w:cs="Arial"/>
-                <w:color w:val="auto"/>
-                <w:sz w:val="20"/>
-                <w:szCs w:val="20"/>
-              </w:rPr>
-              <w:t>"${:,.2f}".format(</w:t>
-            </w:r>
-            <w:r>
-              <w:rPr>
-                <w:rFonts w:ascii="Arial" w:hAnsi="Arial" w:cs="Arial"/>
-                <w:bCs/>
-                <w:color w:val="auto"/>
-                <w:sz w:val="20"/>
-                <w:szCs w:val="20"/>
-              </w:rPr>
-              <w:t>agente.comisionadosolicitud_combustible</w:t>
-            </w:r>
-            <w:r>
-              <w:rPr>
-                <w:rFonts w:ascii="Arial" w:hAnsi="Arial" w:cs="Arial"/>
-                <w:color w:val="auto"/>
-                <w:sz w:val="20"/>
-                <w:szCs w:val="20"/>
-              </w:rPr>
-              <w:t>|float)</w:t>
-            </w:r>
-            <w:r>
-              <w:rPr>
-                <w:color w:val="auto"/>
-              </w:rPr>
-              <w:t xml:space="preserve"> </w:t>
-            </w:r>
-            <w:r>
-              <w:rPr>
-                <w:rFonts w:ascii="Arial" w:hAnsi="Arial" w:cs="Arial"/>
-                <w:color w:val="auto"/>
-                <w:sz w:val="20"/>
-                <w:szCs w:val="20"/>
-              </w:rPr>
-              <w:t>.replace(",", "@").replace(".", ",").replace("@", ".")}}</w:t>
-            </w:r>
-            <w:r>
-              <w:rPr>
-                <w:rFonts w:ascii="Arial" w:hAnsi="Arial" w:cs="Arial"/>
-                <w:bCs/>
-                <w:color w:val="auto"/>
-                <w:sz w:val="20"/>
-                <w:szCs w:val="20"/>
-              </w:rPr>
-              <w:t xml:space="preserve"> + </w:t>
-            </w:r>
-            <w:r>
-              <w:rPr>
-                <w:rFonts w:ascii="Arial" w:hAnsi="Arial" w:cs="Arial"/>
-                <w:bCs/>
-                <w:color w:val="auto"/>
-                <w:sz w:val="20"/>
-                <w:szCs w:val="20"/>
-                <w:u w:val="single"/>
-              </w:rPr>
-              <w:t>Gastos:</w:t>
-            </w:r>
-            <w:r>
-              <w:rPr>
-                <w:rFonts w:ascii="Arial" w:hAnsi="Arial" w:cs="Arial"/>
-                <w:bCs/>
-                <w:color w:val="auto"/>
-                <w:sz w:val="20"/>
-                <w:szCs w:val="20"/>
-              </w:rPr>
-              <w:t xml:space="preserve"> {{</w:t>
-            </w:r>
-            <w:r>
-              <w:rPr>
-                <w:rFonts w:ascii="Arial" w:hAnsi="Arial" w:cs="Arial"/>
-                <w:color w:val="auto"/>
-                <w:sz w:val="20"/>
-                <w:szCs w:val="20"/>
-              </w:rPr>
-              <w:t>"${:,.2f}".format(</w:t>
-            </w:r>
-            <w:r>
-              <w:rPr>
-                <w:rFonts w:ascii="Arial" w:hAnsi="Arial" w:cs="Arial"/>
-                <w:bCs/>
-                <w:color w:val="auto"/>
-                <w:sz w:val="20"/>
-                <w:szCs w:val="20"/>
-              </w:rPr>
-              <w:t>agente.comisionadosolicitud_gastos</w:t>
-            </w:r>
-            <w:r>
-              <w:rPr>
-                <w:rFonts w:ascii="Arial" w:hAnsi="Arial" w:cs="Arial"/>
-                <w:color w:val="auto"/>
-                <w:sz w:val="20"/>
-                <w:szCs w:val="20"/>
-              </w:rPr>
-              <w:t>|float)</w:t>
-            </w:r>
-            <w:r>
-              <w:rPr>
-                <w:color w:val="auto"/>
-              </w:rPr>
-              <w:t xml:space="preserve"> </w:t>
-            </w:r>
-            <w:r>
-              <w:rPr>
-                <w:rFonts w:ascii="Arial" w:hAnsi="Arial" w:cs="Arial"/>
-                <w:color w:val="auto"/>
-                <w:sz w:val="20"/>
-                <w:szCs w:val="20"/>
-              </w:rPr>
-              <w:t>.replace(",", "@").replace(".", ",").replace("@", ".")}}</w:t>
-            </w:r>
-            <w:r>
-              <w:rPr>
-                <w:rFonts w:ascii="Arial" w:hAnsi="Arial" w:cs="Arial"/>
-                <w:bCs/>
-                <w:color w:val="auto"/>
-                <w:sz w:val="20"/>
-                <w:szCs w:val="20"/>
-              </w:rPr>
-              <w:t>).{%else%}(</w:t>
-            </w:r>
-            <w:r>
-              <w:rPr>
-                <w:rFonts w:ascii="Arial" w:hAnsi="Arial" w:cs="Arial"/>
-                <w:bCs/>
-                <w:color w:val="auto"/>
-                <w:sz w:val="20"/>
-                <w:szCs w:val="20"/>
-                <w:u w:val="single"/>
-              </w:rPr>
-              <w:t>Viáticos:</w:t>
-            </w:r>
-            <w:r>
-              <w:rPr>
-                <w:rFonts w:ascii="Arial" w:hAnsi="Arial" w:cs="Arial"/>
-                <w:bCs/>
-                <w:color w:val="auto"/>
-                <w:sz w:val="20"/>
-                <w:szCs w:val="20"/>
-              </w:rPr>
-              <w:t xml:space="preserve"> {{solicitud.cantidad_de_dias()}}{%if solicitud.cantidad_de_dias() &gt; 1 %} días {%else%} día {%endif%}a razón de {{</w:t>
-            </w:r>
-            <w:r>
-              <w:rPr>
-                <w:rFonts w:ascii="Arial" w:hAnsi="Arial" w:cs="Arial"/>
-                <w:color w:val="auto"/>
-                <w:sz w:val="20"/>
-                <w:szCs w:val="20"/>
-              </w:rPr>
-              <w:t>"${:,.2f}".format(</w:t>
-            </w:r>
-            <w:r>
-              <w:rPr>
-                <w:rFonts w:ascii="Arial" w:hAnsi="Arial" w:cs="Arial"/>
-                <w:bCs/>
-                <w:color w:val="auto"/>
-                <w:sz w:val="20"/>
-                <w:szCs w:val="20"/>
-              </w:rPr>
-              <w:t>agente.valor_viatico_dia()</w:t>
-            </w:r>
-            <w:r>
-              <w:rPr>
-                <w:rFonts w:ascii="Arial" w:hAnsi="Arial" w:cs="Arial"/>
-                <w:color w:val="auto"/>
-                <w:sz w:val="20"/>
-                <w:szCs w:val="20"/>
-              </w:rPr>
-              <w:t>|float)</w:t>
-            </w:r>
-            <w:r>
-              <w:rPr>
-                <w:color w:val="auto"/>
-              </w:rPr>
-              <w:t xml:space="preserve"> </w:t>
-            </w:r>
-            <w:r>
-              <w:rPr>
-                <w:rFonts w:ascii="Arial" w:hAnsi="Arial" w:cs="Arial"/>
-                <w:color w:val="auto"/>
-                <w:sz w:val="20"/>
-                <w:szCs w:val="20"/>
-              </w:rPr>
-              <w:t>.replace(",", "@").replace(".", ",").replace("@", ".")}}</w:t>
-            </w:r>
-            <w:r>
-              <w:rPr>
-                <w:rFonts w:ascii="Arial" w:hAnsi="Arial" w:cs="Arial"/>
-                <w:bCs/>
-                <w:color w:val="auto"/>
-                <w:sz w:val="20"/>
-                <w:szCs w:val="20"/>
-              </w:rPr>
-              <w:t xml:space="preserve"> diarios</w:t>
-            </w:r>
-            <w:r>
-              <w:rPr>
-                <w:rFonts w:ascii="Arial" w:hAnsi="Arial" w:cs="Arial"/>
-                <w:bCs/>
-                <w:color w:val="auto"/>
-                <w:sz w:val="20"/>
-                <w:szCs w:val="20"/>
-              </w:rPr>
-              <w:t xml:space="preserve"> + </w:t>
-            </w:r>
-            <w:r>
-              <w:rPr>
-                <w:rFonts w:ascii="Arial" w:hAnsi="Arial" w:cs="Arial"/>
-                <w:bCs/>
-                <w:color w:val="auto"/>
-                <w:sz w:val="20"/>
-                <w:szCs w:val="20"/>
-                <w:u w:val="single"/>
-              </w:rPr>
-              <w:t>Pasajes:</w:t>
-            </w:r>
-            <w:r>
-              <w:rPr>
-                <w:rFonts w:ascii="Arial" w:hAnsi="Arial" w:cs="Arial"/>
-                <w:bCs/>
-                <w:color w:val="auto"/>
-                <w:sz w:val="20"/>
-                <w:szCs w:val="20"/>
-              </w:rPr>
-              <w:t xml:space="preserve"> </w:t>
-            </w:r>
-            <w:r>
-              <w:rPr>
-                <w:rFonts w:ascii="Arial" w:hAnsi="Arial" w:cs="Arial"/>
-                <w:bCs/>
-                <w:color w:val="auto"/>
-                <w:sz w:val="20"/>
-                <w:szCs w:val="20"/>
-              </w:rPr>
-              <w:t>{{</w:t>
-            </w:r>
-            <w:r>
-              <w:rPr>
-                <w:rFonts w:ascii="Arial" w:hAnsi="Arial" w:cs="Arial"/>
-                <w:color w:val="auto"/>
-                <w:sz w:val="20"/>
-                <w:szCs w:val="20"/>
-              </w:rPr>
-              <w:t>"${:,.2f}".format(</w:t>
-            </w:r>
-            <w:r>
-              <w:rPr>
-                <w:rFonts w:ascii="Arial" w:hAnsi="Arial" w:cs="Arial"/>
-                <w:bCs/>
-                <w:color w:val="auto"/>
-                <w:sz w:val="20"/>
-                <w:szCs w:val="20"/>
-              </w:rPr>
-              <w:t>agente.comisionadosolicitud_</w:t>
-            </w:r>
-            <w:r>
-              <w:rPr>
-                <w:rFonts w:ascii="Arial" w:hAnsi="Arial" w:cs="Arial"/>
-                <w:bCs/>
-                <w:color w:val="auto"/>
-                <w:sz w:val="20"/>
-                <w:szCs w:val="20"/>
-              </w:rPr>
-              <w:t>pasaje</w:t>
-            </w:r>
-            <w:r>
-              <w:rPr>
-                <w:rFonts w:ascii="Arial" w:hAnsi="Arial" w:cs="Arial"/>
-                <w:color w:val="auto"/>
-                <w:sz w:val="20"/>
-                <w:szCs w:val="20"/>
-              </w:rPr>
-              <w:t>|float)</w:t>
-            </w:r>
-            <w:r>
-              <w:rPr>
-                <w:color w:val="auto"/>
-              </w:rPr>
-              <w:t xml:space="preserve"> </w:t>
-            </w:r>
-            <w:r>
-              <w:rPr>
-                <w:rFonts w:ascii="Arial" w:hAnsi="Arial" w:cs="Arial"/>
-                <w:color w:val="auto"/>
-                <w:sz w:val="20"/>
-                <w:szCs w:val="20"/>
-              </w:rPr>
-              <w:t>.replace(",", "@").replace(".", ",").replace("@", ".")}}</w:t>
-            </w:r>
-            <w:r>
-              <w:rPr>
-                <w:rFonts w:ascii="Arial" w:hAnsi="Arial" w:cs="Arial"/>
-                <w:bCs/>
-                <w:color w:val="auto"/>
-                <w:sz w:val="20"/>
-                <w:szCs w:val="20"/>
-              </w:rPr>
-              <w:t xml:space="preserve"> + </w:t>
-            </w:r>
-            <w:r>
-              <w:rPr>
-                <w:rFonts w:ascii="Arial" w:hAnsi="Arial" w:cs="Arial"/>
-                <w:bCs/>
-                <w:color w:val="auto"/>
-                <w:sz w:val="20"/>
-                <w:szCs w:val="20"/>
-                <w:u w:val="single"/>
-              </w:rPr>
-              <w:t>Gastos:</w:t>
-            </w:r>
-            <w:r>
-              <w:rPr>
-                <w:rFonts w:ascii="Arial" w:hAnsi="Arial" w:cs="Arial"/>
-                <w:bCs/>
-                <w:color w:val="auto"/>
-                <w:sz w:val="20"/>
-                <w:szCs w:val="20"/>
-              </w:rPr>
-              <w:t xml:space="preserve"> {{</w:t>
-            </w:r>
-            <w:r>
-              <w:rPr>
-                <w:rFonts w:ascii="Arial" w:hAnsi="Arial" w:cs="Arial"/>
-                <w:color w:val="auto"/>
-                <w:sz w:val="20"/>
-                <w:szCs w:val="20"/>
-              </w:rPr>
-              <w:t>"${:,.2f}".format(</w:t>
-            </w:r>
-            <w:r>
-              <w:rPr>
-                <w:rFonts w:ascii="Arial" w:hAnsi="Arial" w:cs="Arial"/>
-                <w:bCs/>
-                <w:color w:val="auto"/>
-                <w:sz w:val="20"/>
-                <w:szCs w:val="20"/>
-              </w:rPr>
-              <w:t>agente.comisionadosolicitud_gastos</w:t>
-            </w:r>
-            <w:r>
-              <w:rPr>
-                <w:rFonts w:ascii="Arial" w:hAnsi="Arial" w:cs="Arial"/>
-                <w:color w:val="auto"/>
-                <w:sz w:val="20"/>
-                <w:szCs w:val="20"/>
-              </w:rPr>
-              <w:t>|float)</w:t>
-            </w:r>
-            <w:r>
-              <w:rPr>
-                <w:color w:val="auto"/>
-              </w:rPr>
-              <w:t xml:space="preserve"> </w:t>
-            </w:r>
-            <w:r>
-              <w:rPr>
-                <w:rFonts w:ascii="Arial" w:hAnsi="Arial" w:cs="Arial"/>
-                <w:color w:val="auto"/>
-                <w:sz w:val="20"/>
-                <w:szCs w:val="20"/>
-              </w:rPr>
-              <w:t>.replace(",", "@").replace(".", ",").replace("@", ".")}}</w:t>
-            </w:r>
-            <w:r>
-              <w:rPr>
-                <w:rFonts w:ascii="Arial" w:hAnsi="Arial" w:cs="Arial"/>
-                <w:bCs/>
-                <w:color w:val="auto"/>
-                <w:sz w:val="20"/>
-                <w:szCs w:val="20"/>
-              </w:rPr>
-              <w:t>)</w:t>
-            </w:r>
-            <w:r>
-              <w:rPr>
-                <w:rFonts w:ascii="Arial" w:hAnsi="Arial" w:cs="Arial"/>
-                <w:bCs/>
-                <w:color w:val="auto"/>
-                <w:sz w:val="20"/>
-                <w:szCs w:val="20"/>
-              </w:rPr>
-              <w:t>.{%endif%}</w:t>
-            </w:r>
-          </w:p>
-        </w:tc>
-        <w:tc>
-          <w:tcPr>
-            <w:tcW w:w="2268" w:type="dxa"/>
-            <w:tcBorders>
-              <w:top w:val="single" w:sz="2" w:space="0" w:color="000001"/>
-              <w:left w:val="single" w:sz="2" w:space="0" w:color="000001"/>
-              <w:bottom w:val="single" w:sz="2" w:space="0" w:color="000001"/>
-              <w:right w:val="single" w:sz="2" w:space="0" w:color="000001"/>
-            </w:tcBorders>
-            <w:shd w:val="clear" w:color="auto" w:fill="auto"/>
-            <w:tcMar>
-              <w:left w:w="33" w:type="dxa"/>
-            </w:tcMar>
-          </w:tcPr>
-          <w:p>
-            <w:pPr>
-              <w:pStyle w:val="Obsahtabulky"/>
-              <w:rPr>
-                <w:rFonts w:ascii="Arial" w:hAnsi="Arial" w:cs="Arial"/>
-                <w:color w:val="auto"/>
-                <w:sz w:val="20"/>
-                <w:szCs w:val="20"/>
-              </w:rPr>
-            </w:pPr>
-            <w:r>
-              <w:rPr>
-                <w:rFonts w:ascii="Arial" w:hAnsi="Arial" w:cs="Arial"/>
-                <w:color w:val="auto"/>
-                <w:sz w:val="20"/>
-                <w:szCs w:val="20"/>
-              </w:rPr>
-              <w:t>{%tc endfor %}</w:t>
-            </w:r>
-          </w:p>
-        </w:tc>
-      </w:tr>
-      <w:tr>
-        <w:trPr>
-          <w:trHeight w:val="237"/>
-        </w:trPr>
-        <w:tc>
-          <w:tcPr>
-            <w:tcW w:w="8554" w:type="dxa"/>
-            <w:gridSpan w:val="4"/>
-            <w:tcBorders>
-              <w:top w:val="single" w:sz="2" w:space="0" w:color="000001"/>
-              <w:left w:val="nil"/>
-              <w:bottom w:val="nil"/>
-              <w:right w:val="nil"/>
-            </w:tcBorders>
-            <w:shd w:val="clear" w:color="auto" w:fill="auto"/>
-            <w:tcMar>
-              <w:left w:w="33" w:type="dxa"/>
-            </w:tcMar>
-          </w:tcPr>
-          <w:p>
-            <w:pPr>
-              <w:jc w:val="center"/>
-              <w:rPr>
-                <w:rFonts w:ascii="Arial" w:hAnsi="Arial" w:cs="Arial"/>
-                <w:sz w:val="20"/>
-              </w:rPr>
-            </w:pPr>
-            <w:r>
-              <w:rPr>
-                <w:rFonts w:ascii="Arial" w:hAnsi="Arial" w:cs="Arial"/>
-                <w:bCs/>
-                <w:sz w:val="20"/>
-                <w:lang w:val="en-US"/>
-              </w:rPr>
-              <w:t>{%</w:t>
-            </w:r>
-            <w:proofErr w:type="spellStart"/>
-            <w:r>
-              <w:rPr>
-                <w:rFonts w:ascii="Arial" w:hAnsi="Arial" w:cs="Arial"/>
-                <w:bCs/>
-                <w:sz w:val="20"/>
-                <w:lang w:val="en-US"/>
-              </w:rPr>
-              <w:t>tr</w:t>
-            </w:r>
-            <w:proofErr w:type="spellEnd"/>
-            <w:r>
-              <w:rPr>
-                <w:rFonts w:ascii="Arial" w:hAnsi="Arial" w:cs="Arial"/>
-                <w:bCs/>
-                <w:sz w:val="20"/>
-                <w:lang w:val="en-US"/>
-              </w:rPr>
-              <w:t xml:space="preserve"> </w:t>
-            </w:r>
-            <w:proofErr w:type="spellStart"/>
-            <w:r>
-              <w:rPr>
-                <w:rFonts w:ascii="Arial" w:hAnsi="Arial" w:cs="Arial"/>
-                <w:bCs/>
-                <w:sz w:val="20"/>
-                <w:lang w:val="en-US"/>
-              </w:rPr>
-              <w:t>endfor</w:t>
-            </w:r>
-            <w:proofErr w:type="spellEnd"/>
-            <w:r>
-              <w:rPr>
-                <w:rFonts w:ascii="Arial" w:hAnsi="Arial" w:cs="Arial"/>
-                <w:bCs/>
-                <w:sz w:val="20"/>
-                <w:lang w:val="en-US"/>
-              </w:rPr>
-              <w:t xml:space="preserve"> %}</w:t>
-            </w:r>
-          </w:p>
-        </w:tc>
-      </w:tr>
-    </w:tbl>
-    <w:p>
-      <w:pPr>
-        <w:jc w:val="both"/>
-        <w:rPr>
-          <w:rFonts w:ascii="Arial" w:hAnsi="Arial" w:cs="Arial"/>
-          <w:noProof/>
-          <w:sz w:val="20"/>
-          <w:lang w:val="es-AR"/>
-        </w:rPr>
-      </w:pPr>
+      <w:r>
+        <w:rPr>
+          <w:rFonts w:ascii="Arial" w:hAnsi="Arial" w:cs="Arial"/>
+          <w:bCs/>
+          <w:sz w:val="20"/>
+        </w:rPr>
+        <w:t>{%</w:t>
+      </w:r>
+      <w:proofErr w:type="spellStart"/>
+      <w:r>
+        <w:rPr>
+          <w:rFonts w:ascii="Arial" w:hAnsi="Arial" w:cs="Arial"/>
+          <w:bCs/>
+          <w:sz w:val="20"/>
+        </w:rPr>
+        <w:t>endfor</w:t>
+      </w:r>
+      <w:proofErr w:type="spellEnd"/>
+      <w:r>
+        <w:rPr>
+          <w:rFonts w:ascii="Arial" w:hAnsi="Arial" w:cs="Arial"/>
+          <w:bCs/>
+          <w:sz w:val="20"/>
+        </w:rPr>
+        <w:t>%</w:t>
+      </w:r>
+      <w:r>
+        <w:rPr>
+          <w:rFonts w:ascii="Arial" w:hAnsi="Arial" w:cs="Arial"/>
+          <w:bCs/>
+          <w:sz w:val="20"/>
+        </w:rPr>
+        <w:t>}</w:t>
+      </w:r>
     </w:p>
     <w:p>
       <w:pPr>
@@ -3543,7 +3632,7 @@
 </file>
 
 <file path=customXml/itemProps1.xml><?xml version="1.0" encoding="utf-8"?>
-<ds:datastoreItem xmlns:ds="http://schemas.openxmlformats.org/officeDocument/2006/customXml" ds:itemID="{824D2667-C5B8-4E2C-ACDD-11B3D13BFBAB}">
+<ds:datastoreItem xmlns:ds="http://schemas.openxmlformats.org/officeDocument/2006/customXml" ds:itemID="{358C5864-066D-4BE0-B909-ADCA677E5F29}">
   <ds:schemaRefs>
     <ds:schemaRef ds:uri="http://schemas.openxmlformats.org/officeDocument/2006/bibliography"/>
   </ds:schemaRefs>

--- a/polizador/secretariador/media/solicitud_exterior.docx
+++ b/polizador/secretariador/media/solicitud_exterior.docx
@@ -60,6 +60,7 @@
         <w:jc w:val="both"/>
         <w:rPr>
           <w:rFonts w:ascii="Arial" w:hAnsi="Arial" w:cs="Arial"/>
+          <w:b/>
           <w:noProof/>
           <w:sz w:val="20"/>
           <w:lang w:val="es-AR"/>
@@ -85,6 +86,18 @@
         </w:rPr>
         <w:t xml:space="preserve"> </w:t>
       </w:r>
+    </w:p>
+    <w:p>
+      <w:pPr>
+        <w:ind w:firstLine="1701"/>
+        <w:jc w:val="both"/>
+        <w:rPr>
+          <w:rFonts w:ascii="Arial" w:hAnsi="Arial" w:cs="Arial"/>
+          <w:noProof/>
+          <w:sz w:val="20"/>
+          <w:lang w:val="es-AR"/>
+        </w:rPr>
+      </w:pPr>
       <w:r>
         <w:rPr>
           <w:rFonts w:ascii="Arial" w:hAnsi="Arial" w:cs="Arial"/>
@@ -119,6 +132,15 @@
           <w:sz w:val="20"/>
           <w:lang w:val="es-AR"/>
         </w:rPr>
+        <w:t>.solicitud_actuacion</w:t>
+      </w:r>
+      <w:r>
+        <w:rPr>
+          <w:rFonts w:ascii="Arial" w:hAnsi="Arial" w:cs="Arial"/>
+          <w:noProof/>
+          <w:sz w:val="20"/>
+          <w:lang w:val="es-AR"/>
+        </w:rPr>
         <w:t>}}</w:t>
       </w:r>
       <w:r>
@@ -197,8 +219,86 @@
           <w:sz w:val="20"/>
           <w:lang w:val="es-AR"/>
         </w:rPr>
-        <w:t xml:space="preserve">Que por la misma se tramita </w:t>
-      </w:r>
+        <w:t>{{parrafo_uno}}</w:t>
+      </w:r>
+    </w:p>
+    <w:p>
+      <w:pPr>
+        <w:ind w:firstLine="1701"/>
+        <w:jc w:val="both"/>
+        <w:rPr>
+          <w:rFonts w:ascii="Arial" w:hAnsi="Arial" w:cs="Arial"/>
+          <w:noProof/>
+          <w:sz w:val="20"/>
+          <w:lang w:val="es-AR"/>
+        </w:rPr>
+      </w:pPr>
+    </w:p>
+    <w:p>
+      <w:pPr>
+        <w:ind w:firstLine="1701"/>
+        <w:jc w:val="both"/>
+        <w:rPr>
+          <w:rFonts w:ascii="Arial" w:hAnsi="Arial" w:cs="Arial"/>
+          <w:noProof/>
+          <w:sz w:val="20"/>
+          <w:lang w:val="es-AR"/>
+        </w:rPr>
+      </w:pPr>
+      <w:r>
+        <w:rPr>
+          <w:rFonts w:ascii="Arial" w:hAnsi="Arial" w:cs="Arial"/>
+          <w:noProof/>
+          <w:sz w:val="20"/>
+          <w:lang w:val="es-AR"/>
+        </w:rPr>
+        <w:t>{{parrafo_dos}}</w:t>
+      </w:r>
+    </w:p>
+    <w:p>
+      <w:pPr>
+        <w:ind w:firstLine="1701"/>
+        <w:jc w:val="both"/>
+        <w:rPr>
+          <w:rFonts w:ascii="Arial" w:hAnsi="Arial" w:cs="Arial"/>
+          <w:noProof/>
+          <w:sz w:val="20"/>
+          <w:lang w:val="es-AR"/>
+        </w:rPr>
+      </w:pPr>
+    </w:p>
+    <w:p>
+      <w:pPr>
+        <w:ind w:firstLine="1701"/>
+        <w:jc w:val="both"/>
+        <w:rPr>
+          <w:rFonts w:ascii="Arial" w:hAnsi="Arial" w:cs="Arial"/>
+          <w:noProof/>
+          <w:sz w:val="20"/>
+          <w:lang w:val="es-AR"/>
+        </w:rPr>
+      </w:pPr>
+      <w:r>
+        <w:rPr>
+          <w:rFonts w:ascii="Arial" w:hAnsi="Arial" w:cs="Arial"/>
+          <w:noProof/>
+          <w:sz w:val="20"/>
+          <w:lang w:val="es-AR"/>
+        </w:rPr>
+        <w:t>{{parrafo_tres}}</w:t>
+      </w:r>
+    </w:p>
+    <w:p>
+      <w:pPr>
+        <w:ind w:firstLine="1701"/>
+        <w:jc w:val="both"/>
+        <w:rPr>
+          <w:rFonts w:ascii="Arial" w:hAnsi="Arial" w:cs="Arial"/>
+          <w:noProof/>
+          <w:sz w:val="20"/>
+          <w:lang w:val="es-AR"/>
+        </w:rPr>
+      </w:pPr>
       <w:r>
         <w:rPr>
           <w:rFonts w:ascii="Arial" w:hAnsi="Arial" w:cs="Arial"/>
@@ -215,250 +315,34 @@
           <w:sz w:val="20"/>
           <w:lang w:val="es-AR"/>
         </w:rPr>
-        <w:t>solicitante_cargo</w:t>
-      </w:r>
-      <w:r>
-        <w:rPr>
-          <w:rFonts w:ascii="Arial" w:hAnsi="Arial" w:cs="Arial"/>
-          <w:noProof/>
-          <w:sz w:val="20"/>
-          <w:lang w:val="es-AR"/>
-        </w:rPr>
-        <w:t xml:space="preserve"> </w:t>
-      </w:r>
-      <w:r>
-        <w:rPr>
-          <w:rFonts w:ascii="Arial" w:hAnsi="Arial" w:cs="Arial"/>
-          <w:noProof/>
-          <w:sz w:val="20"/>
-          <w:lang w:val="es-AR"/>
-        </w:rPr>
-        <w:t>== “Presidente”</w:t>
-      </w:r>
-      <w:r>
-        <w:rPr>
-          <w:rFonts w:ascii="Arial" w:hAnsi="Arial" w:cs="Arial"/>
-          <w:noProof/>
-          <w:sz w:val="20"/>
-          <w:lang w:val="es-AR"/>
-        </w:rPr>
-        <w:t xml:space="preserve"> </w:t>
-      </w:r>
-      <w:r>
-        <w:rPr>
-          <w:rFonts w:ascii="Arial" w:hAnsi="Arial" w:cs="Arial"/>
-          <w:noProof/>
-          <w:sz w:val="20"/>
-          <w:lang w:val="es-AR"/>
-        </w:rPr>
-        <w:t>%}anticipo</w:t>
-      </w:r>
-      <w:r>
-        <w:rPr>
-          <w:rFonts w:ascii="Arial" w:hAnsi="Arial" w:cs="Arial"/>
-          <w:noProof/>
-          <w:sz w:val="20"/>
-          <w:lang w:val="es-AR"/>
-        </w:rPr>
-        <w:t>{%else%}</w:t>
-      </w:r>
-      <w:r>
-        <w:rPr>
-          <w:rFonts w:ascii="Arial" w:hAnsi="Arial" w:cs="Arial"/>
-          <w:noProof/>
-          <w:sz w:val="20"/>
-          <w:lang w:val="es-AR"/>
-        </w:rPr>
-        <w:t>autorización y anticipo</w:t>
-      </w:r>
-      <w:r>
-        <w:rPr>
-          <w:rFonts w:ascii="Arial" w:hAnsi="Arial" w:cs="Arial"/>
-          <w:noProof/>
-          <w:sz w:val="20"/>
-          <w:lang w:val="es-AR"/>
-        </w:rPr>
-        <w:t>{%endif%}</w:t>
-      </w:r>
-      <w:r>
-        <w:rPr>
-          <w:rFonts w:ascii="Arial" w:hAnsi="Arial" w:cs="Arial"/>
-          <w:noProof/>
-          <w:sz w:val="20"/>
-          <w:lang w:val="es-AR"/>
-        </w:rPr>
-        <w:t xml:space="preserve"> de viáticos para{%for agente in </w:t>
-      </w:r>
-      <w:r>
-        <w:rPr>
-          <w:rFonts w:ascii="Arial" w:hAnsi="Arial" w:cs="Arial"/>
-          <w:noProof/>
-          <w:sz w:val="20"/>
-          <w:lang w:val="es-AR"/>
-        </w:rPr>
-        <w:t>agentes.order_by(“</w:t>
-      </w:r>
-      <w:r>
-        <w:rPr>
-          <w:rFonts w:ascii="Arial" w:hAnsi="Arial" w:cs="Arial"/>
-          <w:noProof/>
-          <w:sz w:val="20"/>
-          <w:lang w:val="es-AR"/>
-        </w:rPr>
-        <w:t>comisionadosolicitud_chofer</w:t>
-      </w:r>
-      <w:r>
-        <w:rPr>
-          <w:rFonts w:ascii="Arial" w:hAnsi="Arial" w:cs="Arial"/>
-          <w:noProof/>
-          <w:sz w:val="20"/>
-          <w:lang w:val="es-AR"/>
-        </w:rPr>
-        <w:t>”)</w:t>
-      </w:r>
-      <w:r>
-        <w:rPr>
-          <w:rFonts w:ascii="Arial" w:hAnsi="Arial" w:cs="Arial"/>
-          <w:noProof/>
-          <w:sz w:val="20"/>
-          <w:lang w:val="es-AR"/>
-        </w:rPr>
-        <w:t xml:space="preserve">%}{%if loop.first%} {%elif not loop.last%}, {%else%} y {%endif%}{%if agente.comisionadosolicitud_chofer%}{%if agente.comisionadosolicitud_nombre == solicitud.solicitud_solicitante%}{%if agente.comisionadosolicitud_nombre.comisionado_sexo == "M"%}el {%else%}la {%endif%}{%else %}{%if agente.comisionadosolicitud_nombre.comisionado_sexo == "M"%}el chofer {%else%}la chofer {%endif%}{%endif%}{%else%}{%if agente.comisionadosolicitud_nombre.comisionado_sexo == "M"%}el {%else%}la {%endif%}{%endif%}{{agente.comisionadosolicitud_nombre.comisionado_abreviatura}} {{agente.comisionadosolicitud_nombre.comisionado_nombre()}} - D.N.I.Nº{{"{:,}".format(agente.comisionadosolicitud_nombre.comisionado_dni) .replace(",", "@").replace(".", ",").replace("@", ".") }}{%endfor%} de este Organismo, </w:t>
-      </w:r>
-      <w:r>
-        <w:rPr>
-          <w:rFonts w:ascii="Arial" w:hAnsi="Arial" w:cs="Arial"/>
-          <w:noProof/>
-          <w:sz w:val="20"/>
-          <w:lang w:val="es-AR"/>
-        </w:rPr>
-        <w:t xml:space="preserve">{%if </w:t>
-      </w:r>
-      <w:r>
-        <w:rPr>
-          <w:rFonts w:ascii="Arial" w:hAnsi="Arial" w:cs="Arial"/>
-          <w:noProof/>
-          <w:sz w:val="20"/>
-          <w:lang w:val="es-AR"/>
-        </w:rPr>
-        <w:t>agentes</w:t>
-      </w:r>
-      <w:r>
-        <w:rPr>
-          <w:rFonts w:ascii="Arial" w:hAnsi="Arial" w:cs="Arial"/>
-          <w:noProof/>
-          <w:sz w:val="20"/>
-          <w:lang w:val="es-AR"/>
-        </w:rPr>
-        <w:t>|length &gt; 1%}</w:t>
-      </w:r>
-      <w:r>
-        <w:rPr>
-          <w:rFonts w:ascii="Arial" w:hAnsi="Arial" w:cs="Arial"/>
-          <w:noProof/>
-          <w:sz w:val="20"/>
-          <w:lang w:val="es-AR"/>
-        </w:rPr>
-        <w:t>quienes se trasladaran{%else%}quien se trasladara{%endif%} a</w:t>
-      </w:r>
-      <w:r>
-        <w:rPr>
-          <w:rFonts w:ascii="Arial" w:hAnsi="Arial" w:cs="Arial"/>
-          <w:noProof/>
-          <w:sz w:val="20"/>
-          <w:lang w:val="es-AR"/>
-        </w:rPr>
-        <w:t xml:space="preserve"> </w:t>
-      </w:r>
-      <w:r>
-        <w:rPr>
-          <w:rFonts w:ascii="Arial" w:hAnsi="Arial" w:cs="Arial"/>
-          <w:noProof/>
-          <w:sz w:val="20"/>
-          <w:lang w:val="es-AR"/>
-        </w:rPr>
-        <w:t>la provincia de {{solicitud.solicitud_provincia}}</w:t>
-      </w:r>
-      <w:r>
-        <w:rPr>
-          <w:rFonts w:ascii="Arial" w:hAnsi="Arial" w:cs="Arial"/>
-          <w:noProof/>
-          <w:sz w:val="20"/>
-          <w:lang w:val="es-AR"/>
-        </w:rPr>
-        <w:t xml:space="preserve">{%if </w:t>
-      </w:r>
-      <w:r>
-        <w:rPr>
-          <w:rFonts w:ascii="Arial" w:hAnsi="Arial" w:cs="Arial"/>
-          <w:noProof/>
-          <w:sz w:val="20"/>
-          <w:lang w:val="es-AR"/>
-        </w:rPr>
-        <w:t>fechas</w:t>
-      </w:r>
-      <w:r>
-        <w:rPr>
-          <w:rFonts w:ascii="Arial" w:hAnsi="Arial" w:cs="Arial"/>
-          <w:noProof/>
-          <w:sz w:val="20"/>
-          <w:lang w:val="es-AR"/>
-        </w:rPr>
-        <w:t xml:space="preserve">|length &gt; 1%} los días {%else%} el día {%endif%}{%for fecha in </w:t>
-      </w:r>
-      <w:r>
-        <w:rPr>
-          <w:rFonts w:ascii="Arial" w:hAnsi="Arial" w:cs="Arial"/>
-          <w:noProof/>
-          <w:sz w:val="20"/>
-          <w:lang w:val="es-AR"/>
-        </w:rPr>
-        <w:t>fechas</w:t>
-      </w:r>
-      <w:r>
-        <w:rPr>
-          <w:rFonts w:ascii="Arial" w:hAnsi="Arial" w:cs="Arial"/>
-          <w:noProof/>
-          <w:sz w:val="20"/>
-          <w:lang w:val="es-AR"/>
-        </w:rPr>
-        <w:t>%}{%if loop.first%}{%elif not loop.last%}, {%else%} y {%endif%}{{fecha}}{%endfor%}</w:t>
-      </w:r>
-      <w:r>
-        <w:rPr>
-          <w:rFonts w:ascii="Arial" w:hAnsi="Arial" w:cs="Arial"/>
-          <w:noProof/>
-          <w:sz w:val="20"/>
-          <w:lang w:val="es-AR"/>
-        </w:rPr>
-        <w:t xml:space="preserve">, con motivo de </w:t>
-      </w:r>
-      <w:r>
-        <w:rPr>
-          <w:rFonts w:ascii="Arial" w:hAnsi="Arial" w:cs="Arial"/>
-          <w:noProof/>
-          <w:sz w:val="20"/>
-          <w:lang w:val="es-AR"/>
-        </w:rPr>
-        <w:t>{{tareas}}</w:t>
-      </w:r>
-      <w:r>
-        <w:rPr>
-          <w:rFonts w:ascii="Arial" w:hAnsi="Arial" w:cs="Arial"/>
-          <w:noProof/>
-          <w:sz w:val="20"/>
-          <w:lang w:val="es-AR"/>
-        </w:rPr>
-        <w:t xml:space="preserve"> en la ciudad de {{ciudad}}</w:t>
-      </w:r>
-      <w:r>
-        <w:rPr>
-          <w:rFonts w:ascii="Arial" w:hAnsi="Arial" w:cs="Arial"/>
-          <w:noProof/>
-          <w:sz w:val="20"/>
-          <w:lang w:val="es-AR"/>
-        </w:rPr>
-        <w:t>;</w:t>
+        <w:t>actuacion</w:t>
+      </w:r>
+      <w:r>
+        <w:rPr>
+          <w:rFonts w:ascii="Arial" w:hAnsi="Arial" w:cs="Arial"/>
+          <w:noProof/>
+          <w:sz w:val="20"/>
+          <w:lang w:val="es-AR"/>
+        </w:rPr>
+        <w:t>.</w:t>
+      </w:r>
+      <w:r>
+        <w:rPr>
+          <w:rFonts w:ascii="Arial" w:hAnsi="Arial" w:cs="Arial"/>
+          <w:noProof/>
+          <w:sz w:val="20"/>
+          <w:lang w:val="es-AR"/>
+        </w:rPr>
+        <w:t>solicitud_dia_inhabil</w:t>
+      </w:r>
+      <w:r>
+        <w:rPr>
+          <w:rFonts w:ascii="Arial" w:hAnsi="Arial" w:cs="Arial"/>
+          <w:noProof/>
+          <w:sz w:val="20"/>
+          <w:lang w:val="es-AR"/>
+        </w:rPr>
+        <w:t>%}</w:t>
       </w:r>
     </w:p>
     <w:p>
@@ -479,7 +363,7 @@
           <w:sz w:val="20"/>
           <w:lang w:val="es-AR"/>
         </w:rPr>
-        <w:t>{%if solicitud.solicitud_aereo%}</w:t>
+        <w:t>{{parrafo_cuatro}}</w:t>
       </w:r>
     </w:p>
     <w:p>
@@ -493,327 +377,8 @@
           <w:lang w:val="es-AR"/>
         </w:rPr>
       </w:pPr>
-      <w:r>
-        <w:rPr>
-          <w:rFonts w:ascii="Arial" w:hAnsi="Arial" w:cs="Arial"/>
-          <w:noProof/>
-          <w:sz w:val="20"/>
-          <w:lang w:val="es-AR"/>
-        </w:rPr>
-        <w:t>Que</w:t>
-      </w:r>
-      <w:r>
-        <w:rPr>
-          <w:rFonts w:ascii="Arial" w:hAnsi="Arial" w:cs="Arial"/>
-          <w:noProof/>
-          <w:sz w:val="20"/>
-          <w:lang w:val="es-AR"/>
-        </w:rPr>
-        <w:t>,</w:t>
-      </w:r>
-      <w:r>
-        <w:rPr>
-          <w:rFonts w:ascii="Arial" w:hAnsi="Arial" w:cs="Arial"/>
-          <w:noProof/>
-          <w:sz w:val="20"/>
-          <w:lang w:val="es-AR"/>
-        </w:rPr>
-        <w:t xml:space="preserve"> </w:t>
-      </w:r>
-      <w:r>
-        <w:rPr>
-          <w:rFonts w:ascii="Arial" w:hAnsi="Arial" w:cs="Arial"/>
-          <w:noProof/>
-          <w:sz w:val="20"/>
-          <w:lang w:val="es-AR"/>
-        </w:rPr>
-        <w:t xml:space="preserve">en la comisión de referencia </w:t>
-      </w:r>
-      <w:r>
-        <w:rPr>
-          <w:rFonts w:ascii="Arial" w:hAnsi="Arial" w:cs="Arial"/>
-          <w:noProof/>
-          <w:sz w:val="20"/>
-          <w:lang w:val="es-AR"/>
-        </w:rPr>
-        <w:t>el traslado se realizará de forma aérea</w:t>
-      </w:r>
-      <w:r>
-        <w:rPr>
-          <w:rFonts w:ascii="Arial" w:hAnsi="Arial" w:cs="Arial"/>
-          <w:noProof/>
-          <w:sz w:val="20"/>
-          <w:lang w:val="es-AR"/>
-        </w:rPr>
-        <w:t>;</w:t>
-      </w:r>
-    </w:p>
-    <w:p>
-      <w:pPr>
-        <w:ind w:firstLine="1701"/>
-        <w:jc w:val="both"/>
-        <w:rPr>
-          <w:rFonts w:ascii="Arial" w:hAnsi="Arial" w:cs="Arial"/>
-          <w:noProof/>
-          <w:sz w:val="20"/>
-          <w:lang w:val="es-AR"/>
-        </w:rPr>
-      </w:pPr>
-      <w:r>
-        <w:rPr>
-          <w:rFonts w:ascii="Arial" w:hAnsi="Arial" w:cs="Arial"/>
-          <w:noProof/>
-          <w:sz w:val="20"/>
-          <w:lang w:val="es-AR"/>
-        </w:rPr>
-        <w:t>{%endif%}</w:t>
-      </w:r>
-    </w:p>
-    <w:p>
-      <w:pPr>
-        <w:ind w:firstLine="1701"/>
-        <w:jc w:val="both"/>
-        <w:rPr>
-          <w:rFonts w:ascii="Arial" w:hAnsi="Arial" w:cs="Arial"/>
-          <w:noProof/>
-          <w:sz w:val="20"/>
-          <w:lang w:val="es-AR"/>
-        </w:rPr>
-      </w:pPr>
-      <w:r>
-        <w:rPr>
-          <w:rFonts w:ascii="Arial" w:hAnsi="Arial" w:cs="Arial"/>
-          <w:noProof/>
-          <w:sz w:val="20"/>
-          <w:lang w:val="es-AR"/>
-        </w:rPr>
-        <w:t>Que</w:t>
-      </w:r>
-      <w:r>
-        <w:rPr>
-          <w:rFonts w:ascii="Arial" w:hAnsi="Arial" w:cs="Arial"/>
-          <w:noProof/>
-          <w:sz w:val="20"/>
-          <w:lang w:val="es-AR"/>
-        </w:rPr>
-        <w:t>, en consecuencia,</w:t>
-      </w:r>
-      <w:r>
-        <w:rPr>
-          <w:rFonts w:ascii="Arial" w:hAnsi="Arial" w:cs="Arial"/>
-          <w:noProof/>
-          <w:sz w:val="20"/>
-          <w:lang w:val="es-AR"/>
-        </w:rPr>
-        <w:t xml:space="preserve"> deben anticiparse los fondos necesarios para hace</w:t>
-      </w:r>
-      <w:r>
-        <w:rPr>
-          <w:rFonts w:ascii="Arial" w:hAnsi="Arial" w:cs="Arial"/>
-          <w:noProof/>
-          <w:sz w:val="20"/>
-          <w:lang w:val="es-AR"/>
-        </w:rPr>
-        <w:t>r frente a los gastos a realiz</w:t>
-      </w:r>
-      <w:r>
-        <w:rPr>
-          <w:rFonts w:ascii="Arial" w:hAnsi="Arial" w:cs="Arial"/>
-          <w:noProof/>
-          <w:sz w:val="20"/>
-          <w:lang w:val="es-AR"/>
-        </w:rPr>
-        <w:t>a</w:t>
-      </w:r>
-      <w:r>
-        <w:rPr>
-          <w:rFonts w:ascii="Arial" w:hAnsi="Arial" w:cs="Arial"/>
-          <w:noProof/>
-          <w:sz w:val="20"/>
-          <w:lang w:val="es-AR"/>
-        </w:rPr>
-        <w:t>r</w:t>
-      </w:r>
-      <w:r>
-        <w:rPr>
-          <w:rFonts w:ascii="Arial" w:hAnsi="Arial" w:cs="Arial"/>
-          <w:noProof/>
-          <w:sz w:val="20"/>
-          <w:lang w:val="es-AR"/>
-        </w:rPr>
-        <w:t>, de acuerdo a lo dispuesto en los Decretos Nº1324/1978</w:t>
-      </w:r>
-      <w:r>
-        <w:rPr>
-          <w:rFonts w:ascii="Arial" w:hAnsi="Arial" w:cs="Arial"/>
-          <w:noProof/>
-          <w:sz w:val="20"/>
-          <w:lang w:val="es-AR"/>
-        </w:rPr>
-        <w:t xml:space="preserve"> y </w:t>
-      </w:r>
-      <w:r>
-        <w:rPr>
-          <w:rFonts w:ascii="Arial" w:hAnsi="Arial" w:cs="Arial"/>
-          <w:noProof/>
-          <w:sz w:val="20"/>
-          <w:lang w:val="es-AR"/>
-        </w:rPr>
-        <w:t>Nº{{</w:t>
-      </w:r>
-      <w:r>
-        <w:rPr>
-          <w:rFonts w:ascii="Arial" w:hAnsi="Arial" w:cs="Arial"/>
-          <w:noProof/>
-          <w:sz w:val="20"/>
-          <w:lang w:val="es-AR"/>
-        </w:rPr>
-        <w:t>decreto_viaticos</w:t>
-      </w:r>
-      <w:r>
-        <w:rPr>
-          <w:rFonts w:ascii="Arial" w:hAnsi="Arial" w:cs="Arial"/>
-          <w:noProof/>
-          <w:sz w:val="20"/>
-          <w:lang w:val="es-AR"/>
-        </w:rPr>
-        <w:t>.instrumentolegaldecretos_numero}}/{{</w:t>
-      </w:r>
-      <w:r>
-        <w:rPr>
-          <w:rFonts w:ascii="Arial" w:hAnsi="Arial" w:cs="Arial"/>
-          <w:noProof/>
-          <w:sz w:val="20"/>
-          <w:lang w:val="es-AR"/>
-        </w:rPr>
-        <w:t>decreto_viaticos</w:t>
-      </w:r>
-      <w:r>
-        <w:rPr>
-          <w:rFonts w:ascii="Arial" w:hAnsi="Arial" w:cs="Arial"/>
-          <w:noProof/>
-          <w:sz w:val="20"/>
-          <w:lang w:val="es-AR"/>
-        </w:rPr>
-        <w:t>.instrumentolegaldecretos_ano}})</w:t>
-      </w:r>
-      <w:r>
-        <w:rPr>
-          <w:rFonts w:ascii="Arial" w:hAnsi="Arial" w:cs="Arial"/>
-          <w:noProof/>
-          <w:sz w:val="20"/>
-          <w:lang w:val="es-AR"/>
-        </w:rPr>
-        <w:t>;</w:t>
-      </w:r>
-    </w:p>
-    <w:p>
-      <w:pPr>
-        <w:ind w:firstLine="1701"/>
-        <w:jc w:val="both"/>
-        <w:rPr>
-          <w:rFonts w:ascii="Arial" w:hAnsi="Arial" w:cs="Arial"/>
-          <w:noProof/>
-          <w:sz w:val="20"/>
-          <w:lang w:val="es-AR"/>
-        </w:rPr>
-      </w:pPr>
-      <w:r>
-        <w:rPr>
-          <w:rFonts w:ascii="Arial" w:hAnsi="Arial" w:cs="Arial"/>
-          <w:noProof/>
-          <w:sz w:val="20"/>
-          <w:lang w:val="es-AR"/>
-        </w:rPr>
-        <w:t>{%if solicitud.</w:t>
-      </w:r>
-      <w:r>
-        <w:rPr>
-          <w:rFonts w:ascii="Arial" w:hAnsi="Arial" w:cs="Arial"/>
-          <w:noProof/>
-          <w:sz w:val="20"/>
-          <w:lang w:val="es-AR"/>
-        </w:rPr>
-        <w:t>solicitud_dia_inhabil</w:t>
-      </w:r>
-      <w:r>
-        <w:rPr>
-          <w:rFonts w:ascii="Arial" w:hAnsi="Arial" w:cs="Arial"/>
-          <w:noProof/>
-          <w:sz w:val="20"/>
-          <w:lang w:val="es-AR"/>
-        </w:rPr>
-        <w:t>%}</w:t>
-      </w:r>
-    </w:p>
-    <w:p>
-      <w:pPr>
-        <w:ind w:firstLine="1701"/>
-        <w:jc w:val="both"/>
-        <w:rPr>
-          <w:rFonts w:ascii="Arial" w:hAnsi="Arial" w:cs="Arial"/>
-          <w:noProof/>
-          <w:sz w:val="20"/>
-          <w:lang w:val="es-AR"/>
-        </w:rPr>
-      </w:pPr>
-      <w:r>
-        <w:rPr>
-          <w:rFonts w:ascii="Arial" w:hAnsi="Arial" w:cs="Arial"/>
-          <w:noProof/>
-          <w:sz w:val="20"/>
-          <w:lang w:val="es-AR"/>
-        </w:rPr>
-        <w:t>Que el trámite se encuadra dentro de lo establecido en el Decreto Nº 1324/78 – “Régimen de Viáticos”; y que debido a la fecha a realizarse, incluye días inhábiles deben</w:t>
-      </w:r>
-      <w:r>
-        <w:rPr>
-          <w:rFonts w:ascii="Arial" w:hAnsi="Arial" w:cs="Arial"/>
-          <w:noProof/>
-          <w:sz w:val="20"/>
-          <w:lang w:val="es-AR"/>
-        </w:rPr>
-        <w:t xml:space="preserve"> </w:t>
-      </w:r>
-      <w:r>
-        <w:rPr>
-          <w:rFonts w:ascii="Arial" w:hAnsi="Arial" w:cs="Arial"/>
-          <w:noProof/>
-          <w:sz w:val="20"/>
-          <w:lang w:val="es-AR"/>
-        </w:rPr>
-        <w:t xml:space="preserve">encuadrarse dentro de las excepciones en el Inciso </w:t>
-      </w:r>
-      <w:r>
-        <w:rPr>
-          <w:rFonts w:ascii="Arial" w:hAnsi="Arial" w:cs="Arial"/>
-          <w:noProof/>
-          <w:sz w:val="20"/>
-          <w:lang w:val="es-AR"/>
-        </w:rPr>
-        <w:t>A</w:t>
-      </w:r>
-      <w:r>
-        <w:rPr>
-          <w:rFonts w:ascii="Arial" w:hAnsi="Arial" w:cs="Arial"/>
-          <w:noProof/>
-          <w:sz w:val="20"/>
-          <w:lang w:val="es-AR"/>
-        </w:rPr>
-        <w:t>; IV Decreto Nº211/20;</w:t>
-      </w:r>
-    </w:p>
-    <w:p>
-      <w:pPr>
-        <w:ind w:firstLine="1701"/>
-        <w:jc w:val="both"/>
-        <w:rPr>
-          <w:rFonts w:ascii="Arial" w:hAnsi="Arial" w:cs="Arial"/>
-          <w:noProof/>
-          <w:sz w:val="20"/>
-          <w:lang w:val="es-AR"/>
-        </w:rPr>
-      </w:pPr>
+      <w:bookmarkStart w:id="0" w:name="_GoBack"/>
+      <w:bookmarkEnd w:id="0"/>
       <w:r>
         <w:rPr>
           <w:rFonts w:ascii="Arial" w:hAnsi="Arial" w:cs="Arial"/>
@@ -1014,106 +579,7 @@
           <w:sz w:val="20"/>
           <w:lang w:val="es-AR"/>
         </w:rPr>
-        <w:t>Autorizar</w:t>
-      </w:r>
-      <w:r>
-        <w:rPr>
-          <w:rFonts w:ascii="Arial" w:hAnsi="Arial" w:cs="Arial"/>
-          <w:noProof/>
-          <w:sz w:val="20"/>
-          <w:lang w:val="es-AR"/>
-        </w:rPr>
-        <w:t xml:space="preserve"> a los agentes, detallados a continuación, a trasladarse a la {%if solicitud.solicitud_ciudad%}ciudad de {{ciudad}}</w:t>
-      </w:r>
-      <w:r>
-        <w:rPr>
-          <w:rFonts w:ascii="Arial" w:hAnsi="Arial" w:cs="Arial"/>
-          <w:noProof/>
-          <w:sz w:val="20"/>
-          <w:lang w:val="es-AR"/>
-        </w:rPr>
-        <w:t>, provincia de {{solicitud.solicitud_provincia}}</w:t>
-      </w:r>
-      <w:r>
-        <w:rPr>
-          <w:rFonts w:ascii="Arial" w:hAnsi="Arial" w:cs="Arial"/>
-          <w:noProof/>
-          <w:sz w:val="20"/>
-          <w:lang w:val="es-AR"/>
-        </w:rPr>
-        <w:t>{%else%}provincia de {{solicitud.solicitud_provincia}}{%endif%}</w:t>
-      </w:r>
-      <w:r>
-        <w:rPr>
-          <w:rFonts w:ascii="Arial" w:hAnsi="Arial" w:cs="Arial"/>
-          <w:noProof/>
-          <w:sz w:val="20"/>
-          <w:lang w:val="es-AR"/>
-        </w:rPr>
-        <w:t xml:space="preserve">, con motivo de </w:t>
-      </w:r>
-      <w:r>
-        <w:rPr>
-          <w:rFonts w:ascii="Arial" w:hAnsi="Arial" w:cs="Arial"/>
-          <w:noProof/>
-          <w:sz w:val="20"/>
-          <w:lang w:val="es-AR"/>
-        </w:rPr>
-        <w:t>{{tareas}}</w:t>
-      </w:r>
-      <w:r>
-        <w:rPr>
-          <w:rFonts w:ascii="Arial" w:hAnsi="Arial" w:cs="Arial"/>
-          <w:noProof/>
-          <w:sz w:val="20"/>
-          <w:lang w:val="es-AR"/>
-        </w:rPr>
-        <w:t xml:space="preserve">,{%if </w:t>
-      </w:r>
-      <w:r>
-        <w:rPr>
-          <w:rFonts w:ascii="Arial" w:hAnsi="Arial" w:cs="Arial"/>
-          <w:noProof/>
-          <w:sz w:val="20"/>
-          <w:lang w:val="es-AR"/>
-        </w:rPr>
-        <w:t>fechas</w:t>
-      </w:r>
-      <w:r>
-        <w:rPr>
-          <w:rFonts w:ascii="Arial" w:hAnsi="Arial" w:cs="Arial"/>
-          <w:noProof/>
-          <w:sz w:val="20"/>
-          <w:lang w:val="es-AR"/>
-        </w:rPr>
-        <w:t xml:space="preserve">|length &gt; 1%} los días {%else%} el día {%endif%}{%for fecha in </w:t>
-      </w:r>
-      <w:r>
-        <w:rPr>
-          <w:rFonts w:ascii="Arial" w:hAnsi="Arial" w:cs="Arial"/>
-          <w:noProof/>
-          <w:sz w:val="20"/>
-          <w:lang w:val="es-AR"/>
-        </w:rPr>
-        <w:t>fechas</w:t>
-      </w:r>
-      <w:r>
-        <w:rPr>
-          <w:rFonts w:ascii="Arial" w:hAnsi="Arial" w:cs="Arial"/>
-          <w:noProof/>
-          <w:sz w:val="20"/>
-          <w:lang w:val="es-AR"/>
-        </w:rPr>
-        <w:t>%}{%if loop.first%}{%elif not loop.last%}, {%else%} y {%endif%}{{fecha}}{%if loop.last%},{%endif%}{%endfor%}</w:t>
-      </w:r>
-      <w:r>
-        <w:rPr>
-          <w:rFonts w:ascii="Arial" w:hAnsi="Arial" w:cs="Arial"/>
-          <w:noProof/>
-          <w:sz w:val="20"/>
-          <w:lang w:val="es-AR"/>
-        </w:rPr>
-        <w:t xml:space="preserve"> y anticipar los importes que se consignan, conforme con el Visto y Considerando de la presente, debiendo rendir cuentas documentadas de sus inversiones, de acuerdo con las reglamentaciones vigentes.</w:t>
+        <w:t>{{articulo_uno}}</w:t>
       </w:r>
     </w:p>
     <w:p>
@@ -1220,17 +686,16 @@
           <w:sz w:val="20"/>
           <w:lang w:val="es-AR"/>
         </w:rPr>
-        <w:t>agente in agentes.order_by(“comisionadosolicitud_chofer</w:t>
-      </w:r>
-      <w:proofErr w:type="gramStart"/>
-      <w:r>
-        <w:rPr>
-          <w:rFonts w:ascii="Arial" w:hAnsi="Arial" w:cs="Arial"/>
-          <w:noProof/>
-          <w:sz w:val="20"/>
-          <w:lang w:val="es-AR"/>
-        </w:rPr>
-        <w:t>”)</w:t>
+        <w:t xml:space="preserve">agente in </w:t>
+      </w:r>
+      <w:r>
+        <w:rPr>
+          <w:rFonts w:ascii="Arial" w:hAnsi="Arial" w:cs="Arial"/>
+          <w:noProof/>
+          <w:sz w:val="20"/>
+          <w:lang w:val="es-AR"/>
+        </w:rPr>
+        <w:t>articulo_dos</w:t>
       </w:r>
       <w:r>
         <w:rPr>
@@ -1239,17 +704,7 @@
           <w:sz w:val="20"/>
           <w:lang w:val="en-US"/>
         </w:rPr>
-        <w:t>%</w:t>
-      </w:r>
-      <w:proofErr w:type="gramEnd"/>
-      <w:r>
-        <w:rPr>
-          <w:rFonts w:ascii="Arial" w:hAnsi="Arial" w:cs="Arial"/>
-          <w:bCs/>
-          <w:sz w:val="20"/>
-          <w:lang w:val="en-US"/>
-        </w:rPr>
-        <w:t>}</w:t>
+        <w:t>%}</w:t>
       </w:r>
     </w:p>
     <w:p>
@@ -1271,7 +726,30 @@
         </w:rPr>
         <w:t>{{</w:t>
       </w:r>
-      <w:proofErr w:type="spellStart"/>
+      <w:r>
+        <w:rPr>
+          <w:rFonts w:ascii="Arial" w:hAnsi="Arial" w:cs="Arial"/>
+          <w:bCs/>
+          <w:sz w:val="20"/>
+        </w:rPr>
+        <w:t>agente[0]</w:t>
+      </w:r>
+      <w:r>
+        <w:rPr>
+          <w:rFonts w:ascii="Arial" w:hAnsi="Arial" w:cs="Arial"/>
+          <w:bCs/>
+          <w:sz w:val="20"/>
+        </w:rPr>
+        <w:t>}}</w:t>
+      </w:r>
+      <w:r>
+        <w:rPr>
+          <w:rFonts w:ascii="Arial" w:hAnsi="Arial" w:cs="Arial"/>
+          <w:sz w:val="20"/>
+        </w:rPr>
+        <w:tab/>
+        <w:t>${{</w:t>
+      </w:r>
       <w:proofErr w:type="gramStart"/>
       <w:r>
         <w:rPr>
@@ -1279,7 +757,7 @@
           <w:bCs/>
           <w:sz w:val="20"/>
         </w:rPr>
-        <w:t>agente.comisionadosolicitud</w:t>
+        <w:t>agente[</w:t>
       </w:r>
       <w:proofErr w:type="gramEnd"/>
       <w:r>
@@ -1288,201 +766,14 @@
           <w:bCs/>
           <w:sz w:val="20"/>
         </w:rPr>
-        <w:t>_nombre.comisionado_abreviatura</w:t>
-      </w:r>
-      <w:proofErr w:type="spellEnd"/>
-      <w:r>
-        <w:rPr>
-          <w:rFonts w:ascii="Arial" w:hAnsi="Arial" w:cs="Arial"/>
-          <w:bCs/>
-          <w:sz w:val="20"/>
-        </w:rPr>
-        <w:t>}} {{</w:t>
-      </w:r>
-      <w:proofErr w:type="spellStart"/>
-      <w:r>
-        <w:rPr>
-          <w:rFonts w:ascii="Arial" w:hAnsi="Arial" w:cs="Arial"/>
-          <w:bCs/>
-          <w:sz w:val="20"/>
-        </w:rPr>
-        <w:t>agente.comisionadosolicitud_nombre.comisionado_nombre</w:t>
-      </w:r>
-      <w:proofErr w:type="spellEnd"/>
-      <w:r>
-        <w:rPr>
-          <w:rFonts w:ascii="Arial" w:hAnsi="Arial" w:cs="Arial"/>
-          <w:bCs/>
-          <w:sz w:val="20"/>
-        </w:rPr>
-        <w:t xml:space="preserve">()}} </w:t>
-      </w:r>
-      <w:r>
-        <w:rPr>
-          <w:rFonts w:ascii="Arial" w:hAnsi="Arial" w:cs="Arial"/>
-          <w:bCs/>
-          <w:sz w:val="20"/>
-        </w:rPr>
-        <w:t>–</w:t>
-      </w:r>
-      <w:r>
-        <w:rPr>
-          <w:rFonts w:ascii="Arial" w:hAnsi="Arial" w:cs="Arial"/>
-          <w:bCs/>
-          <w:sz w:val="20"/>
-        </w:rPr>
-        <w:t xml:space="preserve"> </w:t>
-      </w:r>
-      <w:r>
-        <w:rPr>
-          <w:rFonts w:ascii="Arial" w:hAnsi="Arial" w:cs="Arial"/>
-          <w:bCs/>
-          <w:sz w:val="20"/>
-        </w:rPr>
-        <w:t xml:space="preserve">CUIT </w:t>
-      </w:r>
-      <w:r>
-        <w:rPr>
-          <w:rFonts w:ascii="Arial" w:hAnsi="Arial" w:cs="Arial"/>
-          <w:bCs/>
-          <w:sz w:val="20"/>
-        </w:rPr>
-        <w:t>Nº{{</w:t>
-      </w:r>
-      <w:proofErr w:type="spellStart"/>
-      <w:r>
-        <w:rPr>
-          <w:rFonts w:ascii="Arial" w:hAnsi="Arial" w:cs="Arial"/>
-          <w:bCs/>
-          <w:sz w:val="20"/>
-        </w:rPr>
-        <w:t>agente.comisionadosolicitud_nombre.comisionado_</w:t>
-      </w:r>
-      <w:r>
-        <w:rPr>
-          <w:rFonts w:ascii="Arial" w:hAnsi="Arial" w:cs="Arial"/>
-          <w:bCs/>
-          <w:sz w:val="20"/>
-        </w:rPr>
-        <w:t>cuit</w:t>
-      </w:r>
-      <w:proofErr w:type="spellEnd"/>
+        <w:t>1]</w:t>
+      </w:r>
       <w:r>
         <w:rPr>
           <w:rFonts w:ascii="Arial" w:hAnsi="Arial" w:cs="Arial"/>
           <w:sz w:val="20"/>
         </w:rPr>
         <w:t>}}</w:t>
-      </w:r>
-      <w:r>
-        <w:rPr>
-          <w:rFonts w:ascii="Arial" w:hAnsi="Arial" w:cs="Arial"/>
-          <w:sz w:val="20"/>
-        </w:rPr>
-        <w:tab/>
-      </w:r>
-      <w:r>
-        <w:rPr>
-          <w:rFonts w:ascii="Arial" w:hAnsi="Arial" w:cs="Arial"/>
-          <w:sz w:val="20"/>
-        </w:rPr>
-        <w:t>{{"${:,.2f}".</w:t>
-      </w:r>
-      <w:proofErr w:type="spellStart"/>
-      <w:r>
-        <w:rPr>
-          <w:rFonts w:ascii="Arial" w:hAnsi="Arial" w:cs="Arial"/>
-          <w:sz w:val="20"/>
-        </w:rPr>
-        <w:t>format</w:t>
-      </w:r>
-      <w:proofErr w:type="spellEnd"/>
-      <w:r>
-        <w:rPr>
-          <w:rFonts w:ascii="Arial" w:hAnsi="Arial" w:cs="Arial"/>
-          <w:sz w:val="20"/>
-        </w:rPr>
-        <w:t>(</w:t>
-      </w:r>
-      <w:proofErr w:type="spellStart"/>
-      <w:r>
-        <w:rPr>
-          <w:rFonts w:ascii="Arial" w:hAnsi="Arial" w:cs="Arial"/>
-          <w:sz w:val="20"/>
-        </w:rPr>
-        <w:t>agente.viaticos_total</w:t>
-      </w:r>
-      <w:proofErr w:type="spellEnd"/>
-      <w:r>
-        <w:rPr>
-          <w:rFonts w:ascii="Arial" w:hAnsi="Arial" w:cs="Arial"/>
-          <w:sz w:val="20"/>
-        </w:rPr>
-        <w:t>()|</w:t>
-      </w:r>
-      <w:proofErr w:type="spellStart"/>
-      <w:r>
-        <w:rPr>
-          <w:rFonts w:ascii="Arial" w:hAnsi="Arial" w:cs="Arial"/>
-          <w:sz w:val="20"/>
-        </w:rPr>
-        <w:t>float</w:t>
-      </w:r>
-      <w:proofErr w:type="spellEnd"/>
-      <w:r>
-        <w:rPr>
-          <w:rFonts w:ascii="Arial" w:hAnsi="Arial" w:cs="Arial"/>
-          <w:sz w:val="20"/>
-        </w:rPr>
-        <w:t>) .</w:t>
-      </w:r>
-      <w:proofErr w:type="spellStart"/>
-      <w:r>
-        <w:rPr>
-          <w:rFonts w:ascii="Arial" w:hAnsi="Arial" w:cs="Arial"/>
-          <w:sz w:val="20"/>
-        </w:rPr>
-        <w:t>replace</w:t>
-      </w:r>
-      <w:proofErr w:type="spellEnd"/>
-      <w:r>
-        <w:rPr>
-          <w:rFonts w:ascii="Arial" w:hAnsi="Arial" w:cs="Arial"/>
-          <w:sz w:val="20"/>
-        </w:rPr>
-        <w:t>(",", "@").</w:t>
-      </w:r>
-      <w:proofErr w:type="spellStart"/>
-      <w:r>
-        <w:rPr>
-          <w:rFonts w:ascii="Arial" w:hAnsi="Arial" w:cs="Arial"/>
-          <w:sz w:val="20"/>
-        </w:rPr>
-        <w:t>replace</w:t>
-      </w:r>
-      <w:proofErr w:type="spellEnd"/>
-      <w:r>
-        <w:rPr>
-          <w:rFonts w:ascii="Arial" w:hAnsi="Arial" w:cs="Arial"/>
-          <w:sz w:val="20"/>
-        </w:rPr>
-        <w:t>(".", ",").</w:t>
-      </w:r>
-      <w:proofErr w:type="spellStart"/>
-      <w:r>
-        <w:rPr>
-          <w:rFonts w:ascii="Arial" w:hAnsi="Arial" w:cs="Arial"/>
-          <w:sz w:val="20"/>
-        </w:rPr>
-        <w:t>replace</w:t>
-      </w:r>
-      <w:proofErr w:type="spellEnd"/>
-      <w:r>
-        <w:rPr>
-          <w:rFonts w:ascii="Arial" w:hAnsi="Arial" w:cs="Arial"/>
-          <w:sz w:val="20"/>
-        </w:rPr>
-        <w:t>("@", ".") }}</w:t>
       </w:r>
     </w:p>
     <w:p>
@@ -1503,818 +794,25 @@
           <w:bCs/>
           <w:sz w:val="20"/>
         </w:rPr>
-        <w:t>{%</w:t>
-      </w:r>
-      <w:proofErr w:type="spellStart"/>
+        <w:t>{{</w:t>
+      </w:r>
+      <w:proofErr w:type="gramStart"/>
       <w:r>
         <w:rPr>
           <w:rFonts w:ascii="Arial" w:hAnsi="Arial" w:cs="Arial"/>
           <w:bCs/>
           <w:sz w:val="20"/>
         </w:rPr>
-        <w:t>if</w:t>
-      </w:r>
-      <w:proofErr w:type="spellEnd"/>
+        <w:t>agente[</w:t>
+      </w:r>
+      <w:proofErr w:type="gramEnd"/>
       <w:r>
         <w:rPr>
           <w:rFonts w:ascii="Arial" w:hAnsi="Arial" w:cs="Arial"/>
           <w:bCs/>
           <w:sz w:val="20"/>
         </w:rPr>
-        <w:t xml:space="preserve"> </w:t>
-      </w:r>
-      <w:proofErr w:type="spellStart"/>
-      <w:r>
-        <w:rPr>
-          <w:rFonts w:ascii="Arial" w:hAnsi="Arial" w:cs="Arial"/>
-          <w:bCs/>
-          <w:sz w:val="20"/>
-        </w:rPr>
-        <w:t>agente.comisionadosolicitud_chofer</w:t>
-      </w:r>
-      <w:proofErr w:type="spellEnd"/>
-      <w:r>
-        <w:rPr>
-          <w:rFonts w:ascii="Arial" w:hAnsi="Arial" w:cs="Arial"/>
-          <w:bCs/>
-          <w:sz w:val="20"/>
-        </w:rPr>
-        <w:t xml:space="preserve"> %}(Viáticos: {{</w:t>
-      </w:r>
-      <w:proofErr w:type="spellStart"/>
-      <w:r>
-        <w:rPr>
-          <w:rFonts w:ascii="Arial" w:hAnsi="Arial" w:cs="Arial"/>
-          <w:bCs/>
-          <w:sz w:val="20"/>
-        </w:rPr>
-        <w:t>solicitud.solicitud_cantidad_de_dias.days</w:t>
-      </w:r>
-      <w:proofErr w:type="spellEnd"/>
-      <w:r>
-        <w:rPr>
-          <w:rFonts w:ascii="Arial" w:hAnsi="Arial" w:cs="Arial"/>
-          <w:bCs/>
-          <w:sz w:val="20"/>
-        </w:rPr>
-        <w:t>}}{%</w:t>
-      </w:r>
-      <w:proofErr w:type="spellStart"/>
-      <w:r>
-        <w:rPr>
-          <w:rFonts w:ascii="Arial" w:hAnsi="Arial" w:cs="Arial"/>
-          <w:bCs/>
-          <w:sz w:val="20"/>
-        </w:rPr>
-        <w:t>if</w:t>
-      </w:r>
-      <w:proofErr w:type="spellEnd"/>
-      <w:r>
-        <w:rPr>
-          <w:rFonts w:ascii="Arial" w:hAnsi="Arial" w:cs="Arial"/>
-          <w:bCs/>
-          <w:sz w:val="20"/>
-        </w:rPr>
-        <w:t xml:space="preserve"> </w:t>
-      </w:r>
-      <w:proofErr w:type="spellStart"/>
-      <w:r>
-        <w:rPr>
-          <w:rFonts w:ascii="Arial" w:hAnsi="Arial" w:cs="Arial"/>
-          <w:bCs/>
-          <w:sz w:val="20"/>
-        </w:rPr>
-        <w:t>solicitud.solicitud_cantidad_de_dias.days</w:t>
-      </w:r>
-      <w:proofErr w:type="spellEnd"/>
-      <w:r>
-        <w:rPr>
-          <w:rFonts w:ascii="Arial" w:hAnsi="Arial" w:cs="Arial"/>
-          <w:bCs/>
-          <w:sz w:val="20"/>
-        </w:rPr>
-        <w:t xml:space="preserve"> &gt; 1 %} días {%</w:t>
-      </w:r>
-      <w:proofErr w:type="spellStart"/>
-      <w:r>
-        <w:rPr>
-          <w:rFonts w:ascii="Arial" w:hAnsi="Arial" w:cs="Arial"/>
-          <w:bCs/>
-          <w:sz w:val="20"/>
-        </w:rPr>
-        <w:t>else</w:t>
-      </w:r>
-      <w:proofErr w:type="spellEnd"/>
-      <w:r>
-        <w:rPr>
-          <w:rFonts w:ascii="Arial" w:hAnsi="Arial" w:cs="Arial"/>
-          <w:bCs/>
-          <w:sz w:val="20"/>
-        </w:rPr>
-        <w:t>%} día {%</w:t>
-      </w:r>
-      <w:proofErr w:type="spellStart"/>
-      <w:r>
-        <w:rPr>
-          <w:rFonts w:ascii="Arial" w:hAnsi="Arial" w:cs="Arial"/>
-          <w:bCs/>
-          <w:sz w:val="20"/>
-        </w:rPr>
-        <w:t>endif</w:t>
-      </w:r>
-      <w:proofErr w:type="spellEnd"/>
-      <w:r>
-        <w:rPr>
-          <w:rFonts w:ascii="Arial" w:hAnsi="Arial" w:cs="Arial"/>
-          <w:bCs/>
-          <w:sz w:val="20"/>
-        </w:rPr>
-        <w:t>%}a razón de {{"${:,.2f}".</w:t>
-      </w:r>
-      <w:proofErr w:type="spellStart"/>
-      <w:r>
-        <w:rPr>
-          <w:rFonts w:ascii="Arial" w:hAnsi="Arial" w:cs="Arial"/>
-          <w:bCs/>
-          <w:sz w:val="20"/>
-        </w:rPr>
-        <w:t>format</w:t>
-      </w:r>
-      <w:proofErr w:type="spellEnd"/>
-      <w:r>
-        <w:rPr>
-          <w:rFonts w:ascii="Arial" w:hAnsi="Arial" w:cs="Arial"/>
-          <w:bCs/>
-          <w:sz w:val="20"/>
-        </w:rPr>
-        <w:t>(</w:t>
-      </w:r>
-      <w:proofErr w:type="spellStart"/>
-      <w:r>
-        <w:rPr>
-          <w:rFonts w:ascii="Arial" w:hAnsi="Arial" w:cs="Arial"/>
-          <w:bCs/>
-          <w:sz w:val="20"/>
-        </w:rPr>
-        <w:t>agente.valor_viatico_dia</w:t>
-      </w:r>
-      <w:proofErr w:type="spellEnd"/>
-      <w:r>
-        <w:rPr>
-          <w:rFonts w:ascii="Arial" w:hAnsi="Arial" w:cs="Arial"/>
-          <w:bCs/>
-          <w:sz w:val="20"/>
-        </w:rPr>
-        <w:t>()|</w:t>
-      </w:r>
-      <w:proofErr w:type="spellStart"/>
-      <w:r>
-        <w:rPr>
-          <w:rFonts w:ascii="Arial" w:hAnsi="Arial" w:cs="Arial"/>
-          <w:bCs/>
-          <w:sz w:val="20"/>
-        </w:rPr>
-        <w:t>float</w:t>
-      </w:r>
-      <w:proofErr w:type="spellEnd"/>
-      <w:r>
-        <w:rPr>
-          <w:rFonts w:ascii="Arial" w:hAnsi="Arial" w:cs="Arial"/>
-          <w:bCs/>
-          <w:sz w:val="20"/>
-        </w:rPr>
-        <w:t>) .</w:t>
-      </w:r>
-      <w:proofErr w:type="spellStart"/>
-      <w:r>
-        <w:rPr>
-          <w:rFonts w:ascii="Arial" w:hAnsi="Arial" w:cs="Arial"/>
-          <w:bCs/>
-          <w:sz w:val="20"/>
-        </w:rPr>
-        <w:t>replace</w:t>
-      </w:r>
-      <w:proofErr w:type="spellEnd"/>
-      <w:r>
-        <w:rPr>
-          <w:rFonts w:ascii="Arial" w:hAnsi="Arial" w:cs="Arial"/>
-          <w:bCs/>
-          <w:sz w:val="20"/>
-        </w:rPr>
-        <w:t>(",", "@").</w:t>
-      </w:r>
-      <w:proofErr w:type="spellStart"/>
-      <w:r>
-        <w:rPr>
-          <w:rFonts w:ascii="Arial" w:hAnsi="Arial" w:cs="Arial"/>
-          <w:bCs/>
-          <w:sz w:val="20"/>
-        </w:rPr>
-        <w:t>replace</w:t>
-      </w:r>
-      <w:proofErr w:type="spellEnd"/>
-      <w:r>
-        <w:rPr>
-          <w:rFonts w:ascii="Arial" w:hAnsi="Arial" w:cs="Arial"/>
-          <w:bCs/>
-          <w:sz w:val="20"/>
-        </w:rPr>
-        <w:t>(".", ",").</w:t>
-      </w:r>
-      <w:proofErr w:type="spellStart"/>
-      <w:r>
-        <w:rPr>
-          <w:rFonts w:ascii="Arial" w:hAnsi="Arial" w:cs="Arial"/>
-          <w:bCs/>
-          <w:sz w:val="20"/>
-        </w:rPr>
-        <w:t>replace</w:t>
-      </w:r>
-      <w:proofErr w:type="spellEnd"/>
-      <w:r>
-        <w:rPr>
-          <w:rFonts w:ascii="Arial" w:hAnsi="Arial" w:cs="Arial"/>
-          <w:bCs/>
-          <w:sz w:val="20"/>
-        </w:rPr>
-        <w:t>("@", ".")}} diarios + Combustible: {{"${:,.2f}".format(agente.comisionadosolicitud_combustible|float) .</w:t>
-      </w:r>
-      <w:proofErr w:type="spellStart"/>
-      <w:r>
-        <w:rPr>
-          <w:rFonts w:ascii="Arial" w:hAnsi="Arial" w:cs="Arial"/>
-          <w:bCs/>
-          <w:sz w:val="20"/>
-        </w:rPr>
-        <w:t>replace</w:t>
-      </w:r>
-      <w:proofErr w:type="spellEnd"/>
-      <w:r>
-        <w:rPr>
-          <w:rFonts w:ascii="Arial" w:hAnsi="Arial" w:cs="Arial"/>
-          <w:bCs/>
-          <w:sz w:val="20"/>
-        </w:rPr>
-        <w:t>(",", "@").</w:t>
-      </w:r>
-      <w:proofErr w:type="spellStart"/>
-      <w:r>
-        <w:rPr>
-          <w:rFonts w:ascii="Arial" w:hAnsi="Arial" w:cs="Arial"/>
-          <w:bCs/>
-          <w:sz w:val="20"/>
-        </w:rPr>
-        <w:t>replace</w:t>
-      </w:r>
-      <w:proofErr w:type="spellEnd"/>
-      <w:r>
-        <w:rPr>
-          <w:rFonts w:ascii="Arial" w:hAnsi="Arial" w:cs="Arial"/>
-          <w:bCs/>
-          <w:sz w:val="20"/>
-        </w:rPr>
-        <w:t xml:space="preserve">(".", </w:t>
-      </w:r>
-      <w:r>
-        <w:rPr>
-          <w:rFonts w:ascii="Arial" w:hAnsi="Arial" w:cs="Arial"/>
-          <w:bCs/>
-          <w:sz w:val="20"/>
-        </w:rPr>
-        <w:lastRenderedPageBreak/>
-        <w:t>",").</w:t>
-      </w:r>
-      <w:proofErr w:type="spellStart"/>
-      <w:r>
-        <w:rPr>
-          <w:rFonts w:ascii="Arial" w:hAnsi="Arial" w:cs="Arial"/>
-          <w:bCs/>
-          <w:sz w:val="20"/>
-        </w:rPr>
-        <w:t>replace</w:t>
-      </w:r>
-      <w:proofErr w:type="spellEnd"/>
-      <w:r>
-        <w:rPr>
-          <w:rFonts w:ascii="Arial" w:hAnsi="Arial" w:cs="Arial"/>
-          <w:bCs/>
-          <w:sz w:val="20"/>
-        </w:rPr>
-        <w:t>("@", ".")}} + Gastos: {{"${:,.2f}".</w:t>
-      </w:r>
-      <w:proofErr w:type="spellStart"/>
-      <w:r>
-        <w:rPr>
-          <w:rFonts w:ascii="Arial" w:hAnsi="Arial" w:cs="Arial"/>
-          <w:bCs/>
-          <w:sz w:val="20"/>
-        </w:rPr>
-        <w:t>format</w:t>
-      </w:r>
-      <w:proofErr w:type="spellEnd"/>
-      <w:r>
-        <w:rPr>
-          <w:rFonts w:ascii="Arial" w:hAnsi="Arial" w:cs="Arial"/>
-          <w:bCs/>
-          <w:sz w:val="20"/>
-        </w:rPr>
-        <w:t>(</w:t>
-      </w:r>
-      <w:proofErr w:type="spellStart"/>
-      <w:r>
-        <w:rPr>
-          <w:rFonts w:ascii="Arial" w:hAnsi="Arial" w:cs="Arial"/>
-          <w:bCs/>
-          <w:sz w:val="20"/>
-        </w:rPr>
-        <w:t>agente.comisionadosolicitud_gastos|float</w:t>
-      </w:r>
-      <w:proofErr w:type="spellEnd"/>
-      <w:r>
-        <w:rPr>
-          <w:rFonts w:ascii="Arial" w:hAnsi="Arial" w:cs="Arial"/>
-          <w:bCs/>
-          <w:sz w:val="20"/>
-        </w:rPr>
-        <w:t>) .</w:t>
-      </w:r>
-      <w:proofErr w:type="spellStart"/>
-      <w:r>
-        <w:rPr>
-          <w:rFonts w:ascii="Arial" w:hAnsi="Arial" w:cs="Arial"/>
-          <w:bCs/>
-          <w:sz w:val="20"/>
-        </w:rPr>
-        <w:t>replace</w:t>
-      </w:r>
-      <w:proofErr w:type="spellEnd"/>
-      <w:r>
-        <w:rPr>
-          <w:rFonts w:ascii="Arial" w:hAnsi="Arial" w:cs="Arial"/>
-          <w:bCs/>
-          <w:sz w:val="20"/>
-        </w:rPr>
-        <w:t>(",", "@").</w:t>
-      </w:r>
-      <w:proofErr w:type="spellStart"/>
-      <w:r>
-        <w:rPr>
-          <w:rFonts w:ascii="Arial" w:hAnsi="Arial" w:cs="Arial"/>
-          <w:bCs/>
-          <w:sz w:val="20"/>
-        </w:rPr>
-        <w:t>replace</w:t>
-      </w:r>
-      <w:proofErr w:type="spellEnd"/>
-      <w:r>
-        <w:rPr>
-          <w:rFonts w:ascii="Arial" w:hAnsi="Arial" w:cs="Arial"/>
-          <w:bCs/>
-          <w:sz w:val="20"/>
-        </w:rPr>
-        <w:t>(".", ",").</w:t>
-      </w:r>
-      <w:proofErr w:type="spellStart"/>
-      <w:r>
-        <w:rPr>
-          <w:rFonts w:ascii="Arial" w:hAnsi="Arial" w:cs="Arial"/>
-          <w:bCs/>
-          <w:sz w:val="20"/>
-        </w:rPr>
-        <w:t>replace</w:t>
-      </w:r>
-      <w:proofErr w:type="spellEnd"/>
-      <w:r>
-        <w:rPr>
-          <w:rFonts w:ascii="Arial" w:hAnsi="Arial" w:cs="Arial"/>
-          <w:bCs/>
-          <w:sz w:val="20"/>
-        </w:rPr>
-        <w:t>("@", ".")}}).{%</w:t>
-      </w:r>
-      <w:proofErr w:type="spellStart"/>
-      <w:r>
-        <w:rPr>
-          <w:rFonts w:ascii="Arial" w:hAnsi="Arial" w:cs="Arial"/>
-          <w:bCs/>
-          <w:sz w:val="20"/>
-        </w:rPr>
-        <w:t>else</w:t>
-      </w:r>
-      <w:proofErr w:type="spellEnd"/>
-      <w:r>
-        <w:rPr>
-          <w:rFonts w:ascii="Arial" w:hAnsi="Arial" w:cs="Arial"/>
-          <w:bCs/>
-          <w:sz w:val="20"/>
-        </w:rPr>
-        <w:t>%}(Viáticos: {{</w:t>
-      </w:r>
-      <w:proofErr w:type="spellStart"/>
-      <w:r>
-        <w:rPr>
-          <w:rFonts w:ascii="Arial" w:hAnsi="Arial" w:cs="Arial"/>
-          <w:bCs/>
-          <w:sz w:val="20"/>
-        </w:rPr>
-        <w:t>solicitud.solicitud_cantidad_de_dias.days</w:t>
-      </w:r>
-      <w:proofErr w:type="spellEnd"/>
-      <w:r>
-        <w:rPr>
-          <w:rFonts w:ascii="Arial" w:hAnsi="Arial" w:cs="Arial"/>
-          <w:bCs/>
-          <w:sz w:val="20"/>
-        </w:rPr>
-        <w:t>}}{%</w:t>
-      </w:r>
-      <w:proofErr w:type="spellStart"/>
-      <w:r>
-        <w:rPr>
-          <w:rFonts w:ascii="Arial" w:hAnsi="Arial" w:cs="Arial"/>
-          <w:bCs/>
-          <w:sz w:val="20"/>
-        </w:rPr>
-        <w:t>if</w:t>
-      </w:r>
-      <w:proofErr w:type="spellEnd"/>
-      <w:r>
-        <w:rPr>
-          <w:rFonts w:ascii="Arial" w:hAnsi="Arial" w:cs="Arial"/>
-          <w:bCs/>
-          <w:sz w:val="20"/>
-        </w:rPr>
-        <w:t xml:space="preserve"> </w:t>
-      </w:r>
-      <w:bookmarkStart w:id="0" w:name="_GoBack"/>
-      <w:proofErr w:type="spellStart"/>
-      <w:r>
-        <w:rPr>
-          <w:rFonts w:ascii="Arial" w:hAnsi="Arial" w:cs="Arial"/>
-          <w:bCs/>
-          <w:sz w:val="20"/>
-        </w:rPr>
-        <w:t>solicitud.solicitud_cantidad_de_dias.days</w:t>
-      </w:r>
-      <w:bookmarkEnd w:id="0"/>
-      <w:proofErr w:type="spellEnd"/>
-      <w:r>
-        <w:rPr>
-          <w:rFonts w:ascii="Arial" w:hAnsi="Arial" w:cs="Arial"/>
-          <w:bCs/>
-          <w:sz w:val="20"/>
-        </w:rPr>
-        <w:t xml:space="preserve"> &gt; 1 %} días {%</w:t>
-      </w:r>
-      <w:proofErr w:type="spellStart"/>
-      <w:r>
-        <w:rPr>
-          <w:rFonts w:ascii="Arial" w:hAnsi="Arial" w:cs="Arial"/>
-          <w:bCs/>
-          <w:sz w:val="20"/>
-        </w:rPr>
-        <w:t>else</w:t>
-      </w:r>
-      <w:proofErr w:type="spellEnd"/>
-      <w:r>
-        <w:rPr>
-          <w:rFonts w:ascii="Arial" w:hAnsi="Arial" w:cs="Arial"/>
-          <w:bCs/>
-          <w:sz w:val="20"/>
-        </w:rPr>
-        <w:t>%} día {%</w:t>
-      </w:r>
-      <w:proofErr w:type="spellStart"/>
-      <w:r>
-        <w:rPr>
-          <w:rFonts w:ascii="Arial" w:hAnsi="Arial" w:cs="Arial"/>
-          <w:bCs/>
-          <w:sz w:val="20"/>
-        </w:rPr>
-        <w:t>endif</w:t>
-      </w:r>
-      <w:proofErr w:type="spellEnd"/>
-      <w:r>
-        <w:rPr>
-          <w:rFonts w:ascii="Arial" w:hAnsi="Arial" w:cs="Arial"/>
-          <w:bCs/>
-          <w:sz w:val="20"/>
-        </w:rPr>
-        <w:t>%}a razón de {{"${:,.2f}".</w:t>
-      </w:r>
-      <w:proofErr w:type="spellStart"/>
-      <w:r>
-        <w:rPr>
-          <w:rFonts w:ascii="Arial" w:hAnsi="Arial" w:cs="Arial"/>
-          <w:bCs/>
-          <w:sz w:val="20"/>
-        </w:rPr>
-        <w:t>format</w:t>
-      </w:r>
-      <w:proofErr w:type="spellEnd"/>
-      <w:r>
-        <w:rPr>
-          <w:rFonts w:ascii="Arial" w:hAnsi="Arial" w:cs="Arial"/>
-          <w:bCs/>
-          <w:sz w:val="20"/>
-        </w:rPr>
-        <w:t>(</w:t>
-      </w:r>
-      <w:proofErr w:type="spellStart"/>
-      <w:r>
-        <w:rPr>
-          <w:rFonts w:ascii="Arial" w:hAnsi="Arial" w:cs="Arial"/>
-          <w:bCs/>
-          <w:sz w:val="20"/>
-        </w:rPr>
-        <w:t>agente.valor_viatico_dia</w:t>
-      </w:r>
-      <w:proofErr w:type="spellEnd"/>
-      <w:r>
-        <w:rPr>
-          <w:rFonts w:ascii="Arial" w:hAnsi="Arial" w:cs="Arial"/>
-          <w:bCs/>
-          <w:sz w:val="20"/>
-        </w:rPr>
-        <w:t>()|</w:t>
-      </w:r>
-      <w:proofErr w:type="spellStart"/>
-      <w:r>
-        <w:rPr>
-          <w:rFonts w:ascii="Arial" w:hAnsi="Arial" w:cs="Arial"/>
-          <w:bCs/>
-          <w:sz w:val="20"/>
-        </w:rPr>
-        <w:t>float</w:t>
-      </w:r>
-      <w:proofErr w:type="spellEnd"/>
-      <w:r>
-        <w:rPr>
-          <w:rFonts w:ascii="Arial" w:hAnsi="Arial" w:cs="Arial"/>
-          <w:bCs/>
-          <w:sz w:val="20"/>
-        </w:rPr>
-        <w:t>) .</w:t>
-      </w:r>
-      <w:proofErr w:type="spellStart"/>
-      <w:r>
-        <w:rPr>
-          <w:rFonts w:ascii="Arial" w:hAnsi="Arial" w:cs="Arial"/>
-          <w:bCs/>
-          <w:sz w:val="20"/>
-        </w:rPr>
-        <w:t>replace</w:t>
-      </w:r>
-      <w:proofErr w:type="spellEnd"/>
-      <w:r>
-        <w:rPr>
-          <w:rFonts w:ascii="Arial" w:hAnsi="Arial" w:cs="Arial"/>
-          <w:bCs/>
-          <w:sz w:val="20"/>
-        </w:rPr>
-        <w:t>(",", "@").</w:t>
-      </w:r>
-      <w:proofErr w:type="spellStart"/>
-      <w:r>
-        <w:rPr>
-          <w:rFonts w:ascii="Arial" w:hAnsi="Arial" w:cs="Arial"/>
-          <w:bCs/>
-          <w:sz w:val="20"/>
-        </w:rPr>
-        <w:t>replace</w:t>
-      </w:r>
-      <w:proofErr w:type="spellEnd"/>
-      <w:r>
-        <w:rPr>
-          <w:rFonts w:ascii="Arial" w:hAnsi="Arial" w:cs="Arial"/>
-          <w:bCs/>
-          <w:sz w:val="20"/>
-        </w:rPr>
-        <w:t>(".", ",").</w:t>
-      </w:r>
-      <w:proofErr w:type="spellStart"/>
-      <w:r>
-        <w:rPr>
-          <w:rFonts w:ascii="Arial" w:hAnsi="Arial" w:cs="Arial"/>
-          <w:bCs/>
-          <w:sz w:val="20"/>
-        </w:rPr>
-        <w:t>replace</w:t>
-      </w:r>
-      <w:proofErr w:type="spellEnd"/>
-      <w:r>
-        <w:rPr>
-          <w:rFonts w:ascii="Arial" w:hAnsi="Arial" w:cs="Arial"/>
-          <w:bCs/>
-          <w:sz w:val="20"/>
-        </w:rPr>
-        <w:t>("@", ".")}} diarios + Pasajes: {{"${:,.2f}".</w:t>
-      </w:r>
-      <w:proofErr w:type="spellStart"/>
-      <w:r>
-        <w:rPr>
-          <w:rFonts w:ascii="Arial" w:hAnsi="Arial" w:cs="Arial"/>
-          <w:bCs/>
-          <w:sz w:val="20"/>
-        </w:rPr>
-        <w:t>format</w:t>
-      </w:r>
-      <w:proofErr w:type="spellEnd"/>
-      <w:r>
-        <w:rPr>
-          <w:rFonts w:ascii="Arial" w:hAnsi="Arial" w:cs="Arial"/>
-          <w:bCs/>
-          <w:sz w:val="20"/>
-        </w:rPr>
-        <w:t>(</w:t>
-      </w:r>
-      <w:proofErr w:type="spellStart"/>
-      <w:r>
-        <w:rPr>
-          <w:rFonts w:ascii="Arial" w:hAnsi="Arial" w:cs="Arial"/>
-          <w:bCs/>
-          <w:sz w:val="20"/>
-        </w:rPr>
-        <w:t>agente.comisionadosolicitud_pasaje|float</w:t>
-      </w:r>
-      <w:proofErr w:type="spellEnd"/>
-      <w:r>
-        <w:rPr>
-          <w:rFonts w:ascii="Arial" w:hAnsi="Arial" w:cs="Arial"/>
-          <w:bCs/>
-          <w:sz w:val="20"/>
-        </w:rPr>
-        <w:t>) .</w:t>
-      </w:r>
-      <w:proofErr w:type="spellStart"/>
-      <w:r>
-        <w:rPr>
-          <w:rFonts w:ascii="Arial" w:hAnsi="Arial" w:cs="Arial"/>
-          <w:bCs/>
-          <w:sz w:val="20"/>
-        </w:rPr>
-        <w:t>replace</w:t>
-      </w:r>
-      <w:proofErr w:type="spellEnd"/>
-      <w:r>
-        <w:rPr>
-          <w:rFonts w:ascii="Arial" w:hAnsi="Arial" w:cs="Arial"/>
-          <w:bCs/>
-          <w:sz w:val="20"/>
-        </w:rPr>
-        <w:t>(",", "@").</w:t>
-      </w:r>
-      <w:proofErr w:type="spellStart"/>
-      <w:r>
-        <w:rPr>
-          <w:rFonts w:ascii="Arial" w:hAnsi="Arial" w:cs="Arial"/>
-          <w:bCs/>
-          <w:sz w:val="20"/>
-        </w:rPr>
-        <w:t>replace</w:t>
-      </w:r>
-      <w:proofErr w:type="spellEnd"/>
-      <w:r>
-        <w:rPr>
-          <w:rFonts w:ascii="Arial" w:hAnsi="Arial" w:cs="Arial"/>
-          <w:bCs/>
-          <w:sz w:val="20"/>
-        </w:rPr>
-        <w:t>(".", ",").</w:t>
-      </w:r>
-      <w:proofErr w:type="spellStart"/>
-      <w:r>
-        <w:rPr>
-          <w:rFonts w:ascii="Arial" w:hAnsi="Arial" w:cs="Arial"/>
-          <w:bCs/>
-          <w:sz w:val="20"/>
-        </w:rPr>
-        <w:t>replace</w:t>
-      </w:r>
-      <w:proofErr w:type="spellEnd"/>
-      <w:r>
-        <w:rPr>
-          <w:rFonts w:ascii="Arial" w:hAnsi="Arial" w:cs="Arial"/>
-          <w:bCs/>
-          <w:sz w:val="20"/>
-        </w:rPr>
-        <w:t>("@", ".")}} + Gastos: {{"${:,.2f}".</w:t>
-      </w:r>
-      <w:proofErr w:type="spellStart"/>
-      <w:r>
-        <w:rPr>
-          <w:rFonts w:ascii="Arial" w:hAnsi="Arial" w:cs="Arial"/>
-          <w:bCs/>
-          <w:sz w:val="20"/>
-        </w:rPr>
-        <w:t>format</w:t>
-      </w:r>
-      <w:proofErr w:type="spellEnd"/>
-      <w:r>
-        <w:rPr>
-          <w:rFonts w:ascii="Arial" w:hAnsi="Arial" w:cs="Arial"/>
-          <w:bCs/>
-          <w:sz w:val="20"/>
-        </w:rPr>
-        <w:t>(</w:t>
-      </w:r>
-      <w:proofErr w:type="spellStart"/>
-      <w:r>
-        <w:rPr>
-          <w:rFonts w:ascii="Arial" w:hAnsi="Arial" w:cs="Arial"/>
-          <w:bCs/>
-          <w:sz w:val="20"/>
-        </w:rPr>
-        <w:t>agente.comisionadosolicitud_gastos|float</w:t>
-      </w:r>
-      <w:proofErr w:type="spellEnd"/>
-      <w:r>
-        <w:rPr>
-          <w:rFonts w:ascii="Arial" w:hAnsi="Arial" w:cs="Arial"/>
-          <w:bCs/>
-          <w:sz w:val="20"/>
-        </w:rPr>
-        <w:t>) .</w:t>
-      </w:r>
-      <w:proofErr w:type="spellStart"/>
-      <w:r>
-        <w:rPr>
-          <w:rFonts w:ascii="Arial" w:hAnsi="Arial" w:cs="Arial"/>
-          <w:bCs/>
-          <w:sz w:val="20"/>
-        </w:rPr>
-        <w:t>replace</w:t>
-      </w:r>
-      <w:proofErr w:type="spellEnd"/>
-      <w:r>
-        <w:rPr>
-          <w:rFonts w:ascii="Arial" w:hAnsi="Arial" w:cs="Arial"/>
-          <w:bCs/>
-          <w:sz w:val="20"/>
-        </w:rPr>
-        <w:t>(",", "@").</w:t>
-      </w:r>
-      <w:proofErr w:type="spellStart"/>
-      <w:r>
-        <w:rPr>
-          <w:rFonts w:ascii="Arial" w:hAnsi="Arial" w:cs="Arial"/>
-          <w:bCs/>
-          <w:sz w:val="20"/>
-        </w:rPr>
-        <w:t>replace</w:t>
-      </w:r>
-      <w:proofErr w:type="spellEnd"/>
-      <w:r>
-        <w:rPr>
-          <w:rFonts w:ascii="Arial" w:hAnsi="Arial" w:cs="Arial"/>
-          <w:bCs/>
-          <w:sz w:val="20"/>
-        </w:rPr>
-        <w:t>(".", ",").</w:t>
-      </w:r>
-      <w:proofErr w:type="spellStart"/>
-      <w:r>
-        <w:rPr>
-          <w:rFonts w:ascii="Arial" w:hAnsi="Arial" w:cs="Arial"/>
-          <w:bCs/>
-          <w:sz w:val="20"/>
-        </w:rPr>
-        <w:t>replace</w:t>
-      </w:r>
-      <w:proofErr w:type="spellEnd"/>
-      <w:r>
-        <w:rPr>
-          <w:rFonts w:ascii="Arial" w:hAnsi="Arial" w:cs="Arial"/>
-          <w:bCs/>
-          <w:sz w:val="20"/>
-        </w:rPr>
-        <w:t>("@", ".")}}).</w:t>
-      </w:r>
-      <w:r>
-        <w:rPr>
-          <w:rFonts w:ascii="Arial" w:hAnsi="Arial" w:cs="Arial"/>
-          <w:bCs/>
-          <w:sz w:val="20"/>
-        </w:rPr>
-        <w:t>{%</w:t>
-      </w:r>
-      <w:proofErr w:type="spellStart"/>
-      <w:r>
-        <w:rPr>
-          <w:rFonts w:ascii="Arial" w:hAnsi="Arial" w:cs="Arial"/>
-          <w:bCs/>
-          <w:sz w:val="20"/>
-        </w:rPr>
-        <w:t>endif</w:t>
-      </w:r>
-      <w:proofErr w:type="spellEnd"/>
-      <w:r>
-        <w:rPr>
-          <w:rFonts w:ascii="Arial" w:hAnsi="Arial" w:cs="Arial"/>
-          <w:bCs/>
-          <w:sz w:val="20"/>
-        </w:rPr>
-        <w:t>%}</w:t>
+        <w:t>2]}}</w:t>
       </w:r>
     </w:p>
     <w:p>
@@ -3632,7 +2130,7 @@
 </file>
 
 <file path=customXml/itemProps1.xml><?xml version="1.0" encoding="utf-8"?>
-<ds:datastoreItem xmlns:ds="http://schemas.openxmlformats.org/officeDocument/2006/customXml" ds:itemID="{358C5864-066D-4BE0-B909-ADCA677E5F29}">
+<ds:datastoreItem xmlns:ds="http://schemas.openxmlformats.org/officeDocument/2006/customXml" ds:itemID="{5A82E8A2-7DE4-404A-892B-BAB0CF61224C}">
   <ds:schemaRefs>
     <ds:schemaRef ds:uri="http://schemas.openxmlformats.org/officeDocument/2006/bibliography"/>
   </ds:schemaRefs>

--- a/polizador/secretariador/media/solicitud_exterior.docx
+++ b/polizador/secretariador/media/solicitud_exterior.docx
@@ -377,8 +377,6 @@
           <w:lang w:val="es-AR"/>
         </w:rPr>
       </w:pPr>
-      <w:bookmarkStart w:id="0" w:name="_GoBack"/>
-      <w:bookmarkEnd w:id="0"/>
       <w:r>
         <w:rPr>
           <w:rFonts w:ascii="Arial" w:hAnsi="Arial" w:cs="Arial"/>
@@ -1114,7 +1112,12 @@
       </w:pPr>
     </w:p>
     <w:sectPr>
-      <w:headerReference w:type="default" r:id="rId7"/>
+      <w:headerReference w:type="even" r:id="rId7"/>
+      <w:headerReference w:type="default" r:id="rId8"/>
+      <w:footerReference w:type="even" r:id="rId9"/>
+      <w:footerReference w:type="default" r:id="rId10"/>
+      <w:headerReference w:type="first" r:id="rId11"/>
+      <w:footerReference w:type="first" r:id="rId12"/>
       <w:pgSz w:w="12240" w:h="20160" w:code="5"/>
       <w:pgMar w:top="2665" w:right="1134" w:bottom="1418" w:left="2552" w:header="709" w:footer="709" w:gutter="0"/>
       <w:cols w:space="708"/>
@@ -1143,6 +1146,36 @@
 </w:endnotes>
 </file>
 
+<file path=word/footer1.xml><?xml version="1.0" encoding="utf-8"?>
+<w:ftr xmlns:wpc="http://schemas.microsoft.com/office/word/2010/wordprocessingCanvas" xmlns:cx="http://schemas.microsoft.com/office/drawing/2014/chartex" xmlns:mc="http://schemas.openxmlformats.org/markup-compatibility/2006" xmlns:o="urn:schemas-microsoft-com:office:office" xmlns:r="http://schemas.openxmlformats.org/officeDocument/2006/relationships" xmlns:m="http://schemas.openxmlformats.org/officeDocument/2006/math" xmlns:v="urn:schemas-microsoft-com:vml" xmlns:wp14="http://schemas.microsoft.com/office/word/2010/wordprocessingDrawing" xmlns:wp="http://schemas.openxmlformats.org/drawingml/2006/wordprocessingDrawing" xmlns:w10="urn:schemas-microsoft-com:office:word" xmlns:w="http://schemas.openxmlformats.org/wordprocessingml/2006/main" xmlns:w14="http://schemas.microsoft.com/office/word/2010/wordml" xmlns:w15="http://schemas.microsoft.com/office/word/2012/wordml" xmlns:w16se="http://schemas.microsoft.com/office/word/2015/wordml/symex" xmlns:wpg="http://schemas.microsoft.com/office/word/2010/wordprocessingGroup" xmlns:wpi="http://schemas.microsoft.com/office/word/2010/wordprocessingInk" xmlns:wne="http://schemas.microsoft.com/office/word/2006/wordml" xmlns:wps="http://schemas.microsoft.com/office/word/2010/wordprocessingShape" mc:Ignorable="w14 w15 w16se wp14">
+  <w:p>
+    <w:pPr>
+      <w:pStyle w:val="Piedepgina"/>
+    </w:pPr>
+  </w:p>
+</w:ftr>
+</file>
+
+<file path=word/footer2.xml><?xml version="1.0" encoding="utf-8"?>
+<w:ftr xmlns:wpc="http://schemas.microsoft.com/office/word/2010/wordprocessingCanvas" xmlns:cx="http://schemas.microsoft.com/office/drawing/2014/chartex" xmlns:mc="http://schemas.openxmlformats.org/markup-compatibility/2006" xmlns:o="urn:schemas-microsoft-com:office:office" xmlns:r="http://schemas.openxmlformats.org/officeDocument/2006/relationships" xmlns:m="http://schemas.openxmlformats.org/officeDocument/2006/math" xmlns:v="urn:schemas-microsoft-com:vml" xmlns:wp14="http://schemas.microsoft.com/office/word/2010/wordprocessingDrawing" xmlns:wp="http://schemas.openxmlformats.org/drawingml/2006/wordprocessingDrawing" xmlns:w10="urn:schemas-microsoft-com:office:word" xmlns:w="http://schemas.openxmlformats.org/wordprocessingml/2006/main" xmlns:w14="http://schemas.microsoft.com/office/word/2010/wordml" xmlns:w15="http://schemas.microsoft.com/office/word/2012/wordml" xmlns:w16se="http://schemas.microsoft.com/office/word/2015/wordml/symex" xmlns:wpg="http://schemas.microsoft.com/office/word/2010/wordprocessingGroup" xmlns:wpi="http://schemas.microsoft.com/office/word/2010/wordprocessingInk" xmlns:wne="http://schemas.microsoft.com/office/word/2006/wordml" xmlns:wps="http://schemas.microsoft.com/office/word/2010/wordprocessingShape" mc:Ignorable="w14 w15 w16se wp14">
+  <w:p>
+    <w:pPr>
+      <w:pStyle w:val="Piedepgina"/>
+    </w:pPr>
+  </w:p>
+</w:ftr>
+</file>
+
+<file path=word/footer3.xml><?xml version="1.0" encoding="utf-8"?>
+<w:ftr xmlns:wpc="http://schemas.microsoft.com/office/word/2010/wordprocessingCanvas" xmlns:cx="http://schemas.microsoft.com/office/drawing/2014/chartex" xmlns:mc="http://schemas.openxmlformats.org/markup-compatibility/2006" xmlns:o="urn:schemas-microsoft-com:office:office" xmlns:r="http://schemas.openxmlformats.org/officeDocument/2006/relationships" xmlns:m="http://schemas.openxmlformats.org/officeDocument/2006/math" xmlns:v="urn:schemas-microsoft-com:vml" xmlns:wp14="http://schemas.microsoft.com/office/word/2010/wordprocessingDrawing" xmlns:wp="http://schemas.openxmlformats.org/drawingml/2006/wordprocessingDrawing" xmlns:w10="urn:schemas-microsoft-com:office:word" xmlns:w="http://schemas.openxmlformats.org/wordprocessingml/2006/main" xmlns:w14="http://schemas.microsoft.com/office/word/2010/wordml" xmlns:w15="http://schemas.microsoft.com/office/word/2012/wordml" xmlns:w16se="http://schemas.microsoft.com/office/word/2015/wordml/symex" xmlns:wpg="http://schemas.microsoft.com/office/word/2010/wordprocessingGroup" xmlns:wpi="http://schemas.microsoft.com/office/word/2010/wordprocessingInk" xmlns:wne="http://schemas.microsoft.com/office/word/2006/wordml" xmlns:wps="http://schemas.microsoft.com/office/word/2010/wordprocessingShape" mc:Ignorable="w14 w15 w16se wp14">
+  <w:p>
+    <w:pPr>
+      <w:pStyle w:val="Piedepgina"/>
+    </w:pPr>
+  </w:p>
+</w:ftr>
+</file>
+
 <file path=word/footnotes.xml><?xml version="1.0" encoding="utf-8"?>
 <w:footnotes xmlns:wpc="http://schemas.microsoft.com/office/word/2010/wordprocessingCanvas" xmlns:cx="http://schemas.microsoft.com/office/drawing/2014/chartex" xmlns:mc="http://schemas.openxmlformats.org/markup-compatibility/2006" xmlns:o="urn:schemas-microsoft-com:office:office" xmlns:r="http://schemas.openxmlformats.org/officeDocument/2006/relationships" xmlns:m="http://schemas.openxmlformats.org/officeDocument/2006/math" xmlns:v="urn:schemas-microsoft-com:vml" xmlns:wp14="http://schemas.microsoft.com/office/word/2010/wordprocessingDrawing" xmlns:wp="http://schemas.openxmlformats.org/drawingml/2006/wordprocessingDrawing" xmlns:w10="urn:schemas-microsoft-com:office:word" xmlns:w="http://schemas.openxmlformats.org/wordprocessingml/2006/main" xmlns:w14="http://schemas.microsoft.com/office/word/2010/wordml" xmlns:w15="http://schemas.microsoft.com/office/word/2012/wordml" xmlns:w16se="http://schemas.microsoft.com/office/word/2015/wordml/symex" xmlns:wpg="http://schemas.microsoft.com/office/word/2010/wordprocessingGroup" xmlns:wpi="http://schemas.microsoft.com/office/word/2010/wordprocessingInk" xmlns:wne="http://schemas.microsoft.com/office/word/2006/wordml" xmlns:wps="http://schemas.microsoft.com/office/word/2010/wordprocessingShape" mc:Ignorable="w14 w15 w16se wp14">
   <w:footnote w:type="separator" w:id="-1">
@@ -1163,6 +1196,16 @@
 </file>
 
 <file path=word/header1.xml><?xml version="1.0" encoding="utf-8"?>
+<w:hdr xmlns:wpc="http://schemas.microsoft.com/office/word/2010/wordprocessingCanvas" xmlns:cx="http://schemas.microsoft.com/office/drawing/2014/chartex" xmlns:mc="http://schemas.openxmlformats.org/markup-compatibility/2006" xmlns:o="urn:schemas-microsoft-com:office:office" xmlns:r="http://schemas.openxmlformats.org/officeDocument/2006/relationships" xmlns:m="http://schemas.openxmlformats.org/officeDocument/2006/math" xmlns:v="urn:schemas-microsoft-com:vml" xmlns:wp14="http://schemas.microsoft.com/office/word/2010/wordprocessingDrawing" xmlns:wp="http://schemas.openxmlformats.org/drawingml/2006/wordprocessingDrawing" xmlns:w10="urn:schemas-microsoft-com:office:word" xmlns:w="http://schemas.openxmlformats.org/wordprocessingml/2006/main" xmlns:w14="http://schemas.microsoft.com/office/word/2010/wordml" xmlns:w15="http://schemas.microsoft.com/office/word/2012/wordml" xmlns:w16se="http://schemas.microsoft.com/office/word/2015/wordml/symex" xmlns:wpg="http://schemas.microsoft.com/office/word/2010/wordprocessingGroup" xmlns:wpi="http://schemas.microsoft.com/office/word/2010/wordprocessingInk" xmlns:wne="http://schemas.microsoft.com/office/word/2006/wordml" xmlns:wps="http://schemas.microsoft.com/office/word/2010/wordprocessingShape" mc:Ignorable="w14 w15 w16se wp14">
+  <w:p>
+    <w:pPr>
+      <w:pStyle w:val="Encabezado"/>
+    </w:pPr>
+  </w:p>
+</w:hdr>
+</file>
+
+<file path=word/header2.xml><?xml version="1.0" encoding="utf-8"?>
 <w:hdr xmlns:wpc="http://schemas.microsoft.com/office/word/2010/wordprocessingCanvas" xmlns:cx="http://schemas.microsoft.com/office/drawing/2014/chartex" xmlns:mc="http://schemas.openxmlformats.org/markup-compatibility/2006" xmlns:o="urn:schemas-microsoft-com:office:office" xmlns:r="http://schemas.openxmlformats.org/officeDocument/2006/relationships" xmlns:m="http://schemas.openxmlformats.org/officeDocument/2006/math" xmlns:v="urn:schemas-microsoft-com:vml" xmlns:wp14="http://schemas.microsoft.com/office/word/2010/wordprocessingDrawing" xmlns:wp="http://schemas.openxmlformats.org/drawingml/2006/wordprocessingDrawing" xmlns:w10="urn:schemas-microsoft-com:office:word" xmlns:w="http://schemas.openxmlformats.org/wordprocessingml/2006/main" xmlns:w14="http://schemas.microsoft.com/office/word/2010/wordml" xmlns:w15="http://schemas.microsoft.com/office/word/2012/wordml" xmlns:w16se="http://schemas.microsoft.com/office/word/2015/wordml/symex" xmlns:wpg="http://schemas.microsoft.com/office/word/2010/wordprocessingGroup" xmlns:wpi="http://schemas.microsoft.com/office/word/2010/wordprocessingInk" xmlns:wne="http://schemas.microsoft.com/office/word/2006/wordml" xmlns:wps="http://schemas.microsoft.com/office/word/2010/wordprocessingShape" mc:Ignorable="w14 w15 w16se wp14">
   <w:p>
     <w:pPr>
@@ -1200,6 +1243,27 @@
       <w:jc w:val="center"/>
       <w:rPr>
         <w:rFonts w:ascii="Arial" w:hAnsi="Arial" w:cs="Arial"/>
+        <w:sz w:val="22"/>
+        <w:szCs w:val="22"/>
+        <w:lang w:val="es-MX"/>
+      </w:rPr>
+    </w:pPr>
+    <w:r>
+      <w:rPr>
+        <w:rFonts w:ascii="Arial" w:hAnsi="Arial" w:cs="Arial"/>
+        <w:sz w:val="22"/>
+        <w:szCs w:val="22"/>
+        <w:lang w:val="es-MX"/>
+      </w:rPr>
+      <w:t>Decreto N°175/23</w:t>
+    </w:r>
+  </w:p>
+  <w:p>
+    <w:pPr>
+      <w:ind w:right="23"/>
+      <w:jc w:val="center"/>
+      <w:rPr>
+        <w:rFonts w:ascii="Arial" w:hAnsi="Arial" w:cs="Arial"/>
         <w:i/>
         <w:sz w:val="18"/>
         <w:szCs w:val="18"/>
@@ -1212,8 +1276,49 @@
         <w:szCs w:val="22"/>
         <w:lang w:val="es-MX"/>
       </w:rPr>
-      <w:t>Decreto N°175/23</w:t>
+      <w:t xml:space="preserve">“2024: Año del Centenario de la Masacre de </w:t>
     </w:r>
+    <w:proofErr w:type="spellStart"/>
+    <w:r>
+      <w:rPr>
+        <w:rFonts w:ascii="Arial" w:hAnsi="Arial" w:cs="Arial"/>
+        <w:sz w:val="22"/>
+        <w:szCs w:val="22"/>
+        <w:lang w:val="es-MX"/>
+      </w:rPr>
+      <w:t>Napalpí</w:t>
+    </w:r>
+    <w:proofErr w:type="spellEnd"/>
+    <w:r>
+      <w:rPr>
+        <w:rFonts w:ascii="Arial" w:hAnsi="Arial" w:cs="Arial"/>
+        <w:sz w:val="22"/>
+        <w:szCs w:val="22"/>
+        <w:lang w:val="es-MX"/>
+      </w:rPr>
+      <w:t xml:space="preserve">”. </w:t>
+    </w:r>
+    <w:r>
+      <w:rPr>
+        <w:rFonts w:ascii="Arial" w:hAnsi="Arial" w:cs="Arial"/>
+        <w:sz w:val="22"/>
+        <w:szCs w:val="22"/>
+        <w:lang w:val="es-MX"/>
+      </w:rPr>
+      <w:t>Ley 4.001-A</w:t>
+    </w:r>
+    <w:bookmarkStart w:id="0" w:name="_GoBack"/>
+    <w:bookmarkEnd w:id="0"/>
+  </w:p>
+</w:hdr>
+</file>
+
+<file path=word/header3.xml><?xml version="1.0" encoding="utf-8"?>
+<w:hdr xmlns:wpc="http://schemas.microsoft.com/office/word/2010/wordprocessingCanvas" xmlns:cx="http://schemas.microsoft.com/office/drawing/2014/chartex" xmlns:mc="http://schemas.openxmlformats.org/markup-compatibility/2006" xmlns:o="urn:schemas-microsoft-com:office:office" xmlns:r="http://schemas.openxmlformats.org/officeDocument/2006/relationships" xmlns:m="http://schemas.openxmlformats.org/officeDocument/2006/math" xmlns:v="urn:schemas-microsoft-com:vml" xmlns:wp14="http://schemas.microsoft.com/office/word/2010/wordprocessingDrawing" xmlns:wp="http://schemas.openxmlformats.org/drawingml/2006/wordprocessingDrawing" xmlns:w10="urn:schemas-microsoft-com:office:word" xmlns:w="http://schemas.openxmlformats.org/wordprocessingml/2006/main" xmlns:w14="http://schemas.microsoft.com/office/word/2010/wordml" xmlns:w15="http://schemas.microsoft.com/office/word/2012/wordml" xmlns:w16se="http://schemas.microsoft.com/office/word/2015/wordml/symex" xmlns:wpg="http://schemas.microsoft.com/office/word/2010/wordprocessingGroup" xmlns:wpi="http://schemas.microsoft.com/office/word/2010/wordprocessingInk" xmlns:wne="http://schemas.microsoft.com/office/word/2006/wordml" xmlns:wps="http://schemas.microsoft.com/office/word/2010/wordprocessingShape" mc:Ignorable="w14 w15 w16se wp14">
+  <w:p>
+    <w:pPr>
+      <w:pStyle w:val="Encabezado"/>
+    </w:pPr>
   </w:p>
 </w:hdr>
 </file>
@@ -2130,7 +2235,7 @@
 </file>
 
 <file path=customXml/itemProps1.xml><?xml version="1.0" encoding="utf-8"?>
-<ds:datastoreItem xmlns:ds="http://schemas.openxmlformats.org/officeDocument/2006/customXml" ds:itemID="{5A82E8A2-7DE4-404A-892B-BAB0CF61224C}">
+<ds:datastoreItem xmlns:ds="http://schemas.openxmlformats.org/officeDocument/2006/customXml" ds:itemID="{160AA3B6-6F1A-454B-A0A9-62F6DFBDF018}">
   <ds:schemaRefs>
     <ds:schemaRef ds:uri="http://schemas.openxmlformats.org/officeDocument/2006/bibliography"/>
   </ds:schemaRefs>

--- a/polizador/secretariador/media/solicitud_exterior.docx
+++ b/polizador/secretariador/media/solicitud_exterior.docx
@@ -1243,27 +1243,6 @@
       <w:jc w:val="center"/>
       <w:rPr>
         <w:rFonts w:ascii="Arial" w:hAnsi="Arial" w:cs="Arial"/>
-        <w:sz w:val="22"/>
-        <w:szCs w:val="22"/>
-        <w:lang w:val="es-MX"/>
-      </w:rPr>
-    </w:pPr>
-    <w:r>
-      <w:rPr>
-        <w:rFonts w:ascii="Arial" w:hAnsi="Arial" w:cs="Arial"/>
-        <w:sz w:val="22"/>
-        <w:szCs w:val="22"/>
-        <w:lang w:val="es-MX"/>
-      </w:rPr>
-      <w:t>Decreto N°175/23</w:t>
-    </w:r>
-  </w:p>
-  <w:p>
-    <w:pPr>
-      <w:ind w:right="23"/>
-      <w:jc w:val="center"/>
-      <w:rPr>
-        <w:rFonts w:ascii="Arial" w:hAnsi="Arial" w:cs="Arial"/>
         <w:i/>
         <w:sz w:val="18"/>
         <w:szCs w:val="18"/>
@@ -1276,36 +1255,7 @@
         <w:szCs w:val="22"/>
         <w:lang w:val="es-MX"/>
       </w:rPr>
-      <w:t xml:space="preserve">“2024: Año del Centenario de la Masacre de </w:t>
-    </w:r>
-    <w:proofErr w:type="spellStart"/>
-    <w:r>
-      <w:rPr>
-        <w:rFonts w:ascii="Arial" w:hAnsi="Arial" w:cs="Arial"/>
-        <w:sz w:val="22"/>
-        <w:szCs w:val="22"/>
-        <w:lang w:val="es-MX"/>
-      </w:rPr>
-      <w:t>Napalpí</w:t>
-    </w:r>
-    <w:proofErr w:type="spellEnd"/>
-    <w:r>
-      <w:rPr>
-        <w:rFonts w:ascii="Arial" w:hAnsi="Arial" w:cs="Arial"/>
-        <w:sz w:val="22"/>
-        <w:szCs w:val="22"/>
-        <w:lang w:val="es-MX"/>
-      </w:rPr>
-      <w:t xml:space="preserve">”. </w:t>
-    </w:r>
-    <w:r>
-      <w:rPr>
-        <w:rFonts w:ascii="Arial" w:hAnsi="Arial" w:cs="Arial"/>
-        <w:sz w:val="22"/>
-        <w:szCs w:val="22"/>
-        <w:lang w:val="es-MX"/>
-      </w:rPr>
-      <w:t>Ley 4.001-A</w:t>
+      <w:t>Decreto N°175/23</w:t>
     </w:r>
     <w:bookmarkStart w:id="0" w:name="_GoBack"/>
     <w:bookmarkEnd w:id="0"/>
@@ -2235,7 +2185,7 @@
 </file>
 
 <file path=customXml/itemProps1.xml><?xml version="1.0" encoding="utf-8"?>
-<ds:datastoreItem xmlns:ds="http://schemas.openxmlformats.org/officeDocument/2006/customXml" ds:itemID="{160AA3B6-6F1A-454B-A0A9-62F6DFBDF018}">
+<ds:datastoreItem xmlns:ds="http://schemas.openxmlformats.org/officeDocument/2006/customXml" ds:itemID="{784A0755-B0F2-4AD3-A3D5-F80D5F4C14B5}">
   <ds:schemaRefs>
     <ds:schemaRef ds:uri="http://schemas.openxmlformats.org/officeDocument/2006/bibliography"/>
   </ds:schemaRefs>

--- a/polizador/secretariador/media/solicitud_exterior.docx
+++ b/polizador/secretariador/media/solicitud_exterior.docx
@@ -1218,6 +1218,8 @@
         <w:lang w:val="es-MX"/>
       </w:rPr>
     </w:pPr>
+    <w:bookmarkStart w:id="0" w:name="_GoBack"/>
+    <w:bookmarkEnd w:id="0"/>
     <w:r>
       <w:rPr>
         <w:rFonts w:ascii="Arial" w:hAnsi="Arial" w:cs="Arial"/>
@@ -1234,7 +1236,61 @@
         <w:szCs w:val="22"/>
         <w:lang w:val="es-MX"/>
       </w:rPr>
-      <w:t>2024- Año del 30° Aniversario de la Reforma de la Constitución Nacional y Provincial”</w:t>
+      <w:t>202</w:t>
+    </w:r>
+    <w:r>
+      <w:rPr>
+        <w:rFonts w:ascii="Arial" w:hAnsi="Arial" w:cs="Arial"/>
+        <w:sz w:val="22"/>
+        <w:szCs w:val="22"/>
+        <w:lang w:val="es-MX"/>
+      </w:rPr>
+      <w:t xml:space="preserve">5 </w:t>
+    </w:r>
+    <w:r>
+      <w:rPr>
+        <w:rFonts w:ascii="Arial" w:hAnsi="Arial" w:cs="Arial"/>
+        <w:sz w:val="22"/>
+        <w:szCs w:val="22"/>
+        <w:lang w:val="es-MX"/>
+      </w:rPr>
+      <w:t xml:space="preserve">- Año del </w:t>
+    </w:r>
+    <w:r>
+      <w:rPr>
+        <w:rFonts w:ascii="Arial" w:hAnsi="Arial" w:cs="Arial"/>
+        <w:sz w:val="22"/>
+        <w:szCs w:val="22"/>
+        <w:lang w:val="es-MX"/>
+      </w:rPr>
+      <w:t>4</w:t>
+    </w:r>
+    <w:r>
+      <w:rPr>
+        <w:rFonts w:ascii="Arial" w:hAnsi="Arial" w:cs="Arial"/>
+        <w:sz w:val="22"/>
+        <w:szCs w:val="22"/>
+        <w:lang w:val="es-MX"/>
+      </w:rPr>
+      <w:t>0° Aniversario del</w:t>
+    </w:r>
+    <w:r>
+      <w:rPr>
+        <w:rFonts w:ascii="Arial" w:hAnsi="Arial" w:cs="Arial"/>
+        <w:sz w:val="22"/>
+        <w:szCs w:val="22"/>
+        <w:lang w:val="es-MX"/>
+      </w:rPr>
+      <w:t xml:space="preserve"> Juicio a las Juntas Militares</w:t>
+    </w:r>
+    <w:r>
+      <w:rPr>
+        <w:rFonts w:ascii="Arial" w:hAnsi="Arial" w:cs="Arial"/>
+        <w:sz w:val="22"/>
+        <w:szCs w:val="22"/>
+        <w:lang w:val="es-MX"/>
+      </w:rPr>
+      <w:t>”</w:t>
     </w:r>
   </w:p>
   <w:p>
@@ -1243,9 +1299,9 @@
       <w:jc w:val="center"/>
       <w:rPr>
         <w:rFonts w:ascii="Arial" w:hAnsi="Arial" w:cs="Arial"/>
-        <w:i/>
-        <w:sz w:val="18"/>
-        <w:szCs w:val="18"/>
+        <w:sz w:val="22"/>
+        <w:szCs w:val="22"/>
+        <w:lang w:val="es-MX"/>
       </w:rPr>
     </w:pPr>
     <w:r>
@@ -1255,10 +1311,26 @@
         <w:szCs w:val="22"/>
         <w:lang w:val="es-MX"/>
       </w:rPr>
-      <w:t>Decreto N°175/23</w:t>
+      <w:t>Ley</w:t>
     </w:r>
-    <w:bookmarkStart w:id="0" w:name="_GoBack"/>
-    <w:bookmarkEnd w:id="0"/>
+    <w:r>
+      <w:rPr>
+        <w:rFonts w:ascii="Arial" w:hAnsi="Arial" w:cs="Arial"/>
+        <w:sz w:val="22"/>
+        <w:szCs w:val="22"/>
+        <w:lang w:val="es-MX"/>
+      </w:rPr>
+      <w:t xml:space="preserve"> N°</w:t>
+    </w:r>
+    <w:r>
+      <w:rPr>
+        <w:rFonts w:ascii="Arial" w:hAnsi="Arial" w:cs="Arial"/>
+        <w:sz w:val="22"/>
+        <w:szCs w:val="22"/>
+        <w:lang w:val="es-MX"/>
+      </w:rPr>
+      <w:t>4153-B</w:t>
+    </w:r>
   </w:p>
 </w:hdr>
 </file>
@@ -2185,7 +2257,7 @@
 </file>
 
 <file path=customXml/itemProps1.xml><?xml version="1.0" encoding="utf-8"?>
-<ds:datastoreItem xmlns:ds="http://schemas.openxmlformats.org/officeDocument/2006/customXml" ds:itemID="{784A0755-B0F2-4AD3-A3D5-F80D5F4C14B5}">
+<ds:datastoreItem xmlns:ds="http://schemas.openxmlformats.org/officeDocument/2006/customXml" ds:itemID="{F89BB2F9-ACED-4D91-8E6E-404481D306BC}">
   <ds:schemaRefs>
     <ds:schemaRef ds:uri="http://schemas.openxmlformats.org/officeDocument/2006/bibliography"/>
   </ds:schemaRefs>

--- a/polizador/secretariador/media/solicitud_exterior.docx
+++ b/polizador/secretariador/media/solicitud_exterior.docx
@@ -48,13 +48,23 @@
         <w:t>{{</w:t>
       </w:r>
       <w:proofErr w:type="spellStart"/>
-      <w:r>
-        <w:rPr>
-          <w:rFonts w:ascii="Arial" w:eastAsia="Arial" w:hAnsi="Arial" w:cs="Arial"/>
-          <w:sz w:val="24"/>
-          <w:szCs w:val="24"/>
-        </w:rPr>
-        <w:t>actuacion.solicitud_actuacion</w:t>
+      <w:proofErr w:type="gramStart"/>
+      <w:r>
+        <w:rPr>
+          <w:rFonts w:ascii="Arial" w:eastAsia="Arial" w:hAnsi="Arial" w:cs="Arial"/>
+          <w:sz w:val="24"/>
+          <w:szCs w:val="24"/>
+        </w:rPr>
+        <w:t>actuacion.solicitud</w:t>
+      </w:r>
+      <w:proofErr w:type="gramEnd"/>
+      <w:r>
+        <w:rPr>
+          <w:rFonts w:ascii="Arial" w:eastAsia="Arial" w:hAnsi="Arial" w:cs="Arial"/>
+          <w:sz w:val="24"/>
+          <w:szCs w:val="24"/>
+        </w:rPr>
+        <w:t>_actuacion</w:t>
       </w:r>
       <w:proofErr w:type="spellEnd"/>
       <w:r>
@@ -63,15 +73,7 @@
           <w:sz w:val="24"/>
           <w:szCs w:val="24"/>
         </w:rPr>
-        <w:t>}}; y</w:t>
-      </w:r>
-      <w:r>
-        <w:rPr>
-          <w:rFonts w:ascii="Arial" w:eastAsia="Arial" w:hAnsi="Arial" w:cs="Arial"/>
-          <w:sz w:val="24"/>
-          <w:szCs w:val="24"/>
-        </w:rPr>
-        <w:t xml:space="preserve"> </w:t>
+        <w:t xml:space="preserve">}}; y </w:t>
       </w:r>
     </w:p>
     <w:p>
@@ -246,22 +248,42 @@
         <w:t xml:space="preserve"> </w:t>
       </w:r>
       <w:proofErr w:type="spellStart"/>
-      <w:r>
-        <w:rPr>
-          <w:rFonts w:ascii="Arial" w:eastAsia="Arial" w:hAnsi="Arial" w:cs="Arial"/>
-          <w:sz w:val="24"/>
-          <w:szCs w:val="24"/>
-        </w:rPr>
-        <w:t>actuacion.solicitud_dia_inhabil</w:t>
+      <w:proofErr w:type="gramStart"/>
+      <w:r>
+        <w:rPr>
+          <w:rFonts w:ascii="Arial" w:eastAsia="Arial" w:hAnsi="Arial" w:cs="Arial"/>
+          <w:sz w:val="24"/>
+          <w:szCs w:val="24"/>
+        </w:rPr>
+        <w:t>actuacion.solicitud</w:t>
+      </w:r>
+      <w:proofErr w:type="gramEnd"/>
+      <w:r>
+        <w:rPr>
+          <w:rFonts w:ascii="Arial" w:eastAsia="Arial" w:hAnsi="Arial" w:cs="Arial"/>
+          <w:sz w:val="24"/>
+          <w:szCs w:val="24"/>
+        </w:rPr>
+        <w:t>_dia_inhabil</w:t>
       </w:r>
       <w:proofErr w:type="spellEnd"/>
-      <w:r>
-        <w:rPr>
-          <w:rFonts w:ascii="Arial" w:eastAsia="Arial" w:hAnsi="Arial" w:cs="Arial"/>
-          <w:sz w:val="24"/>
-          <w:szCs w:val="24"/>
-        </w:rPr>
-        <w:t>%}{{</w:t>
+      <w:proofErr w:type="gramStart"/>
+      <w:r>
+        <w:rPr>
+          <w:rFonts w:ascii="Arial" w:eastAsia="Arial" w:hAnsi="Arial" w:cs="Arial"/>
+          <w:sz w:val="24"/>
+          <w:szCs w:val="24"/>
+        </w:rPr>
+        <w:t>%}{</w:t>
+      </w:r>
+      <w:proofErr w:type="gramEnd"/>
+      <w:r>
+        <w:rPr>
+          <w:rFonts w:ascii="Arial" w:eastAsia="Arial" w:hAnsi="Arial" w:cs="Arial"/>
+          <w:sz w:val="24"/>
+          <w:szCs w:val="24"/>
+        </w:rPr>
+        <w:t>{</w:t>
       </w:r>
       <w:proofErr w:type="spellStart"/>
       <w:r>
@@ -270,15 +292,7 @@
           <w:sz w:val="24"/>
           <w:szCs w:val="24"/>
         </w:rPr>
-        <w:t>parrafo_</w:t>
-      </w:r>
-      <w:r>
-        <w:rPr>
-          <w:rFonts w:ascii="Arial" w:eastAsia="Arial" w:hAnsi="Arial" w:cs="Arial"/>
-          <w:sz w:val="24"/>
-          <w:szCs w:val="24"/>
-        </w:rPr>
-        <w:t>cuatro</w:t>
+        <w:t>parrafo_cuatro</w:t>
       </w:r>
       <w:proofErr w:type="spellEnd"/>
       <w:r>
@@ -319,13 +333,23 @@
         <w:t>endif</w:t>
       </w:r>
       <w:proofErr w:type="spellEnd"/>
-      <w:r>
-        <w:rPr>
-          <w:rFonts w:ascii="Arial" w:eastAsia="Arial" w:hAnsi="Arial" w:cs="Arial"/>
-          <w:sz w:val="24"/>
-          <w:szCs w:val="24"/>
-        </w:rPr>
-        <w:t>%}Que conforme a lo establecido en Memorándum Nº50/2024 de la Contaduría General de la Provincia, “si los agentes no efectuasen la rendición y/o reintegro del excedente del presente anticipo dentro del plazo reglamentario, autorizan expresamente a retener de sus haberes los importes recibidos y/o reintegrados”;</w:t>
+      <w:proofErr w:type="gramStart"/>
+      <w:r>
+        <w:rPr>
+          <w:rFonts w:ascii="Arial" w:eastAsia="Arial" w:hAnsi="Arial" w:cs="Arial"/>
+          <w:sz w:val="24"/>
+          <w:szCs w:val="24"/>
+        </w:rPr>
+        <w:t>%}Que</w:t>
+      </w:r>
+      <w:proofErr w:type="gramEnd"/>
+      <w:r>
+        <w:rPr>
+          <w:rFonts w:ascii="Arial" w:eastAsia="Arial" w:hAnsi="Arial" w:cs="Arial"/>
+          <w:sz w:val="24"/>
+          <w:szCs w:val="24"/>
+        </w:rPr>
+        <w:t xml:space="preserve"> conforme a lo establecido en Memorándum Nº50/2024 de la Contaduría General de la Provincia, “si los agentes no efectuasen la rendición y/o reintegro del excedente del presente anticipo dentro del plazo reglamentario, autorizan expresamente a retener de sus haberes los importes recibidos y/o reintegrados”;</w:t>
       </w:r>
     </w:p>
     <w:p>
@@ -386,16 +410,7 @@
           <w:sz w:val="24"/>
           <w:szCs w:val="24"/>
         </w:rPr>
-        <w:t xml:space="preserve">EL </w:t>
-      </w:r>
-      <w:r>
-        <w:rPr>
-          <w:rFonts w:ascii="Arial" w:eastAsia="Arial" w:hAnsi="Arial" w:cs="Arial"/>
-          <w:b/>
-          <w:sz w:val="24"/>
-          <w:szCs w:val="24"/>
-        </w:rPr>
-        <w:t>PRESIDENTE DEL INSTITUTO PROVINCIAL DE DESARROLLO URBANO Y VIVIENDA</w:t>
+        <w:t>EL PRESIDENTE DEL INSTITUTO PROVINCIAL DE DESARROLLO URBANO Y VIVIENDA</w:t>
       </w:r>
     </w:p>
     <w:p>
@@ -573,6 +588,7 @@
         <w:t>articulo_dos</w:t>
       </w:r>
       <w:proofErr w:type="spellEnd"/>
+      <w:proofErr w:type="gramStart"/>
       <w:r>
         <w:rPr>
           <w:rFonts w:ascii="Arial" w:hAnsi="Arial" w:cs="Arial"/>
@@ -589,8 +605,9 @@
           <w:sz w:val="24"/>
           <w:szCs w:val="24"/>
         </w:rPr>
-        <w:t>{{agente[0]}}</w:t>
-      </w:r>
+        <w:t>{</w:t>
+      </w:r>
+      <w:proofErr w:type="gramEnd"/>
       <w:r>
         <w:rPr>
           <w:rFonts w:ascii="Arial" w:hAnsi="Arial" w:cs="Arial"/>
@@ -598,9 +615,19 @@
           <w:sz w:val="24"/>
           <w:szCs w:val="24"/>
         </w:rPr>
+        <w:t>{agente[0]}}</w:t>
+      </w:r>
+      <w:r>
+        <w:rPr>
+          <w:rFonts w:ascii="Arial" w:hAnsi="Arial" w:cs="Arial"/>
+          <w:bCs/>
+          <w:sz w:val="24"/>
+          <w:szCs w:val="24"/>
+        </w:rPr>
         <w:tab/>
         <w:t>${{</w:t>
       </w:r>
+      <w:proofErr w:type="gramStart"/>
       <w:r>
         <w:rPr>
           <w:rFonts w:ascii="Arial" w:hAnsi="Arial" w:cs="Arial"/>
@@ -608,7 +635,17 @@
           <w:sz w:val="24"/>
           <w:szCs w:val="24"/>
         </w:rPr>
-        <w:t>agente[1]</w:t>
+        <w:t>agente[</w:t>
+      </w:r>
+      <w:proofErr w:type="gramEnd"/>
+      <w:r>
+        <w:rPr>
+          <w:rFonts w:ascii="Arial" w:hAnsi="Arial" w:cs="Arial"/>
+          <w:bCs/>
+          <w:sz w:val="24"/>
+          <w:szCs w:val="24"/>
+        </w:rPr>
+        <w:t>1]</w:t>
       </w:r>
       <w:r>
         <w:rPr>
@@ -642,7 +679,27 @@
           <w:sz w:val="24"/>
           <w:szCs w:val="24"/>
         </w:rPr>
-        <w:t>{{agente[2]}}</w:t>
+        <w:t>{{</w:t>
+      </w:r>
+      <w:proofErr w:type="gramStart"/>
+      <w:r>
+        <w:rPr>
+          <w:rFonts w:ascii="Arial" w:hAnsi="Arial" w:cs="Arial"/>
+          <w:bCs/>
+          <w:sz w:val="24"/>
+          <w:szCs w:val="24"/>
+        </w:rPr>
+        <w:t>agente[</w:t>
+      </w:r>
+      <w:proofErr w:type="gramEnd"/>
+      <w:r>
+        <w:rPr>
+          <w:rFonts w:ascii="Arial" w:hAnsi="Arial" w:cs="Arial"/>
+          <w:bCs/>
+          <w:sz w:val="24"/>
+          <w:szCs w:val="24"/>
+        </w:rPr>
+        <w:t>2]}}</w:t>
       </w:r>
     </w:p>
     <w:p>
@@ -679,6 +736,7 @@
         <w:t>endfor</w:t>
       </w:r>
       <w:proofErr w:type="spellEnd"/>
+      <w:proofErr w:type="gramStart"/>
       <w:r>
         <w:rPr>
           <w:rFonts w:ascii="Arial" w:hAnsi="Arial" w:cs="Arial"/>
@@ -695,7 +753,17 @@
           <w:sz w:val="24"/>
           <w:szCs w:val="24"/>
         </w:rPr>
-        <w:t>Artículo 3°:</w:t>
+        <w:t>Artículo</w:t>
+      </w:r>
+      <w:proofErr w:type="gramEnd"/>
+      <w:r>
+        <w:rPr>
+          <w:rFonts w:ascii="Arial" w:eastAsia="Arial" w:hAnsi="Arial" w:cs="Arial"/>
+          <w:b/>
+          <w:sz w:val="24"/>
+          <w:szCs w:val="24"/>
+        </w:rPr>
+        <w:t xml:space="preserve"> 3°:</w:t>
       </w:r>
       <w:r>
         <w:rPr>
@@ -727,23 +795,7 @@
           <w:sz w:val="24"/>
           <w:szCs w:val="24"/>
         </w:rPr>
-        <w:t xml:space="preserve"> la naturaleza </w:t>
-      </w:r>
-      <w:r>
-        <w:rPr>
-          <w:rFonts w:ascii="Arial" w:eastAsia="Arial" w:hAnsi="Arial" w:cs="Arial"/>
-          <w:sz w:val="24"/>
-          <w:szCs w:val="24"/>
-        </w:rPr>
-        <w:t>de este</w:t>
-      </w:r>
-      <w:r>
-        <w:rPr>
-          <w:rFonts w:ascii="Arial" w:eastAsia="Arial" w:hAnsi="Arial" w:cs="Arial"/>
-          <w:sz w:val="24"/>
-          <w:szCs w:val="24"/>
-        </w:rPr>
-        <w:t>.</w:t>
+        <w:t xml:space="preserve"> la naturaleza de este.</w:t>
       </w:r>
     </w:p>
     <w:p>
@@ -795,25 +847,7 @@
           <w:sz w:val="24"/>
           <w:szCs w:val="24"/>
         </w:rPr>
-        <w:t xml:space="preserve">Artículo </w:t>
-      </w:r>
-      <w:r>
-        <w:rPr>
-          <w:rFonts w:ascii="Arial" w:eastAsia="Arial" w:hAnsi="Arial" w:cs="Arial"/>
-          <w:b/>
-          <w:sz w:val="24"/>
-          <w:szCs w:val="24"/>
-        </w:rPr>
-        <w:t>5</w:t>
-      </w:r>
-      <w:r>
-        <w:rPr>
-          <w:rFonts w:ascii="Arial" w:eastAsia="Arial" w:hAnsi="Arial" w:cs="Arial"/>
-          <w:b/>
-          <w:sz w:val="24"/>
-          <w:szCs w:val="24"/>
-        </w:rPr>
-        <w:t xml:space="preserve">º: </w:t>
+        <w:t xml:space="preserve">Artículo 5º: </w:t>
       </w:r>
       <w:r>
         <w:rPr>
@@ -823,14 +857,24 @@
         </w:rPr>
         <w:t xml:space="preserve">Regístrese, comuníquese y archívese. </w:t>
       </w:r>
+    </w:p>
+    <w:p>
+      <w:pPr>
+        <w:spacing w:after="0" w:line="240" w:lineRule="auto"/>
+        <w:rPr>
+          <w:rFonts w:ascii="Arial" w:eastAsia="Arial" w:hAnsi="Arial" w:cs="Arial"/>
+          <w:sz w:val="24"/>
+          <w:szCs w:val="24"/>
+        </w:rPr>
+      </w:pPr>
     </w:p>
     <w:sectPr>
-      <w:headerReference w:type="even" r:id="rId7"/>
-      <w:headerReference w:type="default" r:id="rId8"/>
-      <w:footerReference w:type="even" r:id="rId9"/>
-      <w:footerReference w:type="default" r:id="rId10"/>
-      <w:headerReference w:type="first" r:id="rId11"/>
-      <w:footerReference w:type="first" r:id="rId12"/>
+      <w:headerReference w:type="even" r:id="rId6"/>
+      <w:headerReference w:type="default" r:id="rId7"/>
+      <w:footerReference w:type="even" r:id="rId8"/>
+      <w:footerReference w:type="default" r:id="rId9"/>
+      <w:headerReference w:type="first" r:id="rId10"/>
+      <w:footerReference w:type="first" r:id="rId11"/>
       <w:pgSz w:w="11906" w:h="16838"/>
       <w:pgMar w:top="1701" w:right="851" w:bottom="2835" w:left="1134" w:header="1701" w:footer="2835" w:gutter="0"/>
       <w:pgNumType w:start="1"/>
@@ -1029,12 +1073,13 @@
         <w:noProof/>
         <w:sz w:val="24"/>
         <w:szCs w:val="24"/>
+        <w:lang w:val="es-AR"/>
       </w:rPr>
       <w:drawing>
-        <wp:inline distT="0" distB="0" distL="0" distR="0" wp14:anchorId="1C8FEEC8" wp14:editId="58C8249A">
+        <wp:inline distT="0" distB="0" distL="0" distR="0" wp14:anchorId="394D2B01" wp14:editId="6077A798">
           <wp:extent cx="428875" cy="666750"/>
           <wp:effectExtent l="0" t="0" r="0" b="0"/>
-          <wp:docPr id="2" name="image1.png"/>
+          <wp:docPr id="1" name="image1.png"/>
           <wp:cNvGraphicFramePr/>
           <a:graphic xmlns:a="http://schemas.openxmlformats.org/drawingml/2006/main">
             <a:graphicData uri="http://schemas.openxmlformats.org/drawingml/2006/picture">
@@ -1074,6 +1119,7 @@
       <w:rPr>
         <w:rFonts w:ascii="Arial" w:eastAsia="Arial" w:hAnsi="Arial" w:cs="Arial"/>
         <w:b/>
+        <w:bCs/>
         <w:color w:val="FF0000"/>
         <w:sz w:val="24"/>
         <w:szCs w:val="24"/>
@@ -1083,6 +1129,7 @@
       <w:rPr>
         <w:rFonts w:ascii="Arial" w:eastAsia="Arial" w:hAnsi="Arial" w:cs="Arial"/>
         <w:b/>
+        <w:bCs/>
         <w:sz w:val="24"/>
         <w:szCs w:val="24"/>
       </w:rPr>
@@ -1099,7 +1146,7 @@
         <w:szCs w:val="24"/>
       </w:rPr>
     </w:pPr>
-    <w:bookmarkStart w:id="0" w:name="_heading=h.9sd73mprpwln" w:colFirst="0" w:colLast="0"/>
+    <w:bookmarkStart w:id="0" w:name="_gjdgxs" w:colFirst="0" w:colLast="0"/>
     <w:bookmarkEnd w:id="0"/>
     <w:r>
       <w:rPr>
@@ -1107,7 +1154,7 @@
         <w:sz w:val="24"/>
         <w:szCs w:val="24"/>
       </w:rPr>
-      <w:t xml:space="preserve"> “2025 - Año del 40° Aniversario del Juicio a las Juntas Militares”. Ley </w:t>
+      <w:t xml:space="preserve"> “2026 - Año del 100° Aniversario de la sanción de la Ley de Derechos Civiles de la Mujer- ley nacional 11.357-”. Decreto </w:t>
     </w:r>
     <w:proofErr w:type="spellStart"/>
     <w:r>
@@ -1116,7 +1163,7 @@
         <w:sz w:val="24"/>
         <w:szCs w:val="24"/>
       </w:rPr>
-      <w:t>N°</w:t>
+      <w:t>Nº</w:t>
     </w:r>
     <w:proofErr w:type="spellEnd"/>
     <w:r>
@@ -1125,7 +1172,7 @@
         <w:sz w:val="24"/>
         <w:szCs w:val="24"/>
       </w:rPr>
-      <w:t xml:space="preserve"> 4153-B</w:t>
+      <w:t xml:space="preserve"> 2006/25</w:t>
     </w:r>
   </w:p>
   <w:p>
@@ -1139,8 +1186,6 @@
         <w:szCs w:val="24"/>
       </w:rPr>
     </w:pPr>
-    <w:bookmarkStart w:id="1" w:name="_heading=h.t0ae4mhxl2rv" w:colFirst="0" w:colLast="0"/>
-    <w:bookmarkEnd w:id="1"/>
   </w:p>
   <w:p>
     <w:pPr>
@@ -1160,26 +1205,15 @@
       <w:jc w:val="both"/>
       <w:rPr>
         <w:rFonts w:ascii="Arial" w:eastAsia="Arial" w:hAnsi="Arial" w:cs="Arial"/>
-        <w:color w:val="FF0000"/>
         <w:sz w:val="24"/>
         <w:szCs w:val="24"/>
       </w:rPr>
     </w:pPr>
-  </w:p>
-  <w:p>
-    <w:pPr>
-      <w:spacing w:after="0" w:line="240" w:lineRule="auto"/>
-      <w:jc w:val="both"/>
-      <w:rPr>
-        <w:rFonts w:ascii="Arial" w:eastAsia="Arial" w:hAnsi="Arial" w:cs="Arial"/>
-        <w:sz w:val="24"/>
-        <w:szCs w:val="24"/>
-      </w:rPr>
-    </w:pPr>
     <w:r>
       <w:rPr>
         <w:rFonts w:ascii="Arial" w:eastAsia="Arial" w:hAnsi="Arial" w:cs="Arial"/>
         <w:b/>
+        <w:bCs/>
         <w:sz w:val="24"/>
         <w:szCs w:val="24"/>
       </w:rPr>
@@ -1696,14 +1730,11 @@
   </w:latentStyles>
   <w:style w:type="paragraph" w:default="1" w:styleId="Normal">
     <w:name w:val="Normal"/>
-    <w:qFormat/>
   </w:style>
   <w:style w:type="paragraph" w:styleId="Ttulo1">
     <w:name w:val="heading 1"/>
     <w:basedOn w:val="Normal"/>
     <w:next w:val="Normal"/>
-    <w:uiPriority w:val="9"/>
-    <w:qFormat/>
     <w:pPr>
       <w:keepNext/>
       <w:keepLines/>
@@ -1712,6 +1743,7 @@
     </w:pPr>
     <w:rPr>
       <w:b/>
+      <w:bCs/>
       <w:sz w:val="48"/>
       <w:szCs w:val="48"/>
     </w:rPr>
@@ -1720,10 +1752,6 @@
     <w:name w:val="heading 2"/>
     <w:basedOn w:val="Normal"/>
     <w:next w:val="Normal"/>
-    <w:uiPriority w:val="9"/>
-    <w:semiHidden/>
-    <w:unhideWhenUsed/>
-    <w:qFormat/>
     <w:pPr>
       <w:keepNext/>
       <w:keepLines/>
@@ -1732,6 +1760,7 @@
     </w:pPr>
     <w:rPr>
       <w:b/>
+      <w:bCs/>
       <w:sz w:val="36"/>
       <w:szCs w:val="36"/>
     </w:rPr>
@@ -1740,10 +1769,6 @@
     <w:name w:val="heading 3"/>
     <w:basedOn w:val="Normal"/>
     <w:next w:val="Normal"/>
-    <w:uiPriority w:val="9"/>
-    <w:semiHidden/>
-    <w:unhideWhenUsed/>
-    <w:qFormat/>
     <w:pPr>
       <w:keepNext/>
       <w:keepLines/>
@@ -1752,6 +1777,7 @@
     </w:pPr>
     <w:rPr>
       <w:b/>
+      <w:bCs/>
       <w:sz w:val="28"/>
       <w:szCs w:val="28"/>
     </w:rPr>
@@ -1760,10 +1786,6 @@
     <w:name w:val="heading 4"/>
     <w:basedOn w:val="Normal"/>
     <w:next w:val="Normal"/>
-    <w:uiPriority w:val="9"/>
-    <w:semiHidden/>
-    <w:unhideWhenUsed/>
-    <w:qFormat/>
     <w:pPr>
       <w:keepNext/>
       <w:keepLines/>
@@ -1772,6 +1794,7 @@
     </w:pPr>
     <w:rPr>
       <w:b/>
+      <w:bCs/>
       <w:sz w:val="24"/>
       <w:szCs w:val="24"/>
     </w:rPr>
@@ -1780,10 +1803,6 @@
     <w:name w:val="heading 5"/>
     <w:basedOn w:val="Normal"/>
     <w:next w:val="Normal"/>
-    <w:uiPriority w:val="9"/>
-    <w:semiHidden/>
-    <w:unhideWhenUsed/>
-    <w:qFormat/>
     <w:pPr>
       <w:keepNext/>
       <w:keepLines/>
@@ -1792,16 +1811,13 @@
     </w:pPr>
     <w:rPr>
       <w:b/>
+      <w:bCs/>
     </w:rPr>
   </w:style>
   <w:style w:type="paragraph" w:styleId="Ttulo6">
     <w:name w:val="heading 6"/>
     <w:basedOn w:val="Normal"/>
     <w:next w:val="Normal"/>
-    <w:uiPriority w:val="9"/>
-    <w:semiHidden/>
-    <w:unhideWhenUsed/>
-    <w:qFormat/>
     <w:pPr>
       <w:keepNext/>
       <w:keepLines/>
@@ -1810,6 +1826,7 @@
     </w:pPr>
     <w:rPr>
       <w:b/>
+      <w:bCs/>
       <w:sz w:val="20"/>
       <w:szCs w:val="20"/>
     </w:rPr>
@@ -1845,10 +1862,10 @@
     <w:name w:val="TableNormal"/>
     <w:tblPr>
       <w:tblCellMar>
-        <w:top w:w="0" w:type="dxa"/>
-        <w:left w:w="0" w:type="dxa"/>
-        <w:bottom w:w="0" w:type="dxa"/>
-        <w:right w:w="0" w:type="dxa"/>
+        <w:top w:w="100" w:type="dxa"/>
+        <w:left w:w="100" w:type="dxa"/>
+        <w:bottom w:w="100" w:type="dxa"/>
+        <w:right w:w="100" w:type="dxa"/>
       </w:tblCellMar>
     </w:tblPr>
   </w:style>
@@ -1856,8 +1873,6 @@
     <w:name w:val="Title"/>
     <w:basedOn w:val="Normal"/>
     <w:next w:val="Normal"/>
-    <w:uiPriority w:val="10"/>
-    <w:qFormat/>
     <w:pPr>
       <w:keepNext/>
       <w:keepLines/>
@@ -1865,27 +1880,15 @@
     </w:pPr>
     <w:rPr>
       <w:b/>
+      <w:bCs/>
       <w:sz w:val="72"/>
       <w:szCs w:val="72"/>
     </w:rPr>
-  </w:style>
-  <w:style w:type="table" w:customStyle="1" w:styleId="TableNormal0">
-    <w:name w:val="Table Normal"/>
-    <w:tblPr>
-      <w:tblCellMar>
-        <w:top w:w="0" w:type="dxa"/>
-        <w:left w:w="0" w:type="dxa"/>
-        <w:bottom w:w="0" w:type="dxa"/>
-        <w:right w:w="0" w:type="dxa"/>
-      </w:tblCellMar>
-    </w:tblPr>
   </w:style>
   <w:style w:type="paragraph" w:styleId="Subttulo">
     <w:name w:val="Subtitle"/>
     <w:basedOn w:val="Normal"/>
     <w:next w:val="Normal"/>
-    <w:uiPriority w:val="11"/>
-    <w:qFormat/>
     <w:pPr>
       <w:keepNext/>
       <w:keepLines/>
@@ -1894,6 +1897,7 @@
     <w:rPr>
       <w:rFonts w:ascii="Georgia" w:eastAsia="Georgia" w:hAnsi="Georgia" w:cs="Georgia"/>
       <w:i/>
+      <w:iCs/>
       <w:color w:val="666666"/>
       <w:sz w:val="48"/>
       <w:szCs w:val="48"/>
@@ -2220,19 +2224,4 @@
   </a:objectDefaults>
   <a:extraClrSchemeLst/>
 </a:theme>
-</file>
-
-<file path=customXml/item1.xml><?xml version="1.0" encoding="utf-8"?>
-<go:gDocsCustomXmlDataStorage xmlns:go="http://customooxmlschemas.google.com/" xmlns:r="http://schemas.openxmlformats.org/officeDocument/2006/relationships" uri="GoogleDocsCustomDataVersion2">
-  <go:docsCustomData xmlns:go="http://customooxmlschemas.google.com/" roundtripDataSignature="AMtx7mj223PvXAINKwaRpspVxC99i7Q5hg==">CgMxLjAyDmguOXNkNzNtcHJwd2xuMg5oLnQwYWU0bWh4bDJydjgAciExY1VmRDFZMFBZWU1WZVpTdmphS2R4WGdOSXh4Qmo2NXo=</go:docsCustomData>
-</go:gDocsCustomXmlDataStorage>
-</file>
-
-<file path=customXml/itemProps1.xml><?xml version="1.0" encoding="utf-8"?>
-<ds:datastoreItem xmlns:ds="http://schemas.openxmlformats.org/officeDocument/2006/customXml" ds:itemID="{11111111-1234-1234-1234-123412341234}">
-  <ds:schemaRefs>
-    <ds:schemaRef ds:uri="http://customooxmlschemas.google.com/"/>
-    <ds:schemaRef ds:uri="http://schemas.openxmlformats.org/officeDocument/2006/relationships"/>
-  </ds:schemaRefs>
-</ds:datastoreItem>
 </file>
--- a/polizador/secretariador/media/solicitud_exterior.docx
+++ b/polizador/secretariador/media/solicitud_exterior.docx
@@ -855,18 +855,8 @@
           <w:sz w:val="24"/>
           <w:szCs w:val="24"/>
         </w:rPr>
-        <w:t xml:space="preserve">Regístrese, comuníquese y archívese. </w:t>
-      </w:r>
-    </w:p>
-    <w:p>
-      <w:pPr>
-        <w:spacing w:after="0" w:line="240" w:lineRule="auto"/>
-        <w:rPr>
-          <w:rFonts w:ascii="Arial" w:eastAsia="Arial" w:hAnsi="Arial" w:cs="Arial"/>
-          <w:sz w:val="24"/>
-          <w:szCs w:val="24"/>
-        </w:rPr>
-      </w:pPr>
+        <w:t>Regístrese, comuníquese y archívese.</w:t>
+      </w:r>
     </w:p>
     <w:sectPr>
       <w:headerReference w:type="even" r:id="rId6"/>
@@ -1076,7 +1066,7 @@
         <w:lang w:val="es-AR"/>
       </w:rPr>
       <w:drawing>
-        <wp:inline distT="0" distB="0" distL="0" distR="0" wp14:anchorId="394D2B01" wp14:editId="6077A798">
+        <wp:inline distT="0" distB="0" distL="0" distR="0" wp14:anchorId="287DA806" wp14:editId="77A3BF53">
           <wp:extent cx="428875" cy="666750"/>
           <wp:effectExtent l="0" t="0" r="0" b="0"/>
           <wp:docPr id="1" name="image1.png"/>
@@ -1154,7 +1144,31 @@
         <w:sz w:val="24"/>
         <w:szCs w:val="24"/>
       </w:rPr>
-      <w:t xml:space="preserve"> “2026 - Año del 100° Aniversario de la sanción de la Ley de Derechos Civiles de la Mujer- ley nacional 11.357-”. Decreto </w:t>
+      <w:t xml:space="preserve"> “2026 - Año del 100° Aniversario de la sanción de la Ley de Derechos Civiles de la Mujer- ley nacional 11.357-”. </w:t>
+    </w:r>
+    <w:r>
+      <w:rPr>
+        <w:rFonts w:ascii="Arial" w:eastAsia="Arial" w:hAnsi="Arial" w:cs="Arial"/>
+        <w:sz w:val="24"/>
+        <w:szCs w:val="24"/>
+      </w:rPr>
+      <w:t>L</w:t>
+    </w:r>
+    <w:r>
+      <w:rPr>
+        <w:rFonts w:ascii="Arial" w:eastAsia="Arial" w:hAnsi="Arial" w:cs="Arial"/>
+        <w:sz w:val="24"/>
+        <w:szCs w:val="24"/>
+      </w:rPr>
+      <w:t>ey</w:t>
+    </w:r>
+    <w:r>
+      <w:rPr>
+        <w:rFonts w:ascii="Arial" w:eastAsia="Arial" w:hAnsi="Arial" w:cs="Arial"/>
+        <w:sz w:val="24"/>
+        <w:szCs w:val="24"/>
+      </w:rPr>
+      <w:t xml:space="preserve"> </w:t>
     </w:r>
     <w:proofErr w:type="spellStart"/>
     <w:r>
@@ -1163,7 +1177,7 @@
         <w:sz w:val="24"/>
         <w:szCs w:val="24"/>
       </w:rPr>
-      <w:t>Nº</w:t>
+      <w:t>N°</w:t>
     </w:r>
     <w:proofErr w:type="spellEnd"/>
     <w:r>
@@ -1172,7 +1186,7 @@
         <w:sz w:val="24"/>
         <w:szCs w:val="24"/>
       </w:rPr>
-      <w:t xml:space="preserve"> 2006/25</w:t>
+      <w:t xml:space="preserve"> 4202-A</w:t>
     </w:r>
   </w:p>
   <w:p>
